--- a/Documents/Mid-Term Report(Lotus Shrine).docx
+++ b/Documents/Mid-Term Report(Lotus Shrine).docx
@@ -419,6 +419,32 @@
         </w:p>
         <w:p>
           <w:pPr>
+            <w:jc w:val="center"/>
+            <w:rPr>
+              <w:rFonts w:ascii="Times New Roman" w:hAnsi="Times New Roman" w:cs="Times New Roman"/>
+              <w:b/>
+              <w:bCs/>
+              <w:sz w:val="44"/>
+              <w:szCs w:val="44"/>
+            </w:rPr>
+          </w:pPr>
+        </w:p>
+        <w:p>
+          <w:pPr>
+            <w:rPr>
+              <w:rStyle w:val="selected"/>
+            </w:rPr>
+          </w:pPr>
+        </w:p>
+        <w:p>
+          <w:pPr>
+            <w:rPr>
+              <w:rStyle w:val="selected"/>
+            </w:rPr>
+          </w:pPr>
+        </w:p>
+        <w:p>
+          <w:pPr>
             <w:rPr>
               <w:rStyle w:val="selected"/>
             </w:rPr>
@@ -428,6 +454,722 @@
     </w:sdt>
     <w:p>
       <w:pPr>
+        <w:jc w:val="center"/>
+        <w:rPr>
+          <w:rFonts w:ascii="Times New Roman" w:hAnsi="Times New Roman" w:cs="Times New Roman"/>
+          <w:b/>
+          <w:bCs/>
+          <w:color w:val="D60093"/>
+          <w:sz w:val="32"/>
+          <w:szCs w:val="32"/>
+        </w:rPr>
+      </w:pPr>
+      <w:r>
+        <w:rPr>
+          <w:rFonts w:ascii="Times New Roman" w:hAnsi="Times New Roman" w:cs="Times New Roman"/>
+          <w:b/>
+          <w:bCs/>
+          <w:color w:val="D60093"/>
+          <w:sz w:val="32"/>
+          <w:szCs w:val="32"/>
+        </w:rPr>
+        <w:t>Basic Project Details</w:t>
+      </w:r>
+    </w:p>
+    <w:p>
+      <w:pPr>
+        <w:jc w:val="center"/>
+        <w:rPr>
+          <w:rFonts w:ascii="Times New Roman" w:hAnsi="Times New Roman" w:cs="Times New Roman"/>
+          <w:b/>
+          <w:bCs/>
+          <w:color w:val="D60093"/>
+          <w:sz w:val="32"/>
+          <w:szCs w:val="32"/>
+        </w:rPr>
+      </w:pPr>
+    </w:p>
+    <w:p>
+      <w:pPr>
+        <w:rPr>
+          <w:rFonts w:ascii="Times New Roman" w:eastAsia="Times New Roman" w:hAnsi="Times New Roman" w:cs="Times New Roman"/>
+          <w:sz w:val="28"/>
+          <w:szCs w:val="28"/>
+        </w:rPr>
+      </w:pPr>
+      <w:r>
+        <w:rPr>
+          <w:rFonts w:ascii="Times New Roman" w:hAnsi="Times New Roman" w:cs="Times New Roman"/>
+          <w:sz w:val="28"/>
+          <w:szCs w:val="28"/>
+        </w:rPr>
+        <w:t>Project Title</w:t>
+      </w:r>
+      <w:r>
+        <w:rPr>
+          <w:rFonts w:ascii="Times New Roman" w:hAnsi="Times New Roman" w:cs="Times New Roman"/>
+          <w:b/>
+          <w:bCs/>
+          <w:sz w:val="28"/>
+          <w:szCs w:val="28"/>
+        </w:rPr>
+        <w:tab/>
+      </w:r>
+      <w:r>
+        <w:rPr>
+          <w:rFonts w:ascii="Times New Roman" w:hAnsi="Times New Roman" w:cs="Times New Roman"/>
+          <w:b/>
+          <w:bCs/>
+          <w:sz w:val="28"/>
+          <w:szCs w:val="28"/>
+        </w:rPr>
+        <w:tab/>
+      </w:r>
+      <w:r>
+        <w:rPr>
+          <w:rFonts w:ascii="Times New Roman" w:hAnsi="Times New Roman" w:cs="Times New Roman"/>
+          <w:b/>
+          <w:bCs/>
+          <w:sz w:val="28"/>
+          <w:szCs w:val="28"/>
+        </w:rPr>
+        <w:tab/>
+      </w:r>
+      <w:r>
+        <w:rPr>
+          <w:rFonts w:ascii="Times New Roman" w:hAnsi="Times New Roman" w:cs="Times New Roman"/>
+          <w:b/>
+          <w:bCs/>
+          <w:sz w:val="28"/>
+          <w:szCs w:val="28"/>
+        </w:rPr>
+        <w:tab/>
+        <w:t>: Lotus Shrine</w:t>
+      </w:r>
+    </w:p>
+    <w:p>
+      <w:pPr>
+        <w:pStyle w:val="NormalWeb"/>
+        <w:ind w:left="3600" w:hanging="3600"/>
+        <w:rPr>
+          <w:b/>
+          <w:bCs/>
+          <w:sz w:val="28"/>
+          <w:szCs w:val="28"/>
+        </w:rPr>
+      </w:pPr>
+      <w:r>
+        <w:rPr>
+          <w:sz w:val="28"/>
+          <w:szCs w:val="28"/>
+        </w:rPr>
+        <w:t>Project Area</w:t>
+      </w:r>
+      <w:r>
+        <w:rPr>
+          <w:sz w:val="28"/>
+          <w:szCs w:val="28"/>
+        </w:rPr>
+        <w:tab/>
+      </w:r>
+      <w:r>
+        <w:rPr>
+          <w:b/>
+          <w:bCs/>
+          <w:sz w:val="28"/>
+          <w:szCs w:val="28"/>
+        </w:rPr>
+        <w:t xml:space="preserve">: Digital Platform for Buddhist Meditation and Prayer </w:t>
+      </w:r>
+      <w:r>
+        <w:rPr>
+          <w:b/>
+          <w:bCs/>
+          <w:sz w:val="28"/>
+          <w:szCs w:val="28"/>
+        </w:rPr>
+        <w:t xml:space="preserve"> </w:t>
+      </w:r>
+    </w:p>
+    <w:p>
+      <w:pPr>
+        <w:pStyle w:val="NormalWeb"/>
+        <w:ind w:left="2880" w:firstLine="720"/>
+        <w:rPr>
+          <w:b/>
+          <w:bCs/>
+          <w:sz w:val="28"/>
+          <w:szCs w:val="28"/>
+        </w:rPr>
+      </w:pPr>
+      <w:r>
+        <w:rPr>
+          <w:b/>
+          <w:bCs/>
+          <w:sz w:val="28"/>
+          <w:szCs w:val="28"/>
+        </w:rPr>
+        <w:t xml:space="preserve">  </w:t>
+      </w:r>
+      <w:r>
+        <w:rPr>
+          <w:b/>
+          <w:bCs/>
+          <w:sz w:val="28"/>
+          <w:szCs w:val="28"/>
+        </w:rPr>
+        <w:t>Utilizing Web Development and AI Integration.</w:t>
+      </w:r>
+    </w:p>
+    <w:p>
+      <w:pPr>
+        <w:pStyle w:val="NormalWeb"/>
+        <w:ind w:left="3600" w:hanging="3600"/>
+        <w:rPr>
+          <w:b/>
+          <w:bCs/>
+          <w:sz w:val="28"/>
+          <w:szCs w:val="28"/>
+        </w:rPr>
+      </w:pPr>
+      <w:r>
+        <w:rPr>
+          <w:sz w:val="28"/>
+          <w:szCs w:val="28"/>
+        </w:rPr>
+        <w:t>Project Group Name</w:t>
+      </w:r>
+      <w:r>
+        <w:rPr>
+          <w:sz w:val="28"/>
+          <w:szCs w:val="28"/>
+        </w:rPr>
+        <w:tab/>
+      </w:r>
+      <w:r>
+        <w:rPr>
+          <w:b/>
+          <w:bCs/>
+          <w:sz w:val="28"/>
+          <w:szCs w:val="28"/>
+        </w:rPr>
+        <w:t xml:space="preserve">: </w:t>
+      </w:r>
+      <w:r>
+        <w:rPr>
+          <w:b/>
+          <w:bCs/>
+          <w:sz w:val="28"/>
+          <w:szCs w:val="28"/>
+        </w:rPr>
+        <w:t xml:space="preserve">Team </w:t>
+      </w:r>
+      <w:proofErr w:type="spellStart"/>
+      <w:r>
+        <w:rPr>
+          <w:b/>
+          <w:bCs/>
+          <w:sz w:val="28"/>
+          <w:szCs w:val="28"/>
+        </w:rPr>
+        <w:t>PeaceTech</w:t>
+      </w:r>
+      <w:proofErr w:type="spellEnd"/>
+    </w:p>
+    <w:p>
+      <w:pPr>
+        <w:pStyle w:val="NormalWeb"/>
+        <w:ind w:left="3600" w:hanging="3600"/>
+        <w:rPr>
+          <w:sz w:val="28"/>
+          <w:szCs w:val="28"/>
+        </w:rPr>
+      </w:pPr>
+      <w:r>
+        <w:rPr>
+          <w:sz w:val="28"/>
+          <w:szCs w:val="28"/>
+        </w:rPr>
+        <w:t>Project Members</w:t>
+      </w:r>
+      <w:r>
+        <w:rPr>
+          <w:sz w:val="28"/>
+          <w:szCs w:val="28"/>
+        </w:rPr>
+        <w:tab/>
+      </w:r>
+      <w:r>
+        <w:rPr>
+          <w:b/>
+          <w:bCs/>
+          <w:sz w:val="28"/>
+          <w:szCs w:val="28"/>
+        </w:rPr>
+        <w:t>:</w:t>
+      </w:r>
+    </w:p>
+    <w:p>
+      <w:pPr>
+        <w:pStyle w:val="ListParagraph"/>
+        <w:numPr>
+          <w:ilvl w:val="0"/>
+          <w:numId w:val="35"/>
+        </w:numPr>
+        <w:rPr>
+          <w:rFonts w:ascii="Times New Roman" w:hAnsi="Times New Roman" w:cs="Times New Roman"/>
+          <w:b/>
+          <w:bCs/>
+          <w:sz w:val="28"/>
+          <w:szCs w:val="28"/>
+        </w:rPr>
+      </w:pPr>
+      <w:r>
+        <w:rPr>
+          <w:rFonts w:ascii="Times New Roman" w:hAnsi="Times New Roman" w:cs="Times New Roman"/>
+          <w:b/>
+          <w:bCs/>
+          <w:sz w:val="28"/>
+          <w:szCs w:val="28"/>
+        </w:rPr>
+        <w:t>Pai Min Thway</w:t>
+      </w:r>
+    </w:p>
+    <w:p>
+      <w:pPr>
+        <w:pStyle w:val="ListParagraph"/>
+        <w:ind w:left="4050"/>
+        <w:rPr>
+          <w:rFonts w:ascii="Times New Roman" w:hAnsi="Times New Roman" w:cs="Times New Roman"/>
+          <w:b/>
+          <w:bCs/>
+          <w:sz w:val="28"/>
+          <w:szCs w:val="28"/>
+        </w:rPr>
+      </w:pPr>
+      <w:r>
+        <w:rPr>
+          <w:rFonts w:ascii="Times New Roman" w:hAnsi="Times New Roman" w:cs="Times New Roman"/>
+          <w:b/>
+          <w:bCs/>
+          <w:sz w:val="28"/>
+          <w:szCs w:val="28"/>
+        </w:rPr>
+        <w:t>(2022-MIIT-CSE-002)</w:t>
+      </w:r>
+    </w:p>
+    <w:p>
+      <w:pPr>
+        <w:pStyle w:val="ListParagraph"/>
+        <w:numPr>
+          <w:ilvl w:val="0"/>
+          <w:numId w:val="35"/>
+        </w:numPr>
+        <w:rPr>
+          <w:rFonts w:ascii="Times New Roman" w:hAnsi="Times New Roman" w:cs="Times New Roman"/>
+          <w:b/>
+          <w:bCs/>
+          <w:sz w:val="28"/>
+          <w:szCs w:val="28"/>
+        </w:rPr>
+      </w:pPr>
+      <w:r>
+        <w:rPr>
+          <w:rFonts w:ascii="Times New Roman" w:hAnsi="Times New Roman" w:cs="Times New Roman"/>
+          <w:b/>
+          <w:bCs/>
+          <w:sz w:val="28"/>
+          <w:szCs w:val="28"/>
+        </w:rPr>
+        <w:t>Khant Nyar Thwin</w:t>
+      </w:r>
+    </w:p>
+    <w:p>
+      <w:pPr>
+        <w:pStyle w:val="ListParagraph"/>
+        <w:ind w:left="4050"/>
+        <w:rPr>
+          <w:rFonts w:ascii="Times New Roman" w:hAnsi="Times New Roman" w:cs="Times New Roman"/>
+          <w:b/>
+          <w:bCs/>
+          <w:sz w:val="28"/>
+          <w:szCs w:val="28"/>
+        </w:rPr>
+      </w:pPr>
+      <w:r>
+        <w:rPr>
+          <w:rFonts w:ascii="Times New Roman" w:hAnsi="Times New Roman" w:cs="Times New Roman"/>
+          <w:b/>
+          <w:bCs/>
+          <w:sz w:val="28"/>
+          <w:szCs w:val="28"/>
+        </w:rPr>
+        <w:t>(2022-MIIT-CSE-018)</w:t>
+      </w:r>
+    </w:p>
+    <w:p>
+      <w:pPr>
+        <w:pStyle w:val="ListParagraph"/>
+        <w:numPr>
+          <w:ilvl w:val="0"/>
+          <w:numId w:val="35"/>
+        </w:numPr>
+        <w:rPr>
+          <w:rFonts w:ascii="Times New Roman" w:hAnsi="Times New Roman" w:cs="Times New Roman"/>
+          <w:b/>
+          <w:bCs/>
+          <w:sz w:val="28"/>
+          <w:szCs w:val="28"/>
+        </w:rPr>
+      </w:pPr>
+      <w:r>
+        <w:rPr>
+          <w:rFonts w:ascii="Times New Roman" w:hAnsi="Times New Roman" w:cs="Times New Roman"/>
+          <w:b/>
+          <w:bCs/>
+          <w:sz w:val="28"/>
+          <w:szCs w:val="28"/>
+        </w:rPr>
+        <w:t xml:space="preserve">Myat Mon </w:t>
+      </w:r>
+      <w:proofErr w:type="spellStart"/>
+      <w:r>
+        <w:rPr>
+          <w:rFonts w:ascii="Times New Roman" w:hAnsi="Times New Roman" w:cs="Times New Roman"/>
+          <w:b/>
+          <w:bCs/>
+          <w:sz w:val="28"/>
+          <w:szCs w:val="28"/>
+        </w:rPr>
+        <w:t>Mon</w:t>
+      </w:r>
+      <w:proofErr w:type="spellEnd"/>
+      <w:r>
+        <w:rPr>
+          <w:rFonts w:ascii="Times New Roman" w:hAnsi="Times New Roman" w:cs="Times New Roman"/>
+          <w:b/>
+          <w:bCs/>
+          <w:sz w:val="28"/>
+          <w:szCs w:val="28"/>
+        </w:rPr>
+        <w:t xml:space="preserve"> Zaw</w:t>
+      </w:r>
+    </w:p>
+    <w:p>
+      <w:pPr>
+        <w:pStyle w:val="ListParagraph"/>
+        <w:ind w:left="4050"/>
+        <w:rPr>
+          <w:rFonts w:ascii="Times New Roman" w:hAnsi="Times New Roman" w:cs="Times New Roman"/>
+          <w:b/>
+          <w:bCs/>
+          <w:sz w:val="28"/>
+          <w:szCs w:val="28"/>
+        </w:rPr>
+      </w:pPr>
+      <w:r>
+        <w:rPr>
+          <w:rFonts w:ascii="Times New Roman" w:hAnsi="Times New Roman" w:cs="Times New Roman"/>
+          <w:b/>
+          <w:bCs/>
+          <w:sz w:val="28"/>
+          <w:szCs w:val="28"/>
+        </w:rPr>
+        <w:t>(2022-MIIT-CSE-027)</w:t>
+      </w:r>
+    </w:p>
+    <w:p>
+      <w:pPr>
+        <w:rPr>
+          <w:rFonts w:ascii="Times New Roman" w:hAnsi="Times New Roman" w:cs="Times New Roman"/>
+          <w:b/>
+          <w:bCs/>
+          <w:sz w:val="28"/>
+          <w:szCs w:val="28"/>
+        </w:rPr>
+      </w:pPr>
+      <w:r>
+        <w:rPr>
+          <w:rFonts w:ascii="Times New Roman" w:hAnsi="Times New Roman" w:cs="Times New Roman"/>
+          <w:sz w:val="28"/>
+          <w:szCs w:val="28"/>
+        </w:rPr>
+        <w:t>Instructor-in-charge</w:t>
+      </w:r>
+      <w:r>
+        <w:rPr>
+          <w:rFonts w:ascii="Times New Roman" w:hAnsi="Times New Roman" w:cs="Times New Roman"/>
+          <w:sz w:val="28"/>
+          <w:szCs w:val="28"/>
+        </w:rPr>
+        <w:tab/>
+      </w:r>
+      <w:r>
+        <w:rPr>
+          <w:rFonts w:ascii="Times New Roman" w:hAnsi="Times New Roman" w:cs="Times New Roman"/>
+          <w:sz w:val="28"/>
+          <w:szCs w:val="28"/>
+        </w:rPr>
+        <w:tab/>
+      </w:r>
+      <w:r>
+        <w:rPr>
+          <w:rFonts w:ascii="Times New Roman" w:hAnsi="Times New Roman" w:cs="Times New Roman"/>
+          <w:b/>
+          <w:bCs/>
+          <w:sz w:val="28"/>
+          <w:szCs w:val="28"/>
+        </w:rPr>
+        <w:t>: Dr. Myat Thuzar Tun</w:t>
+      </w:r>
+    </w:p>
+    <w:p>
+      <w:pPr>
+        <w:rPr>
+          <w:rFonts w:ascii="Times New Roman" w:hAnsi="Times New Roman" w:cs="Times New Roman"/>
+          <w:b/>
+          <w:bCs/>
+          <w:sz w:val="28"/>
+          <w:szCs w:val="28"/>
+        </w:rPr>
+      </w:pPr>
+      <w:r>
+        <w:rPr>
+          <w:rFonts w:ascii="Times New Roman" w:hAnsi="Times New Roman" w:cs="Times New Roman"/>
+          <w:sz w:val="28"/>
+          <w:szCs w:val="28"/>
+        </w:rPr>
+        <w:t>Project Supervisor</w:t>
+      </w:r>
+      <w:r>
+        <w:rPr>
+          <w:rFonts w:ascii="Times New Roman" w:hAnsi="Times New Roman" w:cs="Times New Roman"/>
+          <w:sz w:val="28"/>
+          <w:szCs w:val="28"/>
+        </w:rPr>
+        <w:tab/>
+      </w:r>
+      <w:r>
+        <w:rPr>
+          <w:rFonts w:ascii="Times New Roman" w:hAnsi="Times New Roman" w:cs="Times New Roman"/>
+          <w:sz w:val="28"/>
+          <w:szCs w:val="28"/>
+        </w:rPr>
+        <w:tab/>
+      </w:r>
+      <w:r>
+        <w:rPr>
+          <w:rFonts w:ascii="Times New Roman" w:hAnsi="Times New Roman" w:cs="Times New Roman"/>
+          <w:sz w:val="28"/>
+          <w:szCs w:val="28"/>
+        </w:rPr>
+        <w:tab/>
+      </w:r>
+      <w:r>
+        <w:rPr>
+          <w:rFonts w:ascii="Times New Roman" w:hAnsi="Times New Roman" w:cs="Times New Roman"/>
+          <w:b/>
+          <w:bCs/>
+          <w:sz w:val="28"/>
+          <w:szCs w:val="28"/>
+        </w:rPr>
+        <w:t>: Dr. Phyu Myo Thwe</w:t>
+      </w:r>
+    </w:p>
+    <w:p>
+      <w:pPr>
+        <w:rPr>
+          <w:rFonts w:ascii="Times New Roman" w:hAnsi="Times New Roman" w:cs="Times New Roman"/>
+          <w:b/>
+          <w:bCs/>
+          <w:sz w:val="28"/>
+          <w:szCs w:val="28"/>
+        </w:rPr>
+      </w:pPr>
+      <w:r>
+        <w:rPr>
+          <w:rFonts w:ascii="Times New Roman" w:hAnsi="Times New Roman" w:cs="Times New Roman"/>
+          <w:sz w:val="28"/>
+          <w:szCs w:val="28"/>
+        </w:rPr>
+        <w:t>Offered in</w:t>
+      </w:r>
+      <w:r>
+        <w:rPr>
+          <w:rFonts w:ascii="Times New Roman" w:hAnsi="Times New Roman" w:cs="Times New Roman"/>
+          <w:sz w:val="28"/>
+          <w:szCs w:val="28"/>
+        </w:rPr>
+        <w:tab/>
+      </w:r>
+      <w:r>
+        <w:rPr>
+          <w:rFonts w:ascii="Times New Roman" w:hAnsi="Times New Roman" w:cs="Times New Roman"/>
+          <w:sz w:val="28"/>
+          <w:szCs w:val="28"/>
+        </w:rPr>
+        <w:tab/>
+      </w:r>
+      <w:r>
+        <w:rPr>
+          <w:rFonts w:ascii="Times New Roman" w:hAnsi="Times New Roman" w:cs="Times New Roman"/>
+          <w:sz w:val="28"/>
+          <w:szCs w:val="28"/>
+        </w:rPr>
+        <w:tab/>
+      </w:r>
+      <w:r>
+        <w:rPr>
+          <w:rFonts w:ascii="Times New Roman" w:hAnsi="Times New Roman" w:cs="Times New Roman"/>
+          <w:sz w:val="28"/>
+          <w:szCs w:val="28"/>
+        </w:rPr>
+        <w:tab/>
+      </w:r>
+      <w:r>
+        <w:rPr>
+          <w:rFonts w:ascii="Times New Roman" w:hAnsi="Times New Roman" w:cs="Times New Roman"/>
+          <w:b/>
+          <w:bCs/>
+          <w:sz w:val="28"/>
+          <w:szCs w:val="28"/>
+        </w:rPr>
+        <w:t>: II Semester 2024-2025</w:t>
+      </w:r>
+    </w:p>
+    <w:p>
+      <w:pPr>
+        <w:ind w:left="2880" w:firstLine="720"/>
+        <w:rPr>
+          <w:rFonts w:ascii="Times New Roman" w:hAnsi="Times New Roman" w:cs="Times New Roman"/>
+          <w:b/>
+          <w:bCs/>
+          <w:sz w:val="28"/>
+          <w:szCs w:val="28"/>
+        </w:rPr>
+      </w:pPr>
+      <w:r>
+        <w:rPr>
+          <w:rFonts w:ascii="Times New Roman" w:hAnsi="Times New Roman" w:cs="Times New Roman"/>
+          <w:b/>
+          <w:bCs/>
+          <w:sz w:val="28"/>
+          <w:szCs w:val="28"/>
+        </w:rPr>
+        <w:t xml:space="preserve">   </w:t>
+      </w:r>
+      <w:r>
+        <w:rPr>
+          <w:rFonts w:ascii="Times New Roman" w:hAnsi="Times New Roman" w:cs="Times New Roman"/>
+          <w:b/>
+          <w:bCs/>
+          <w:sz w:val="28"/>
+          <w:szCs w:val="28"/>
+        </w:rPr>
+        <w:t>(</w:t>
+      </w:r>
+      <w:r>
+        <w:rPr>
+          <w:rFonts w:ascii="Times New Roman" w:hAnsi="Times New Roman" w:cs="Times New Roman"/>
+          <w:b/>
+          <w:bCs/>
+          <w:sz w:val="28"/>
+          <w:szCs w:val="28"/>
+        </w:rPr>
+        <w:t>3th</w:t>
+      </w:r>
+      <w:r>
+        <w:rPr>
+          <w:rFonts w:ascii="Times New Roman" w:hAnsi="Times New Roman" w:cs="Times New Roman"/>
+          <w:b/>
+          <w:bCs/>
+          <w:sz w:val="28"/>
+          <w:szCs w:val="28"/>
+        </w:rPr>
+        <w:t xml:space="preserve"> </w:t>
+      </w:r>
+      <w:r>
+        <w:rPr>
+          <w:rFonts w:ascii="Times New Roman" w:hAnsi="Times New Roman" w:cs="Times New Roman"/>
+          <w:b/>
+          <w:bCs/>
+          <w:sz w:val="28"/>
+          <w:szCs w:val="28"/>
+        </w:rPr>
+        <w:t>July</w:t>
+      </w:r>
+      <w:r>
+        <w:rPr>
+          <w:rFonts w:ascii="Times New Roman" w:hAnsi="Times New Roman" w:cs="Times New Roman"/>
+          <w:b/>
+          <w:bCs/>
+          <w:sz w:val="28"/>
+          <w:szCs w:val="28"/>
+        </w:rPr>
+        <w:t xml:space="preserve"> 202</w:t>
+      </w:r>
+      <w:r>
+        <w:rPr>
+          <w:rFonts w:ascii="Times New Roman" w:hAnsi="Times New Roman" w:cs="Times New Roman"/>
+          <w:b/>
+          <w:bCs/>
+          <w:sz w:val="28"/>
+          <w:szCs w:val="28"/>
+        </w:rPr>
+        <w:t xml:space="preserve">5 </w:t>
+      </w:r>
+      <w:r>
+        <w:rPr>
+          <w:rFonts w:ascii="Times New Roman" w:hAnsi="Times New Roman" w:cs="Times New Roman"/>
+          <w:b/>
+          <w:bCs/>
+          <w:sz w:val="28"/>
+          <w:szCs w:val="28"/>
+        </w:rPr>
+        <w:t xml:space="preserve">–  </w:t>
+      </w:r>
+      <w:r>
+        <w:rPr>
+          <w:rFonts w:ascii="Times New Roman" w:hAnsi="Times New Roman" w:cs="Times New Roman"/>
+          <w:b/>
+          <w:bCs/>
+          <w:sz w:val="28"/>
+          <w:szCs w:val="28"/>
+        </w:rPr>
+        <w:t>October</w:t>
+      </w:r>
+      <w:r>
+        <w:rPr>
+          <w:rFonts w:ascii="Times New Roman" w:hAnsi="Times New Roman" w:cs="Times New Roman"/>
+          <w:b/>
+          <w:bCs/>
+          <w:sz w:val="28"/>
+          <w:szCs w:val="28"/>
+        </w:rPr>
+        <w:t xml:space="preserve"> 2025)</w:t>
+      </w:r>
+    </w:p>
+    <w:p>
+      <w:pPr>
+        <w:pStyle w:val="Heading1"/>
+        <w:rPr>
+          <w:spacing w:val="-10"/>
+          <w:kern w:val="28"/>
+          <w:sz w:val="56"/>
+          <w:szCs w:val="56"/>
+        </w:rPr>
+        <w:sectPr>
+          <w:pgSz w:w="11906" w:h="16838" w:code="9"/>
+          <w:pgMar w:top="720" w:right="720" w:bottom="720" w:left="720" w:header="720" w:footer="720" w:gutter="0"/>
+          <w:pgNumType w:start="0"/>
+          <w:cols w:space="720"/>
+          <w:titlePg/>
+          <w:docGrid w:linePitch="360"/>
+        </w:sectPr>
+      </w:pPr>
+    </w:p>
+    <w:p>
+      <w:pPr>
         <w:pStyle w:val="Heading1"/>
         <w:jc w:val="center"/>
         <w:rPr>
@@ -437,15 +1179,6 @@
           <w:szCs w:val="24"/>
         </w:rPr>
       </w:pPr>
-      <w:r>
-        <w:rPr>
-          <w:spacing w:val="-10"/>
-          <w:kern w:val="28"/>
-          <w:sz w:val="56"/>
-          <w:szCs w:val="56"/>
-        </w:rPr>
-        <w:br w:type="page"/>
-      </w:r>
       <w:r>
         <w:rPr>
           <w:rStyle w:val="selected"/>
@@ -661,6 +1394,7 @@
           </w:tcPr>
           <w:p>
             <w:pPr>
+              <w:spacing w:after="0" w:line="0" w:lineRule="atLeast"/>
               <w:rPr>
                 <w:color w:val="1B1C1D"/>
                 <w:sz w:val="21"/>
@@ -695,6 +1429,7 @@
           </w:tcPr>
           <w:p>
             <w:pPr>
+              <w:spacing w:after="0" w:line="0" w:lineRule="atLeast"/>
               <w:rPr>
                 <w:color w:val="1B1C1D"/>
                 <w:sz w:val="21"/>
@@ -729,6 +1464,7 @@
           </w:tcPr>
           <w:p>
             <w:pPr>
+              <w:spacing w:after="0" w:line="0" w:lineRule="atLeast"/>
               <w:rPr>
                 <w:color w:val="1B1C1D"/>
                 <w:sz w:val="21"/>
@@ -770,7 +1506,7 @@
           <w:p>
             <w:pPr>
               <w:pStyle w:val="NormalWeb"/>
-              <w:spacing w:after="0"/>
+              <w:spacing w:after="0" w:afterAutospacing="0" w:line="0" w:lineRule="atLeast"/>
               <w:rPr>
                 <w:color w:val="1B1C1D"/>
                 <w:sz w:val="21"/>
@@ -805,7 +1541,7 @@
           <w:p>
             <w:pPr>
               <w:pStyle w:val="NormalWeb"/>
-              <w:spacing w:after="0"/>
+              <w:spacing w:after="0" w:afterAutospacing="0" w:line="0" w:lineRule="atLeast"/>
               <w:rPr>
                 <w:color w:val="1B1C1D"/>
                 <w:sz w:val="21"/>
@@ -840,7 +1576,7 @@
           <w:p>
             <w:pPr>
               <w:pStyle w:val="NormalWeb"/>
-              <w:spacing w:after="0"/>
+              <w:spacing w:after="0" w:afterAutospacing="0" w:line="0" w:lineRule="atLeast"/>
               <w:rPr>
                 <w:color w:val="1B1C1D"/>
                 <w:sz w:val="21"/>
@@ -881,7 +1617,7 @@
           <w:p>
             <w:pPr>
               <w:pStyle w:val="NormalWeb"/>
-              <w:spacing w:after="0"/>
+              <w:spacing w:after="0" w:afterAutospacing="0" w:line="0" w:lineRule="atLeast"/>
               <w:rPr>
                 <w:color w:val="1B1C1D"/>
                 <w:sz w:val="21"/>
@@ -905,7 +1641,7 @@
           <w:p>
             <w:pPr>
               <w:pStyle w:val="NormalWeb"/>
-              <w:spacing w:after="0"/>
+              <w:spacing w:after="0" w:afterAutospacing="0" w:line="0" w:lineRule="atLeast"/>
               <w:rPr>
                 <w:color w:val="1B1C1D"/>
                 <w:sz w:val="21"/>
@@ -940,7 +1676,7 @@
           <w:p>
             <w:pPr>
               <w:pStyle w:val="NormalWeb"/>
-              <w:spacing w:after="0"/>
+              <w:spacing w:after="0" w:afterAutospacing="0" w:line="0" w:lineRule="atLeast"/>
               <w:rPr>
                 <w:color w:val="1B1C1D"/>
                 <w:sz w:val="21"/>
@@ -981,7 +1717,7 @@
           <w:p>
             <w:pPr>
               <w:pStyle w:val="NormalWeb"/>
-              <w:spacing w:after="0"/>
+              <w:spacing w:after="0" w:afterAutospacing="0" w:line="0" w:lineRule="atLeast"/>
               <w:rPr>
                 <w:color w:val="1B1C1D"/>
                 <w:sz w:val="21"/>
@@ -1005,7 +1741,7 @@
           <w:p>
             <w:pPr>
               <w:pStyle w:val="NormalWeb"/>
-              <w:spacing w:after="0"/>
+              <w:spacing w:after="0" w:afterAutospacing="0" w:line="0" w:lineRule="atLeast"/>
               <w:rPr>
                 <w:color w:val="1B1C1D"/>
                 <w:sz w:val="21"/>
@@ -1040,7 +1776,7 @@
           <w:p>
             <w:pPr>
               <w:pStyle w:val="NormalWeb"/>
-              <w:spacing w:after="0"/>
+              <w:spacing w:after="0" w:afterAutospacing="0" w:line="0" w:lineRule="atLeast"/>
               <w:rPr>
                 <w:color w:val="1B1C1D"/>
                 <w:sz w:val="21"/>
@@ -1081,7 +1817,7 @@
           <w:p>
             <w:pPr>
               <w:pStyle w:val="NormalWeb"/>
-              <w:spacing w:after="0"/>
+              <w:spacing w:after="0" w:afterAutospacing="0" w:line="0" w:lineRule="atLeast"/>
               <w:rPr>
                 <w:color w:val="1B1C1D"/>
                 <w:sz w:val="21"/>
@@ -1105,7 +1841,7 @@
           <w:p>
             <w:pPr>
               <w:pStyle w:val="NormalWeb"/>
-              <w:spacing w:after="0"/>
+              <w:spacing w:after="0" w:afterAutospacing="0" w:line="0" w:lineRule="atLeast"/>
               <w:rPr>
                 <w:color w:val="1B1C1D"/>
                 <w:sz w:val="21"/>
@@ -1129,7 +1865,7 @@
           <w:p>
             <w:pPr>
               <w:pStyle w:val="NormalWeb"/>
-              <w:spacing w:after="0"/>
+              <w:spacing w:after="0" w:afterAutospacing="0" w:line="0" w:lineRule="atLeast"/>
               <w:rPr>
                 <w:color w:val="1B1C1D"/>
                 <w:sz w:val="21"/>
@@ -1159,7 +1895,7 @@
           <w:p>
             <w:pPr>
               <w:pStyle w:val="NormalWeb"/>
-              <w:spacing w:after="0"/>
+              <w:spacing w:after="0" w:afterAutospacing="0" w:line="0" w:lineRule="atLeast"/>
               <w:rPr>
                 <w:color w:val="1B1C1D"/>
                 <w:sz w:val="21"/>
@@ -1194,7 +1930,7 @@
           <w:p>
             <w:pPr>
               <w:pStyle w:val="NormalWeb"/>
-              <w:spacing w:after="0"/>
+              <w:spacing w:after="0" w:afterAutospacing="0" w:line="0" w:lineRule="atLeast"/>
               <w:rPr>
                 <w:color w:val="1B1C1D"/>
                 <w:sz w:val="21"/>
@@ -1229,7 +1965,7 @@
           <w:p>
             <w:pPr>
               <w:pStyle w:val="NormalWeb"/>
-              <w:spacing w:after="0"/>
+              <w:spacing w:after="0" w:afterAutospacing="0" w:line="0" w:lineRule="atLeast"/>
               <w:rPr>
                 <w:color w:val="1B1C1D"/>
                 <w:sz w:val="21"/>
@@ -1270,7 +2006,7 @@
           <w:p>
             <w:pPr>
               <w:pStyle w:val="NormalWeb"/>
-              <w:spacing w:after="0"/>
+              <w:spacing w:after="0" w:afterAutospacing="0" w:line="0" w:lineRule="atLeast"/>
               <w:rPr>
                 <w:color w:val="1B1C1D"/>
                 <w:sz w:val="21"/>
@@ -1294,7 +2030,7 @@
           <w:p>
             <w:pPr>
               <w:pStyle w:val="NormalWeb"/>
-              <w:spacing w:after="0"/>
+              <w:spacing w:after="0" w:afterAutospacing="0" w:line="0" w:lineRule="atLeast"/>
               <w:rPr>
                 <w:color w:val="1B1C1D"/>
                 <w:sz w:val="21"/>
@@ -1318,7 +2054,7 @@
           <w:p>
             <w:pPr>
               <w:pStyle w:val="NormalWeb"/>
-              <w:spacing w:after="0"/>
+              <w:spacing w:after="0" w:afterAutospacing="0" w:line="0" w:lineRule="atLeast"/>
               <w:rPr>
                 <w:color w:val="1B1C1D"/>
                 <w:sz w:val="21"/>
@@ -1348,7 +2084,7 @@
           <w:p>
             <w:pPr>
               <w:pStyle w:val="NormalWeb"/>
-              <w:spacing w:after="0"/>
+              <w:spacing w:after="0" w:afterAutospacing="0" w:line="0" w:lineRule="atLeast"/>
               <w:rPr>
                 <w:color w:val="1B1C1D"/>
                 <w:sz w:val="21"/>
@@ -1383,7 +2119,7 @@
           <w:p>
             <w:pPr>
               <w:pStyle w:val="NormalWeb"/>
-              <w:spacing w:after="0"/>
+              <w:spacing w:after="0" w:afterAutospacing="0" w:line="0" w:lineRule="atLeast"/>
               <w:rPr>
                 <w:color w:val="1B1C1D"/>
                 <w:sz w:val="21"/>
@@ -1418,13 +2154,1353 @@
           <w:p>
             <w:pPr>
               <w:pStyle w:val="NormalWeb"/>
-              <w:spacing w:after="0"/>
+              <w:spacing w:after="0" w:afterAutospacing="0" w:line="0" w:lineRule="atLeast"/>
               <w:rPr>
                 <w:color w:val="1B1C1D"/>
                 <w:sz w:val="21"/>
                 <w:szCs w:val="21"/>
               </w:rPr>
             </w:pPr>
+            <w:r>
+              <w:rPr>
+                <w:color w:val="1B1C1D"/>
+                <w:sz w:val="21"/>
+                <w:szCs w:val="21"/>
+              </w:rPr>
+              <w:t>7</w:t>
+            </w:r>
+          </w:p>
+        </w:tc>
+      </w:tr>
+      <w:tr>
+        <w:trPr>
+          <w:tblCellSpacing w:w="15" w:type="dxa"/>
+          <w:jc w:val="center"/>
+        </w:trPr>
+        <w:tc>
+          <w:tcPr>
+            <w:tcW w:w="0" w:type="auto"/>
+            <w:tcMar>
+              <w:top w:w="120" w:type="dxa"/>
+              <w:left w:w="180" w:type="dxa"/>
+              <w:bottom w:w="120" w:type="dxa"/>
+              <w:right w:w="180" w:type="dxa"/>
+            </w:tcMar>
+            <w:vAlign w:val="center"/>
+            <w:hideMark/>
+          </w:tcPr>
+          <w:p>
+            <w:pPr>
+              <w:pStyle w:val="NormalWeb"/>
+              <w:spacing w:after="0" w:afterAutospacing="0" w:line="0" w:lineRule="atLeast"/>
+              <w:rPr>
+                <w:color w:val="1B1C1D"/>
+                <w:sz w:val="21"/>
+                <w:szCs w:val="21"/>
+              </w:rPr>
+            </w:pPr>
+          </w:p>
+        </w:tc>
+        <w:tc>
+          <w:tcPr>
+            <w:tcW w:w="0" w:type="auto"/>
+            <w:tcMar>
+              <w:top w:w="120" w:type="dxa"/>
+              <w:left w:w="180" w:type="dxa"/>
+              <w:bottom w:w="120" w:type="dxa"/>
+              <w:right w:w="180" w:type="dxa"/>
+            </w:tcMar>
+            <w:vAlign w:val="center"/>
+            <w:hideMark/>
+          </w:tcPr>
+          <w:p>
+            <w:pPr>
+              <w:pStyle w:val="NormalWeb"/>
+              <w:spacing w:after="0" w:afterAutospacing="0" w:line="0" w:lineRule="atLeast"/>
+              <w:rPr>
+                <w:color w:val="1B1C1D"/>
+                <w:sz w:val="21"/>
+                <w:szCs w:val="21"/>
+              </w:rPr>
+            </w:pPr>
+            <w:r>
+              <w:rPr>
+                <w:rStyle w:val="highlight-diff-selection"/>
+                <w:rFonts w:eastAsiaTheme="majorEastAsia"/>
+                <w:color w:val="1B1C1D"/>
+                <w:sz w:val="21"/>
+                <w:szCs w:val="21"/>
+                <w:bdr w:val="none" w:sz="0" w:space="0" w:color="auto" w:frame="1"/>
+              </w:rPr>
+              <w:t>3.1 Frontend Development</w:t>
+            </w:r>
+          </w:p>
+        </w:tc>
+        <w:tc>
+          <w:tcPr>
+            <w:tcW w:w="0" w:type="auto"/>
+            <w:tcMar>
+              <w:top w:w="120" w:type="dxa"/>
+              <w:left w:w="180" w:type="dxa"/>
+              <w:bottom w:w="120" w:type="dxa"/>
+              <w:right w:w="180" w:type="dxa"/>
+            </w:tcMar>
+            <w:vAlign w:val="center"/>
+            <w:hideMark/>
+          </w:tcPr>
+          <w:p>
+            <w:pPr>
+              <w:pStyle w:val="NormalWeb"/>
+              <w:spacing w:after="0" w:afterAutospacing="0" w:line="0" w:lineRule="atLeast"/>
+              <w:rPr>
+                <w:color w:val="1B1C1D"/>
+                <w:sz w:val="21"/>
+                <w:szCs w:val="21"/>
+              </w:rPr>
+            </w:pPr>
+            <w:r>
+              <w:rPr>
+                <w:color w:val="1B1C1D"/>
+                <w:sz w:val="21"/>
+                <w:szCs w:val="21"/>
+              </w:rPr>
+              <w:t>7</w:t>
+            </w:r>
+          </w:p>
+        </w:tc>
+      </w:tr>
+      <w:tr>
+        <w:trPr>
+          <w:tblCellSpacing w:w="15" w:type="dxa"/>
+          <w:jc w:val="center"/>
+        </w:trPr>
+        <w:tc>
+          <w:tcPr>
+            <w:tcW w:w="0" w:type="auto"/>
+            <w:tcMar>
+              <w:top w:w="120" w:type="dxa"/>
+              <w:left w:w="180" w:type="dxa"/>
+              <w:bottom w:w="120" w:type="dxa"/>
+              <w:right w:w="180" w:type="dxa"/>
+            </w:tcMar>
+            <w:vAlign w:val="center"/>
+            <w:hideMark/>
+          </w:tcPr>
+          <w:p>
+            <w:pPr>
+              <w:pStyle w:val="NormalWeb"/>
+              <w:spacing w:after="0" w:afterAutospacing="0" w:line="0" w:lineRule="atLeast"/>
+              <w:rPr>
+                <w:color w:val="1B1C1D"/>
+                <w:sz w:val="21"/>
+                <w:szCs w:val="21"/>
+              </w:rPr>
+            </w:pPr>
+          </w:p>
+        </w:tc>
+        <w:tc>
+          <w:tcPr>
+            <w:tcW w:w="0" w:type="auto"/>
+            <w:tcMar>
+              <w:top w:w="120" w:type="dxa"/>
+              <w:left w:w="180" w:type="dxa"/>
+              <w:bottom w:w="120" w:type="dxa"/>
+              <w:right w:w="180" w:type="dxa"/>
+            </w:tcMar>
+            <w:vAlign w:val="center"/>
+            <w:hideMark/>
+          </w:tcPr>
+          <w:p>
+            <w:pPr>
+              <w:pStyle w:val="NormalWeb"/>
+              <w:spacing w:after="0" w:afterAutospacing="0" w:line="0" w:lineRule="atLeast"/>
+              <w:rPr>
+                <w:color w:val="1B1C1D"/>
+                <w:sz w:val="21"/>
+                <w:szCs w:val="21"/>
+              </w:rPr>
+            </w:pPr>
+            <w:r>
+              <w:rPr>
+                <w:rStyle w:val="highlight-diff-selection"/>
+                <w:rFonts w:eastAsiaTheme="majorEastAsia"/>
+                <w:color w:val="1B1C1D"/>
+                <w:sz w:val="21"/>
+                <w:szCs w:val="21"/>
+                <w:bdr w:val="none" w:sz="0" w:space="0" w:color="auto" w:frame="1"/>
+              </w:rPr>
+              <w:t>3.2 Backend Development</w:t>
+            </w:r>
+          </w:p>
+        </w:tc>
+        <w:tc>
+          <w:tcPr>
+            <w:tcW w:w="0" w:type="auto"/>
+            <w:tcMar>
+              <w:top w:w="120" w:type="dxa"/>
+              <w:left w:w="180" w:type="dxa"/>
+              <w:bottom w:w="120" w:type="dxa"/>
+              <w:right w:w="180" w:type="dxa"/>
+            </w:tcMar>
+            <w:vAlign w:val="center"/>
+            <w:hideMark/>
+          </w:tcPr>
+          <w:p>
+            <w:pPr>
+              <w:pStyle w:val="NormalWeb"/>
+              <w:spacing w:after="0" w:afterAutospacing="0" w:line="0" w:lineRule="atLeast"/>
+              <w:rPr>
+                <w:color w:val="1B1C1D"/>
+                <w:sz w:val="21"/>
+                <w:szCs w:val="21"/>
+              </w:rPr>
+            </w:pPr>
+            <w:r>
+              <w:rPr>
+                <w:rStyle w:val="highlight-diff-selection"/>
+                <w:rFonts w:eastAsiaTheme="majorEastAsia"/>
+                <w:color w:val="1B1C1D"/>
+                <w:sz w:val="21"/>
+                <w:szCs w:val="21"/>
+                <w:bdr w:val="none" w:sz="0" w:space="0" w:color="auto" w:frame="1"/>
+              </w:rPr>
+              <w:t>7</w:t>
+            </w:r>
+          </w:p>
+        </w:tc>
+      </w:tr>
+      <w:tr>
+        <w:trPr>
+          <w:tblCellSpacing w:w="15" w:type="dxa"/>
+          <w:jc w:val="center"/>
+        </w:trPr>
+        <w:tc>
+          <w:tcPr>
+            <w:tcW w:w="0" w:type="auto"/>
+            <w:tcMar>
+              <w:top w:w="120" w:type="dxa"/>
+              <w:left w:w="180" w:type="dxa"/>
+              <w:bottom w:w="120" w:type="dxa"/>
+              <w:right w:w="180" w:type="dxa"/>
+            </w:tcMar>
+            <w:vAlign w:val="center"/>
+            <w:hideMark/>
+          </w:tcPr>
+          <w:p>
+            <w:pPr>
+              <w:pStyle w:val="NormalWeb"/>
+              <w:spacing w:after="0" w:afterAutospacing="0" w:line="0" w:lineRule="atLeast"/>
+              <w:rPr>
+                <w:color w:val="1B1C1D"/>
+                <w:sz w:val="21"/>
+                <w:szCs w:val="21"/>
+              </w:rPr>
+            </w:pPr>
+          </w:p>
+        </w:tc>
+        <w:tc>
+          <w:tcPr>
+            <w:tcW w:w="0" w:type="auto"/>
+            <w:tcMar>
+              <w:top w:w="120" w:type="dxa"/>
+              <w:left w:w="180" w:type="dxa"/>
+              <w:bottom w:w="120" w:type="dxa"/>
+              <w:right w:w="180" w:type="dxa"/>
+            </w:tcMar>
+            <w:vAlign w:val="center"/>
+            <w:hideMark/>
+          </w:tcPr>
+          <w:p>
+            <w:pPr>
+              <w:pStyle w:val="NormalWeb"/>
+              <w:spacing w:after="0" w:afterAutospacing="0" w:line="0" w:lineRule="atLeast"/>
+              <w:rPr>
+                <w:color w:val="1B1C1D"/>
+                <w:sz w:val="21"/>
+                <w:szCs w:val="21"/>
+              </w:rPr>
+            </w:pPr>
+            <w:r>
+              <w:rPr>
+                <w:rStyle w:val="highlight-diff-selection"/>
+                <w:rFonts w:eastAsiaTheme="majorEastAsia"/>
+                <w:color w:val="1B1C1D"/>
+                <w:sz w:val="21"/>
+                <w:szCs w:val="21"/>
+                <w:bdr w:val="none" w:sz="0" w:space="0" w:color="auto" w:frame="1"/>
+              </w:rPr>
+              <w:t>3.3 Database Management</w:t>
+            </w:r>
+          </w:p>
+        </w:tc>
+        <w:tc>
+          <w:tcPr>
+            <w:tcW w:w="0" w:type="auto"/>
+            <w:tcMar>
+              <w:top w:w="120" w:type="dxa"/>
+              <w:left w:w="180" w:type="dxa"/>
+              <w:bottom w:w="120" w:type="dxa"/>
+              <w:right w:w="180" w:type="dxa"/>
+            </w:tcMar>
+            <w:vAlign w:val="center"/>
+            <w:hideMark/>
+          </w:tcPr>
+          <w:p>
+            <w:pPr>
+              <w:pStyle w:val="NormalWeb"/>
+              <w:spacing w:after="0" w:afterAutospacing="0" w:line="0" w:lineRule="atLeast"/>
+              <w:rPr>
+                <w:color w:val="1B1C1D"/>
+                <w:sz w:val="21"/>
+                <w:szCs w:val="21"/>
+              </w:rPr>
+            </w:pPr>
+            <w:r>
+              <w:rPr>
+                <w:color w:val="1B1C1D"/>
+                <w:sz w:val="21"/>
+                <w:szCs w:val="21"/>
+              </w:rPr>
+              <w:t>8</w:t>
+            </w:r>
+          </w:p>
+        </w:tc>
+      </w:tr>
+      <w:tr>
+        <w:trPr>
+          <w:tblCellSpacing w:w="15" w:type="dxa"/>
+          <w:jc w:val="center"/>
+        </w:trPr>
+        <w:tc>
+          <w:tcPr>
+            <w:tcW w:w="0" w:type="auto"/>
+            <w:tcMar>
+              <w:top w:w="120" w:type="dxa"/>
+              <w:left w:w="180" w:type="dxa"/>
+              <w:bottom w:w="120" w:type="dxa"/>
+              <w:right w:w="180" w:type="dxa"/>
+            </w:tcMar>
+            <w:vAlign w:val="center"/>
+            <w:hideMark/>
+          </w:tcPr>
+          <w:p>
+            <w:pPr>
+              <w:pStyle w:val="NormalWeb"/>
+              <w:spacing w:after="0" w:afterAutospacing="0" w:line="0" w:lineRule="atLeast"/>
+              <w:rPr>
+                <w:color w:val="1B1C1D"/>
+                <w:sz w:val="21"/>
+                <w:szCs w:val="21"/>
+              </w:rPr>
+            </w:pPr>
+          </w:p>
+        </w:tc>
+        <w:tc>
+          <w:tcPr>
+            <w:tcW w:w="0" w:type="auto"/>
+            <w:tcMar>
+              <w:top w:w="120" w:type="dxa"/>
+              <w:left w:w="180" w:type="dxa"/>
+              <w:bottom w:w="120" w:type="dxa"/>
+              <w:right w:w="180" w:type="dxa"/>
+            </w:tcMar>
+            <w:vAlign w:val="center"/>
+            <w:hideMark/>
+          </w:tcPr>
+          <w:p>
+            <w:pPr>
+              <w:pStyle w:val="NormalWeb"/>
+              <w:spacing w:after="0" w:afterAutospacing="0" w:line="0" w:lineRule="atLeast"/>
+              <w:rPr>
+                <w:color w:val="1B1C1D"/>
+                <w:sz w:val="21"/>
+                <w:szCs w:val="21"/>
+              </w:rPr>
+            </w:pPr>
+          </w:p>
+        </w:tc>
+        <w:tc>
+          <w:tcPr>
+            <w:tcW w:w="0" w:type="auto"/>
+            <w:tcMar>
+              <w:top w:w="120" w:type="dxa"/>
+              <w:left w:w="180" w:type="dxa"/>
+              <w:bottom w:w="120" w:type="dxa"/>
+              <w:right w:w="180" w:type="dxa"/>
+            </w:tcMar>
+            <w:vAlign w:val="center"/>
+            <w:hideMark/>
+          </w:tcPr>
+          <w:p>
+            <w:pPr>
+              <w:pStyle w:val="NormalWeb"/>
+              <w:spacing w:after="0" w:afterAutospacing="0" w:line="0" w:lineRule="atLeast"/>
+              <w:rPr>
+                <w:color w:val="1B1C1D"/>
+                <w:sz w:val="21"/>
+                <w:szCs w:val="21"/>
+              </w:rPr>
+            </w:pPr>
+          </w:p>
+        </w:tc>
+      </w:tr>
+      <w:tr>
+        <w:trPr>
+          <w:tblCellSpacing w:w="15" w:type="dxa"/>
+          <w:jc w:val="center"/>
+        </w:trPr>
+        <w:tc>
+          <w:tcPr>
+            <w:tcW w:w="0" w:type="auto"/>
+            <w:tcMar>
+              <w:top w:w="120" w:type="dxa"/>
+              <w:left w:w="180" w:type="dxa"/>
+              <w:bottom w:w="120" w:type="dxa"/>
+              <w:right w:w="180" w:type="dxa"/>
+            </w:tcMar>
+            <w:vAlign w:val="center"/>
+            <w:hideMark/>
+          </w:tcPr>
+          <w:p>
+            <w:pPr>
+              <w:pStyle w:val="NormalWeb"/>
+              <w:spacing w:after="0" w:afterAutospacing="0" w:line="0" w:lineRule="atLeast"/>
+              <w:rPr>
+                <w:color w:val="1B1C1D"/>
+                <w:sz w:val="21"/>
+                <w:szCs w:val="21"/>
+              </w:rPr>
+            </w:pPr>
+            <w:r>
+              <w:rPr>
+                <w:rStyle w:val="highlight-diff-selection"/>
+                <w:rFonts w:eastAsiaTheme="majorEastAsia"/>
+                <w:color w:val="1B1C1D"/>
+                <w:sz w:val="21"/>
+                <w:szCs w:val="21"/>
+                <w:bdr w:val="none" w:sz="0" w:space="0" w:color="auto" w:frame="1"/>
+              </w:rPr>
+              <w:t>4</w:t>
+            </w:r>
+          </w:p>
+        </w:tc>
+        <w:tc>
+          <w:tcPr>
+            <w:tcW w:w="0" w:type="auto"/>
+            <w:tcMar>
+              <w:top w:w="120" w:type="dxa"/>
+              <w:left w:w="180" w:type="dxa"/>
+              <w:bottom w:w="120" w:type="dxa"/>
+              <w:right w:w="180" w:type="dxa"/>
+            </w:tcMar>
+            <w:vAlign w:val="center"/>
+            <w:hideMark/>
+          </w:tcPr>
+          <w:p>
+            <w:pPr>
+              <w:pStyle w:val="NormalWeb"/>
+              <w:spacing w:after="0" w:afterAutospacing="0" w:line="0" w:lineRule="atLeast"/>
+              <w:rPr>
+                <w:color w:val="1B1C1D"/>
+                <w:sz w:val="21"/>
+                <w:szCs w:val="21"/>
+              </w:rPr>
+            </w:pPr>
+            <w:r>
+              <w:rPr>
+                <w:rStyle w:val="highlight-diff-selection"/>
+                <w:rFonts w:eastAsiaTheme="majorEastAsia"/>
+                <w:color w:val="1B1C1D"/>
+                <w:sz w:val="21"/>
+                <w:szCs w:val="21"/>
+                <w:bdr w:val="none" w:sz="0" w:space="0" w:color="auto" w:frame="1"/>
+              </w:rPr>
+              <w:t>Project Overview and Implementation</w:t>
+            </w:r>
+          </w:p>
+        </w:tc>
+        <w:tc>
+          <w:tcPr>
+            <w:tcW w:w="0" w:type="auto"/>
+            <w:tcMar>
+              <w:top w:w="120" w:type="dxa"/>
+              <w:left w:w="180" w:type="dxa"/>
+              <w:bottom w:w="120" w:type="dxa"/>
+              <w:right w:w="180" w:type="dxa"/>
+            </w:tcMar>
+            <w:vAlign w:val="center"/>
+            <w:hideMark/>
+          </w:tcPr>
+          <w:p>
+            <w:pPr>
+              <w:pStyle w:val="NormalWeb"/>
+              <w:spacing w:after="0" w:afterAutospacing="0" w:line="0" w:lineRule="atLeast"/>
+              <w:rPr>
+                <w:color w:val="1B1C1D"/>
+                <w:sz w:val="21"/>
+                <w:szCs w:val="21"/>
+              </w:rPr>
+            </w:pPr>
+            <w:r>
+              <w:rPr>
+                <w:color w:val="1B1C1D"/>
+                <w:sz w:val="21"/>
+                <w:szCs w:val="21"/>
+              </w:rPr>
+              <w:t>9</w:t>
+            </w:r>
+          </w:p>
+        </w:tc>
+      </w:tr>
+      <w:tr>
+        <w:trPr>
+          <w:tblCellSpacing w:w="15" w:type="dxa"/>
+          <w:jc w:val="center"/>
+        </w:trPr>
+        <w:tc>
+          <w:tcPr>
+            <w:tcW w:w="0" w:type="auto"/>
+            <w:tcMar>
+              <w:top w:w="120" w:type="dxa"/>
+              <w:left w:w="180" w:type="dxa"/>
+              <w:bottom w:w="120" w:type="dxa"/>
+              <w:right w:w="180" w:type="dxa"/>
+            </w:tcMar>
+            <w:vAlign w:val="center"/>
+            <w:hideMark/>
+          </w:tcPr>
+          <w:p>
+            <w:pPr>
+              <w:pStyle w:val="NormalWeb"/>
+              <w:spacing w:after="0" w:afterAutospacing="0" w:line="0" w:lineRule="atLeast"/>
+              <w:rPr>
+                <w:color w:val="1B1C1D"/>
+                <w:sz w:val="21"/>
+                <w:szCs w:val="21"/>
+              </w:rPr>
+            </w:pPr>
+          </w:p>
+        </w:tc>
+        <w:tc>
+          <w:tcPr>
+            <w:tcW w:w="0" w:type="auto"/>
+            <w:tcMar>
+              <w:top w:w="120" w:type="dxa"/>
+              <w:left w:w="180" w:type="dxa"/>
+              <w:bottom w:w="120" w:type="dxa"/>
+              <w:right w:w="180" w:type="dxa"/>
+            </w:tcMar>
+            <w:vAlign w:val="center"/>
+            <w:hideMark/>
+          </w:tcPr>
+          <w:p>
+            <w:pPr>
+              <w:pStyle w:val="NormalWeb"/>
+              <w:spacing w:after="0" w:afterAutospacing="0" w:line="0" w:lineRule="atLeast"/>
+              <w:rPr>
+                <w:color w:val="1B1C1D"/>
+                <w:sz w:val="21"/>
+                <w:szCs w:val="21"/>
+              </w:rPr>
+            </w:pPr>
+            <w:r>
+              <w:rPr>
+                <w:rStyle w:val="highlight-diff-selection"/>
+                <w:rFonts w:eastAsiaTheme="majorEastAsia"/>
+                <w:color w:val="1B1C1D"/>
+                <w:sz w:val="21"/>
+                <w:szCs w:val="21"/>
+                <w:bdr w:val="none" w:sz="0" w:space="0" w:color="auto" w:frame="1"/>
+              </w:rPr>
+              <w:t>4.1 Overall Project Structure and Flow</w:t>
+            </w:r>
+          </w:p>
+        </w:tc>
+        <w:tc>
+          <w:tcPr>
+            <w:tcW w:w="0" w:type="auto"/>
+            <w:tcMar>
+              <w:top w:w="120" w:type="dxa"/>
+              <w:left w:w="180" w:type="dxa"/>
+              <w:bottom w:w="120" w:type="dxa"/>
+              <w:right w:w="180" w:type="dxa"/>
+            </w:tcMar>
+            <w:vAlign w:val="center"/>
+            <w:hideMark/>
+          </w:tcPr>
+          <w:p>
+            <w:pPr>
+              <w:pStyle w:val="NormalWeb"/>
+              <w:spacing w:after="0" w:afterAutospacing="0" w:line="0" w:lineRule="atLeast"/>
+              <w:rPr>
+                <w:color w:val="1B1C1D"/>
+                <w:sz w:val="21"/>
+                <w:szCs w:val="21"/>
+              </w:rPr>
+            </w:pPr>
+            <w:r>
+              <w:rPr>
+                <w:color w:val="1B1C1D"/>
+                <w:sz w:val="21"/>
+                <w:szCs w:val="21"/>
+              </w:rPr>
+              <w:t>9</w:t>
+            </w:r>
+          </w:p>
+        </w:tc>
+      </w:tr>
+      <w:tr>
+        <w:trPr>
+          <w:tblCellSpacing w:w="15" w:type="dxa"/>
+          <w:jc w:val="center"/>
+        </w:trPr>
+        <w:tc>
+          <w:tcPr>
+            <w:tcW w:w="0" w:type="auto"/>
+            <w:tcMar>
+              <w:top w:w="120" w:type="dxa"/>
+              <w:left w:w="180" w:type="dxa"/>
+              <w:bottom w:w="120" w:type="dxa"/>
+              <w:right w:w="180" w:type="dxa"/>
+            </w:tcMar>
+            <w:vAlign w:val="center"/>
+            <w:hideMark/>
+          </w:tcPr>
+          <w:p>
+            <w:pPr>
+              <w:pStyle w:val="NormalWeb"/>
+              <w:spacing w:after="0" w:afterAutospacing="0" w:line="0" w:lineRule="atLeast"/>
+              <w:rPr>
+                <w:color w:val="1B1C1D"/>
+                <w:sz w:val="21"/>
+                <w:szCs w:val="21"/>
+              </w:rPr>
+            </w:pPr>
+          </w:p>
+        </w:tc>
+        <w:tc>
+          <w:tcPr>
+            <w:tcW w:w="0" w:type="auto"/>
+            <w:tcMar>
+              <w:top w:w="120" w:type="dxa"/>
+              <w:left w:w="180" w:type="dxa"/>
+              <w:bottom w:w="120" w:type="dxa"/>
+              <w:right w:w="180" w:type="dxa"/>
+            </w:tcMar>
+            <w:vAlign w:val="center"/>
+            <w:hideMark/>
+          </w:tcPr>
+          <w:p>
+            <w:pPr>
+              <w:pStyle w:val="NormalWeb"/>
+              <w:spacing w:after="0" w:afterAutospacing="0" w:line="0" w:lineRule="atLeast"/>
+              <w:rPr>
+                <w:color w:val="1B1C1D"/>
+                <w:sz w:val="21"/>
+                <w:szCs w:val="21"/>
+              </w:rPr>
+            </w:pPr>
+            <w:r>
+              <w:rPr>
+                <w:rStyle w:val="highlight-diff-selection"/>
+                <w:rFonts w:eastAsiaTheme="majorEastAsia"/>
+                <w:color w:val="1B1C1D"/>
+                <w:sz w:val="21"/>
+                <w:szCs w:val="21"/>
+                <w:bdr w:val="none" w:sz="0" w:space="0" w:color="auto" w:frame="1"/>
+              </w:rPr>
+              <w:t>4.1.1 Use Case Diagram</w:t>
+            </w:r>
+          </w:p>
+        </w:tc>
+        <w:tc>
+          <w:tcPr>
+            <w:tcW w:w="0" w:type="auto"/>
+            <w:tcMar>
+              <w:top w:w="120" w:type="dxa"/>
+              <w:left w:w="180" w:type="dxa"/>
+              <w:bottom w:w="120" w:type="dxa"/>
+              <w:right w:w="180" w:type="dxa"/>
+            </w:tcMar>
+            <w:vAlign w:val="center"/>
+            <w:hideMark/>
+          </w:tcPr>
+          <w:p>
+            <w:pPr>
+              <w:pStyle w:val="NormalWeb"/>
+              <w:spacing w:after="0" w:afterAutospacing="0" w:line="0" w:lineRule="atLeast"/>
+              <w:rPr>
+                <w:color w:val="1B1C1D"/>
+                <w:sz w:val="21"/>
+                <w:szCs w:val="21"/>
+              </w:rPr>
+            </w:pPr>
+            <w:r>
+              <w:rPr>
+                <w:color w:val="1B1C1D"/>
+                <w:sz w:val="21"/>
+                <w:szCs w:val="21"/>
+              </w:rPr>
+              <w:t>1</w:t>
+            </w:r>
+            <w:r>
+              <w:t>0</w:t>
+            </w:r>
+          </w:p>
+        </w:tc>
+      </w:tr>
+      <w:tr>
+        <w:trPr>
+          <w:tblCellSpacing w:w="15" w:type="dxa"/>
+          <w:jc w:val="center"/>
+        </w:trPr>
+        <w:tc>
+          <w:tcPr>
+            <w:tcW w:w="0" w:type="auto"/>
+            <w:tcMar>
+              <w:top w:w="120" w:type="dxa"/>
+              <w:left w:w="180" w:type="dxa"/>
+              <w:bottom w:w="120" w:type="dxa"/>
+              <w:right w:w="180" w:type="dxa"/>
+            </w:tcMar>
+            <w:vAlign w:val="center"/>
+            <w:hideMark/>
+          </w:tcPr>
+          <w:p>
+            <w:pPr>
+              <w:pStyle w:val="NormalWeb"/>
+              <w:spacing w:after="0" w:afterAutospacing="0" w:line="0" w:lineRule="atLeast"/>
+              <w:rPr>
+                <w:color w:val="1B1C1D"/>
+                <w:sz w:val="21"/>
+                <w:szCs w:val="21"/>
+              </w:rPr>
+            </w:pPr>
+          </w:p>
+        </w:tc>
+        <w:tc>
+          <w:tcPr>
+            <w:tcW w:w="0" w:type="auto"/>
+            <w:tcMar>
+              <w:top w:w="120" w:type="dxa"/>
+              <w:left w:w="180" w:type="dxa"/>
+              <w:bottom w:w="120" w:type="dxa"/>
+              <w:right w:w="180" w:type="dxa"/>
+            </w:tcMar>
+            <w:vAlign w:val="center"/>
+            <w:hideMark/>
+          </w:tcPr>
+          <w:p>
+            <w:pPr>
+              <w:pStyle w:val="NormalWeb"/>
+              <w:spacing w:after="0" w:afterAutospacing="0" w:line="0" w:lineRule="atLeast"/>
+              <w:rPr>
+                <w:color w:val="1B1C1D"/>
+                <w:sz w:val="21"/>
+                <w:szCs w:val="21"/>
+              </w:rPr>
+            </w:pPr>
+            <w:r>
+              <w:rPr>
+                <w:rStyle w:val="highlight-diff-selection"/>
+                <w:rFonts w:eastAsiaTheme="majorEastAsia"/>
+                <w:color w:val="1B1C1D"/>
+                <w:sz w:val="21"/>
+                <w:szCs w:val="21"/>
+                <w:bdr w:val="none" w:sz="0" w:space="0" w:color="auto" w:frame="1"/>
+              </w:rPr>
+              <w:t>4.1.2 Main Application Flowchart</w:t>
+            </w:r>
+          </w:p>
+        </w:tc>
+        <w:tc>
+          <w:tcPr>
+            <w:tcW w:w="0" w:type="auto"/>
+            <w:tcMar>
+              <w:top w:w="120" w:type="dxa"/>
+              <w:left w:w="180" w:type="dxa"/>
+              <w:bottom w:w="120" w:type="dxa"/>
+              <w:right w:w="180" w:type="dxa"/>
+            </w:tcMar>
+            <w:vAlign w:val="center"/>
+            <w:hideMark/>
+          </w:tcPr>
+          <w:p>
+            <w:pPr>
+              <w:pStyle w:val="NormalWeb"/>
+              <w:spacing w:after="0" w:afterAutospacing="0" w:line="0" w:lineRule="atLeast"/>
+              <w:rPr>
+                <w:color w:val="1B1C1D"/>
+                <w:sz w:val="21"/>
+                <w:szCs w:val="21"/>
+              </w:rPr>
+            </w:pPr>
+            <w:r>
+              <w:rPr>
+                <w:rStyle w:val="highlight-diff-selection"/>
+                <w:rFonts w:eastAsiaTheme="majorEastAsia"/>
+                <w:color w:val="1B1C1D"/>
+                <w:sz w:val="21"/>
+                <w:szCs w:val="21"/>
+                <w:bdr w:val="none" w:sz="0" w:space="0" w:color="auto" w:frame="1"/>
+              </w:rPr>
+              <w:t>1</w:t>
+            </w:r>
+            <w:r>
+              <w:rPr>
+                <w:rStyle w:val="highlight-diff-selection"/>
+                <w:rFonts w:eastAsiaTheme="majorEastAsia"/>
+                <w:color w:val="1B1C1D"/>
+                <w:sz w:val="21"/>
+                <w:szCs w:val="21"/>
+                <w:bdr w:val="none" w:sz="0" w:space="0" w:color="auto" w:frame="1"/>
+              </w:rPr>
+              <w:t>1</w:t>
+            </w:r>
+          </w:p>
+        </w:tc>
+      </w:tr>
+      <w:tr>
+        <w:trPr>
+          <w:tblCellSpacing w:w="15" w:type="dxa"/>
+          <w:jc w:val="center"/>
+        </w:trPr>
+        <w:tc>
+          <w:tcPr>
+            <w:tcW w:w="0" w:type="auto"/>
+            <w:tcMar>
+              <w:top w:w="120" w:type="dxa"/>
+              <w:left w:w="180" w:type="dxa"/>
+              <w:bottom w:w="120" w:type="dxa"/>
+              <w:right w:w="180" w:type="dxa"/>
+            </w:tcMar>
+            <w:vAlign w:val="center"/>
+            <w:hideMark/>
+          </w:tcPr>
+          <w:p>
+            <w:pPr>
+              <w:pStyle w:val="NormalWeb"/>
+              <w:spacing w:after="0" w:afterAutospacing="0" w:line="0" w:lineRule="atLeast"/>
+              <w:rPr>
+                <w:color w:val="1B1C1D"/>
+                <w:sz w:val="21"/>
+                <w:szCs w:val="21"/>
+              </w:rPr>
+            </w:pPr>
+          </w:p>
+        </w:tc>
+        <w:tc>
+          <w:tcPr>
+            <w:tcW w:w="0" w:type="auto"/>
+            <w:tcMar>
+              <w:top w:w="120" w:type="dxa"/>
+              <w:left w:w="180" w:type="dxa"/>
+              <w:bottom w:w="120" w:type="dxa"/>
+              <w:right w:w="180" w:type="dxa"/>
+            </w:tcMar>
+            <w:vAlign w:val="center"/>
+            <w:hideMark/>
+          </w:tcPr>
+          <w:p>
+            <w:pPr>
+              <w:pStyle w:val="NormalWeb"/>
+              <w:spacing w:after="0" w:afterAutospacing="0" w:line="0" w:lineRule="atLeast"/>
+              <w:rPr>
+                <w:color w:val="1B1C1D"/>
+                <w:sz w:val="21"/>
+                <w:szCs w:val="21"/>
+              </w:rPr>
+            </w:pPr>
+            <w:r>
+              <w:rPr>
+                <w:rStyle w:val="highlight-diff-selection"/>
+                <w:rFonts w:eastAsiaTheme="majorEastAsia"/>
+                <w:color w:val="1B1C1D"/>
+                <w:sz w:val="21"/>
+                <w:szCs w:val="21"/>
+                <w:bdr w:val="none" w:sz="0" w:space="0" w:color="auto" w:frame="1"/>
+              </w:rPr>
+              <w:t>4.1.3 Services Flowchart</w:t>
+            </w:r>
+          </w:p>
+        </w:tc>
+        <w:tc>
+          <w:tcPr>
+            <w:tcW w:w="0" w:type="auto"/>
+            <w:tcMar>
+              <w:top w:w="120" w:type="dxa"/>
+              <w:left w:w="180" w:type="dxa"/>
+              <w:bottom w:w="120" w:type="dxa"/>
+              <w:right w:w="180" w:type="dxa"/>
+            </w:tcMar>
+            <w:vAlign w:val="center"/>
+            <w:hideMark/>
+          </w:tcPr>
+          <w:p>
+            <w:pPr>
+              <w:pStyle w:val="NormalWeb"/>
+              <w:spacing w:after="0" w:afterAutospacing="0" w:line="0" w:lineRule="atLeast"/>
+              <w:rPr>
+                <w:color w:val="1B1C1D"/>
+                <w:sz w:val="21"/>
+                <w:szCs w:val="21"/>
+              </w:rPr>
+            </w:pPr>
+            <w:r>
+              <w:rPr>
+                <w:rStyle w:val="highlight-diff-selection"/>
+                <w:rFonts w:eastAsiaTheme="majorEastAsia"/>
+                <w:color w:val="1B1C1D"/>
+                <w:sz w:val="21"/>
+                <w:szCs w:val="21"/>
+                <w:bdr w:val="none" w:sz="0" w:space="0" w:color="auto" w:frame="1"/>
+              </w:rPr>
+              <w:t>1</w:t>
+            </w:r>
+            <w:r>
+              <w:rPr>
+                <w:rStyle w:val="highlight-diff-selection"/>
+                <w:rFonts w:eastAsiaTheme="majorEastAsia"/>
+                <w:color w:val="1B1C1D"/>
+                <w:sz w:val="21"/>
+                <w:szCs w:val="21"/>
+                <w:bdr w:val="none" w:sz="0" w:space="0" w:color="auto" w:frame="1"/>
+              </w:rPr>
+              <w:t>2</w:t>
+            </w:r>
+          </w:p>
+        </w:tc>
+      </w:tr>
+      <w:tr>
+        <w:trPr>
+          <w:tblCellSpacing w:w="15" w:type="dxa"/>
+          <w:jc w:val="center"/>
+        </w:trPr>
+        <w:tc>
+          <w:tcPr>
+            <w:tcW w:w="0" w:type="auto"/>
+            <w:tcMar>
+              <w:top w:w="120" w:type="dxa"/>
+              <w:left w:w="180" w:type="dxa"/>
+              <w:bottom w:w="120" w:type="dxa"/>
+              <w:right w:w="180" w:type="dxa"/>
+            </w:tcMar>
+            <w:vAlign w:val="center"/>
+            <w:hideMark/>
+          </w:tcPr>
+          <w:p>
+            <w:pPr>
+              <w:pStyle w:val="NormalWeb"/>
+              <w:spacing w:after="0" w:afterAutospacing="0" w:line="0" w:lineRule="atLeast"/>
+              <w:rPr>
+                <w:color w:val="1B1C1D"/>
+                <w:sz w:val="21"/>
+                <w:szCs w:val="21"/>
+              </w:rPr>
+            </w:pPr>
+          </w:p>
+        </w:tc>
+        <w:tc>
+          <w:tcPr>
+            <w:tcW w:w="0" w:type="auto"/>
+            <w:tcMar>
+              <w:top w:w="120" w:type="dxa"/>
+              <w:left w:w="180" w:type="dxa"/>
+              <w:bottom w:w="120" w:type="dxa"/>
+              <w:right w:w="180" w:type="dxa"/>
+            </w:tcMar>
+            <w:vAlign w:val="center"/>
+            <w:hideMark/>
+          </w:tcPr>
+          <w:p>
+            <w:pPr>
+              <w:pStyle w:val="NormalWeb"/>
+              <w:spacing w:after="0" w:afterAutospacing="0" w:line="0" w:lineRule="atLeast"/>
+              <w:rPr>
+                <w:color w:val="1B1C1D"/>
+                <w:sz w:val="21"/>
+                <w:szCs w:val="21"/>
+              </w:rPr>
+            </w:pPr>
+            <w:r>
+              <w:rPr>
+                <w:rStyle w:val="highlight-diff-selection"/>
+                <w:rFonts w:eastAsiaTheme="majorEastAsia"/>
+                <w:color w:val="1B1C1D"/>
+                <w:sz w:val="21"/>
+                <w:szCs w:val="21"/>
+                <w:bdr w:val="none" w:sz="0" w:space="0" w:color="auto" w:frame="1"/>
+              </w:rPr>
+              <w:t>4.1.4 Koe Na Win Flowchart</w:t>
+            </w:r>
+          </w:p>
+        </w:tc>
+        <w:tc>
+          <w:tcPr>
+            <w:tcW w:w="0" w:type="auto"/>
+            <w:tcMar>
+              <w:top w:w="120" w:type="dxa"/>
+              <w:left w:w="180" w:type="dxa"/>
+              <w:bottom w:w="120" w:type="dxa"/>
+              <w:right w:w="180" w:type="dxa"/>
+            </w:tcMar>
+            <w:vAlign w:val="center"/>
+            <w:hideMark/>
+          </w:tcPr>
+          <w:p>
+            <w:pPr>
+              <w:pStyle w:val="NormalWeb"/>
+              <w:spacing w:after="0" w:afterAutospacing="0" w:line="0" w:lineRule="atLeast"/>
+              <w:rPr>
+                <w:color w:val="1B1C1D"/>
+                <w:sz w:val="21"/>
+                <w:szCs w:val="21"/>
+              </w:rPr>
+            </w:pPr>
+            <w:r>
+              <w:rPr>
+                <w:rStyle w:val="highlight-diff-selection"/>
+                <w:rFonts w:eastAsiaTheme="majorEastAsia"/>
+                <w:color w:val="1B1C1D"/>
+                <w:sz w:val="21"/>
+                <w:szCs w:val="21"/>
+                <w:bdr w:val="none" w:sz="0" w:space="0" w:color="auto" w:frame="1"/>
+              </w:rPr>
+              <w:t>1</w:t>
+            </w:r>
+            <w:r>
+              <w:rPr>
+                <w:rStyle w:val="highlight-diff-selection"/>
+                <w:rFonts w:eastAsiaTheme="majorEastAsia"/>
+                <w:color w:val="1B1C1D"/>
+                <w:sz w:val="21"/>
+                <w:szCs w:val="21"/>
+                <w:bdr w:val="none" w:sz="0" w:space="0" w:color="auto" w:frame="1"/>
+              </w:rPr>
+              <w:t>3</w:t>
+            </w:r>
+          </w:p>
+        </w:tc>
+      </w:tr>
+      <w:tr>
+        <w:trPr>
+          <w:tblCellSpacing w:w="15" w:type="dxa"/>
+          <w:jc w:val="center"/>
+        </w:trPr>
+        <w:tc>
+          <w:tcPr>
+            <w:tcW w:w="0" w:type="auto"/>
+            <w:tcMar>
+              <w:top w:w="120" w:type="dxa"/>
+              <w:left w:w="180" w:type="dxa"/>
+              <w:bottom w:w="120" w:type="dxa"/>
+              <w:right w:w="180" w:type="dxa"/>
+            </w:tcMar>
+            <w:vAlign w:val="center"/>
+            <w:hideMark/>
+          </w:tcPr>
+          <w:p>
+            <w:pPr>
+              <w:pStyle w:val="NormalWeb"/>
+              <w:spacing w:after="0" w:afterAutospacing="0" w:line="0" w:lineRule="atLeast"/>
+              <w:rPr>
+                <w:color w:val="1B1C1D"/>
+                <w:sz w:val="21"/>
+                <w:szCs w:val="21"/>
+              </w:rPr>
+            </w:pPr>
+          </w:p>
+        </w:tc>
+        <w:tc>
+          <w:tcPr>
+            <w:tcW w:w="0" w:type="auto"/>
+            <w:tcMar>
+              <w:top w:w="120" w:type="dxa"/>
+              <w:left w:w="180" w:type="dxa"/>
+              <w:bottom w:w="120" w:type="dxa"/>
+              <w:right w:w="180" w:type="dxa"/>
+            </w:tcMar>
+            <w:vAlign w:val="center"/>
+            <w:hideMark/>
+          </w:tcPr>
+          <w:p>
+            <w:pPr>
+              <w:pStyle w:val="NormalWeb"/>
+              <w:spacing w:after="0" w:afterAutospacing="0" w:line="0" w:lineRule="atLeast"/>
+              <w:rPr>
+                <w:color w:val="1B1C1D"/>
+                <w:sz w:val="21"/>
+                <w:szCs w:val="21"/>
+              </w:rPr>
+            </w:pPr>
+            <w:r>
+              <w:rPr>
+                <w:rStyle w:val="highlight-diff-selection"/>
+                <w:rFonts w:eastAsiaTheme="majorEastAsia"/>
+                <w:color w:val="1B1C1D"/>
+                <w:sz w:val="21"/>
+                <w:szCs w:val="21"/>
+                <w:bdr w:val="none" w:sz="0" w:space="0" w:color="auto" w:frame="1"/>
+              </w:rPr>
+              <w:t>4.1.5 About Us Flowchart</w:t>
+            </w:r>
+          </w:p>
+        </w:tc>
+        <w:tc>
+          <w:tcPr>
+            <w:tcW w:w="0" w:type="auto"/>
+            <w:tcMar>
+              <w:top w:w="120" w:type="dxa"/>
+              <w:left w:w="180" w:type="dxa"/>
+              <w:bottom w:w="120" w:type="dxa"/>
+              <w:right w:w="180" w:type="dxa"/>
+            </w:tcMar>
+            <w:vAlign w:val="center"/>
+            <w:hideMark/>
+          </w:tcPr>
+          <w:p>
+            <w:pPr>
+              <w:pStyle w:val="NormalWeb"/>
+              <w:spacing w:after="0" w:afterAutospacing="0" w:line="0" w:lineRule="atLeast"/>
+              <w:rPr>
+                <w:color w:val="1B1C1D"/>
+                <w:sz w:val="21"/>
+                <w:szCs w:val="21"/>
+              </w:rPr>
+            </w:pPr>
+            <w:r>
+              <w:rPr>
+                <w:rStyle w:val="highlight-diff-selection"/>
+                <w:rFonts w:eastAsiaTheme="majorEastAsia"/>
+                <w:color w:val="1B1C1D"/>
+                <w:sz w:val="21"/>
+                <w:szCs w:val="21"/>
+                <w:bdr w:val="none" w:sz="0" w:space="0" w:color="auto" w:frame="1"/>
+              </w:rPr>
+              <w:t>1</w:t>
+            </w:r>
+            <w:r>
+              <w:rPr>
+                <w:rStyle w:val="highlight-diff-selection"/>
+                <w:rFonts w:eastAsiaTheme="majorEastAsia"/>
+                <w:color w:val="1B1C1D"/>
+                <w:sz w:val="21"/>
+                <w:szCs w:val="21"/>
+                <w:bdr w:val="none" w:sz="0" w:space="0" w:color="auto" w:frame="1"/>
+              </w:rPr>
+              <w:t>4</w:t>
+            </w:r>
+          </w:p>
+        </w:tc>
+      </w:tr>
+      <w:tr>
+        <w:trPr>
+          <w:tblCellSpacing w:w="15" w:type="dxa"/>
+          <w:jc w:val="center"/>
+        </w:trPr>
+        <w:tc>
+          <w:tcPr>
+            <w:tcW w:w="0" w:type="auto"/>
+            <w:tcMar>
+              <w:top w:w="120" w:type="dxa"/>
+              <w:left w:w="180" w:type="dxa"/>
+              <w:bottom w:w="120" w:type="dxa"/>
+              <w:right w:w="180" w:type="dxa"/>
+            </w:tcMar>
+            <w:vAlign w:val="center"/>
+            <w:hideMark/>
+          </w:tcPr>
+          <w:p>
+            <w:pPr>
+              <w:pStyle w:val="NormalWeb"/>
+              <w:spacing w:after="0" w:afterAutospacing="0" w:line="0" w:lineRule="atLeast"/>
+              <w:rPr>
+                <w:color w:val="1B1C1D"/>
+                <w:sz w:val="21"/>
+                <w:szCs w:val="21"/>
+              </w:rPr>
+            </w:pPr>
+          </w:p>
+        </w:tc>
+        <w:tc>
+          <w:tcPr>
+            <w:tcW w:w="0" w:type="auto"/>
+            <w:tcMar>
+              <w:top w:w="120" w:type="dxa"/>
+              <w:left w:w="180" w:type="dxa"/>
+              <w:bottom w:w="120" w:type="dxa"/>
+              <w:right w:w="180" w:type="dxa"/>
+            </w:tcMar>
+            <w:vAlign w:val="center"/>
+            <w:hideMark/>
+          </w:tcPr>
+          <w:p>
+            <w:pPr>
+              <w:pStyle w:val="NormalWeb"/>
+              <w:spacing w:after="0" w:afterAutospacing="0" w:line="0" w:lineRule="atLeast"/>
+              <w:rPr>
+                <w:color w:val="1B1C1D"/>
+                <w:sz w:val="21"/>
+                <w:szCs w:val="21"/>
+              </w:rPr>
+            </w:pPr>
+            <w:r>
+              <w:rPr>
+                <w:rStyle w:val="highlight-diff-selection"/>
+                <w:rFonts w:eastAsiaTheme="majorEastAsia"/>
+                <w:color w:val="1B1C1D"/>
+                <w:sz w:val="21"/>
+                <w:szCs w:val="21"/>
+                <w:bdr w:val="none" w:sz="0" w:space="0" w:color="auto" w:frame="1"/>
+              </w:rPr>
+              <w:t>4.1.6 Account Management Flowchart</w:t>
+            </w:r>
+          </w:p>
+        </w:tc>
+        <w:tc>
+          <w:tcPr>
+            <w:tcW w:w="0" w:type="auto"/>
+            <w:tcMar>
+              <w:top w:w="120" w:type="dxa"/>
+              <w:left w:w="180" w:type="dxa"/>
+              <w:bottom w:w="120" w:type="dxa"/>
+              <w:right w:w="180" w:type="dxa"/>
+            </w:tcMar>
+            <w:vAlign w:val="center"/>
+            <w:hideMark/>
+          </w:tcPr>
+          <w:p>
+            <w:pPr>
+              <w:pStyle w:val="NormalWeb"/>
+              <w:spacing w:after="0" w:afterAutospacing="0" w:line="0" w:lineRule="atLeast"/>
+              <w:rPr>
+                <w:color w:val="1B1C1D"/>
+                <w:sz w:val="21"/>
+                <w:szCs w:val="21"/>
+              </w:rPr>
+            </w:pPr>
+            <w:r>
+              <w:rPr>
+                <w:rStyle w:val="highlight-diff-selection"/>
+                <w:rFonts w:eastAsiaTheme="majorEastAsia"/>
+                <w:color w:val="1B1C1D"/>
+                <w:sz w:val="21"/>
+                <w:szCs w:val="21"/>
+                <w:bdr w:val="none" w:sz="0" w:space="0" w:color="auto" w:frame="1"/>
+              </w:rPr>
+              <w:t>1</w:t>
+            </w:r>
+            <w:r>
+              <w:rPr>
+                <w:rStyle w:val="highlight-diff-selection"/>
+                <w:rFonts w:eastAsiaTheme="majorEastAsia"/>
+                <w:color w:val="1B1C1D"/>
+                <w:sz w:val="21"/>
+                <w:szCs w:val="21"/>
+                <w:bdr w:val="none" w:sz="0" w:space="0" w:color="auto" w:frame="1"/>
+              </w:rPr>
+              <w:t>5</w:t>
+            </w:r>
+          </w:p>
+        </w:tc>
+      </w:tr>
+      <w:tr>
+        <w:trPr>
+          <w:tblCellSpacing w:w="15" w:type="dxa"/>
+          <w:jc w:val="center"/>
+        </w:trPr>
+        <w:tc>
+          <w:tcPr>
+            <w:tcW w:w="0" w:type="auto"/>
+            <w:tcMar>
+              <w:top w:w="120" w:type="dxa"/>
+              <w:left w:w="180" w:type="dxa"/>
+              <w:bottom w:w="120" w:type="dxa"/>
+              <w:right w:w="180" w:type="dxa"/>
+            </w:tcMar>
+            <w:vAlign w:val="center"/>
+            <w:hideMark/>
+          </w:tcPr>
+          <w:p>
+            <w:pPr>
+              <w:pStyle w:val="NormalWeb"/>
+              <w:spacing w:after="0" w:afterAutospacing="0" w:line="0" w:lineRule="atLeast"/>
+              <w:rPr>
+                <w:color w:val="1B1C1D"/>
+                <w:sz w:val="21"/>
+                <w:szCs w:val="21"/>
+              </w:rPr>
+            </w:pPr>
+          </w:p>
+        </w:tc>
+        <w:tc>
+          <w:tcPr>
+            <w:tcW w:w="0" w:type="auto"/>
+            <w:tcMar>
+              <w:top w:w="120" w:type="dxa"/>
+              <w:left w:w="180" w:type="dxa"/>
+              <w:bottom w:w="120" w:type="dxa"/>
+              <w:right w:w="180" w:type="dxa"/>
+            </w:tcMar>
+            <w:vAlign w:val="center"/>
+            <w:hideMark/>
+          </w:tcPr>
+          <w:p>
+            <w:pPr>
+              <w:pStyle w:val="NormalWeb"/>
+              <w:spacing w:after="0" w:afterAutospacing="0" w:line="0" w:lineRule="atLeast"/>
+              <w:rPr>
+                <w:color w:val="1B1C1D"/>
+                <w:sz w:val="21"/>
+                <w:szCs w:val="21"/>
+              </w:rPr>
+            </w:pPr>
+            <w:r>
+              <w:rPr>
+                <w:rStyle w:val="highlight-diff-selection"/>
+                <w:rFonts w:eastAsiaTheme="majorEastAsia"/>
+                <w:color w:val="1B1C1D"/>
+                <w:sz w:val="21"/>
+                <w:szCs w:val="21"/>
+                <w:bdr w:val="none" w:sz="0" w:space="0" w:color="auto" w:frame="1"/>
+              </w:rPr>
+              <w:t>4.1.7 Entity-Relationship (ER) Diagram</w:t>
+            </w:r>
+          </w:p>
+        </w:tc>
+        <w:tc>
+          <w:tcPr>
+            <w:tcW w:w="0" w:type="auto"/>
+            <w:tcMar>
+              <w:top w:w="120" w:type="dxa"/>
+              <w:left w:w="180" w:type="dxa"/>
+              <w:bottom w:w="120" w:type="dxa"/>
+              <w:right w:w="180" w:type="dxa"/>
+            </w:tcMar>
+            <w:vAlign w:val="center"/>
+            <w:hideMark/>
+          </w:tcPr>
+          <w:p>
+            <w:pPr>
+              <w:pStyle w:val="NormalWeb"/>
+              <w:spacing w:after="0" w:afterAutospacing="0" w:line="0" w:lineRule="atLeast"/>
+              <w:rPr>
+                <w:color w:val="1B1C1D"/>
+                <w:sz w:val="21"/>
+                <w:szCs w:val="21"/>
+              </w:rPr>
+            </w:pPr>
+            <w:r>
+              <w:rPr>
+                <w:rStyle w:val="highlight-diff-selection"/>
+                <w:rFonts w:eastAsiaTheme="majorEastAsia"/>
+                <w:color w:val="1B1C1D"/>
+                <w:sz w:val="21"/>
+                <w:szCs w:val="21"/>
+                <w:bdr w:val="none" w:sz="0" w:space="0" w:color="auto" w:frame="1"/>
+              </w:rPr>
+              <w:t>1</w:t>
+            </w:r>
             <w:r>
               <w:rPr>
                 <w:rStyle w:val="highlight-diff-selection"/>
@@ -1459,7 +3535,7 @@
           <w:p>
             <w:pPr>
               <w:pStyle w:val="NormalWeb"/>
-              <w:spacing w:after="0"/>
+              <w:spacing w:after="0" w:afterAutospacing="0" w:line="0" w:lineRule="atLeast"/>
               <w:rPr>
                 <w:color w:val="1B1C1D"/>
                 <w:sz w:val="21"/>
@@ -1483,7 +3559,7 @@
           <w:p>
             <w:pPr>
               <w:pStyle w:val="NormalWeb"/>
-              <w:spacing w:after="0"/>
+              <w:spacing w:after="0" w:afterAutospacing="0" w:line="0" w:lineRule="atLeast"/>
               <w:rPr>
                 <w:color w:val="1B1C1D"/>
                 <w:sz w:val="21"/>
@@ -1499,7 +3575,7 @@
                 <w:szCs w:val="21"/>
                 <w:bdr w:val="none" w:sz="0" w:space="0" w:color="auto" w:frame="1"/>
               </w:rPr>
-              <w:t>3.1 Frontend Development</w:t>
+              <w:t>4.2 Key Feature Implementation</w:t>
             </w:r>
           </w:p>
         </w:tc>
@@ -1518,7 +3594,7 @@
           <w:p>
             <w:pPr>
               <w:pStyle w:val="NormalWeb"/>
-              <w:spacing w:after="0"/>
+              <w:spacing w:after="0" w:afterAutospacing="0" w:line="0" w:lineRule="atLeast"/>
               <w:rPr>
                 <w:color w:val="1B1C1D"/>
                 <w:sz w:val="21"/>
@@ -1534,97 +3610,8 @@
                 <w:szCs w:val="21"/>
                 <w:bdr w:val="none" w:sz="0" w:space="0" w:color="auto" w:frame="1"/>
               </w:rPr>
-              <w:t>6</w:t>
+              <w:t>1</w:t>
             </w:r>
-          </w:p>
-        </w:tc>
-      </w:tr>
-      <w:tr>
-        <w:trPr>
-          <w:tblCellSpacing w:w="15" w:type="dxa"/>
-          <w:jc w:val="center"/>
-        </w:trPr>
-        <w:tc>
-          <w:tcPr>
-            <w:tcW w:w="0" w:type="auto"/>
-            <w:tcMar>
-              <w:top w:w="120" w:type="dxa"/>
-              <w:left w:w="180" w:type="dxa"/>
-              <w:bottom w:w="120" w:type="dxa"/>
-              <w:right w:w="180" w:type="dxa"/>
-            </w:tcMar>
-            <w:vAlign w:val="center"/>
-            <w:hideMark/>
-          </w:tcPr>
-          <w:p>
-            <w:pPr>
-              <w:pStyle w:val="NormalWeb"/>
-              <w:spacing w:after="0"/>
-              <w:rPr>
-                <w:color w:val="1B1C1D"/>
-                <w:sz w:val="21"/>
-                <w:szCs w:val="21"/>
-              </w:rPr>
-            </w:pPr>
-          </w:p>
-        </w:tc>
-        <w:tc>
-          <w:tcPr>
-            <w:tcW w:w="0" w:type="auto"/>
-            <w:tcMar>
-              <w:top w:w="120" w:type="dxa"/>
-              <w:left w:w="180" w:type="dxa"/>
-              <w:bottom w:w="120" w:type="dxa"/>
-              <w:right w:w="180" w:type="dxa"/>
-            </w:tcMar>
-            <w:vAlign w:val="center"/>
-            <w:hideMark/>
-          </w:tcPr>
-          <w:p>
-            <w:pPr>
-              <w:pStyle w:val="NormalWeb"/>
-              <w:spacing w:after="0"/>
-              <w:rPr>
-                <w:color w:val="1B1C1D"/>
-                <w:sz w:val="21"/>
-                <w:szCs w:val="21"/>
-              </w:rPr>
-            </w:pPr>
-            <w:r>
-              <w:rPr>
-                <w:rStyle w:val="highlight-diff-selection"/>
-                <w:rFonts w:eastAsiaTheme="majorEastAsia"/>
-                <w:color w:val="1B1C1D"/>
-                <w:sz w:val="21"/>
-                <w:szCs w:val="21"/>
-                <w:bdr w:val="none" w:sz="0" w:space="0" w:color="auto" w:frame="1"/>
-              </w:rPr>
-              <w:t>3.2 Backend Development</w:t>
-            </w:r>
-          </w:p>
-        </w:tc>
-        <w:tc>
-          <w:tcPr>
-            <w:tcW w:w="0" w:type="auto"/>
-            <w:tcMar>
-              <w:top w:w="120" w:type="dxa"/>
-              <w:left w:w="180" w:type="dxa"/>
-              <w:bottom w:w="120" w:type="dxa"/>
-              <w:right w:w="180" w:type="dxa"/>
-            </w:tcMar>
-            <w:vAlign w:val="center"/>
-            <w:hideMark/>
-          </w:tcPr>
-          <w:p>
-            <w:pPr>
-              <w:pStyle w:val="NormalWeb"/>
-              <w:spacing w:after="0"/>
-              <w:rPr>
-                <w:color w:val="1B1C1D"/>
-                <w:sz w:val="21"/>
-                <w:szCs w:val="21"/>
-              </w:rPr>
-            </w:pPr>
             <w:r>
               <w:rPr>
                 <w:rStyle w:val="highlight-diff-selection"/>
@@ -1659,7 +3646,7 @@
           <w:p>
             <w:pPr>
               <w:pStyle w:val="NormalWeb"/>
-              <w:spacing w:after="0"/>
+              <w:spacing w:after="0" w:afterAutospacing="0" w:line="0" w:lineRule="atLeast"/>
               <w:rPr>
                 <w:color w:val="1B1C1D"/>
                 <w:sz w:val="21"/>
@@ -1683,7 +3670,7 @@
           <w:p>
             <w:pPr>
               <w:pStyle w:val="NormalWeb"/>
-              <w:spacing w:after="0"/>
+              <w:spacing w:after="0" w:afterAutospacing="0" w:line="0" w:lineRule="atLeast"/>
               <w:rPr>
                 <w:color w:val="1B1C1D"/>
                 <w:sz w:val="21"/>
@@ -1699,7 +3686,7 @@
                 <w:szCs w:val="21"/>
                 <w:bdr w:val="none" w:sz="0" w:space="0" w:color="auto" w:frame="1"/>
               </w:rPr>
-              <w:t>3.3 Database Management</w:t>
+              <w:t>4.3 Component Communication and State Management</w:t>
             </w:r>
           </w:p>
         </w:tc>
@@ -1718,7 +3705,7 @@
           <w:p>
             <w:pPr>
               <w:pStyle w:val="NormalWeb"/>
-              <w:spacing w:after="0"/>
+              <w:spacing w:after="0" w:afterAutospacing="0" w:line="0" w:lineRule="atLeast"/>
               <w:rPr>
                 <w:color w:val="1B1C1D"/>
                 <w:sz w:val="21"/>
@@ -1734,186 +3721,8 @@
                 <w:szCs w:val="21"/>
                 <w:bdr w:val="none" w:sz="0" w:space="0" w:color="auto" w:frame="1"/>
               </w:rPr>
-              <w:t>7</w:t>
+              <w:t>1</w:t>
             </w:r>
-          </w:p>
-        </w:tc>
-      </w:tr>
-      <w:tr>
-        <w:trPr>
-          <w:tblCellSpacing w:w="15" w:type="dxa"/>
-          <w:jc w:val="center"/>
-        </w:trPr>
-        <w:tc>
-          <w:tcPr>
-            <w:tcW w:w="0" w:type="auto"/>
-            <w:tcMar>
-              <w:top w:w="120" w:type="dxa"/>
-              <w:left w:w="180" w:type="dxa"/>
-              <w:bottom w:w="120" w:type="dxa"/>
-              <w:right w:w="180" w:type="dxa"/>
-            </w:tcMar>
-            <w:vAlign w:val="center"/>
-            <w:hideMark/>
-          </w:tcPr>
-          <w:p>
-            <w:pPr>
-              <w:pStyle w:val="NormalWeb"/>
-              <w:spacing w:after="0"/>
-              <w:rPr>
-                <w:color w:val="1B1C1D"/>
-                <w:sz w:val="21"/>
-                <w:szCs w:val="21"/>
-              </w:rPr>
-            </w:pPr>
-          </w:p>
-        </w:tc>
-        <w:tc>
-          <w:tcPr>
-            <w:tcW w:w="0" w:type="auto"/>
-            <w:tcMar>
-              <w:top w:w="120" w:type="dxa"/>
-              <w:left w:w="180" w:type="dxa"/>
-              <w:bottom w:w="120" w:type="dxa"/>
-              <w:right w:w="180" w:type="dxa"/>
-            </w:tcMar>
-            <w:vAlign w:val="center"/>
-            <w:hideMark/>
-          </w:tcPr>
-          <w:p>
-            <w:pPr>
-              <w:pStyle w:val="NormalWeb"/>
-              <w:spacing w:after="0"/>
-              <w:rPr>
-                <w:color w:val="1B1C1D"/>
-                <w:sz w:val="21"/>
-                <w:szCs w:val="21"/>
-              </w:rPr>
-            </w:pPr>
-          </w:p>
-        </w:tc>
-        <w:tc>
-          <w:tcPr>
-            <w:tcW w:w="0" w:type="auto"/>
-            <w:tcMar>
-              <w:top w:w="120" w:type="dxa"/>
-              <w:left w:w="180" w:type="dxa"/>
-              <w:bottom w:w="120" w:type="dxa"/>
-              <w:right w:w="180" w:type="dxa"/>
-            </w:tcMar>
-            <w:vAlign w:val="center"/>
-            <w:hideMark/>
-          </w:tcPr>
-          <w:p>
-            <w:pPr>
-              <w:pStyle w:val="NormalWeb"/>
-              <w:spacing w:after="0"/>
-              <w:rPr>
-                <w:color w:val="1B1C1D"/>
-                <w:sz w:val="21"/>
-                <w:szCs w:val="21"/>
-              </w:rPr>
-            </w:pPr>
-          </w:p>
-        </w:tc>
-      </w:tr>
-      <w:tr>
-        <w:trPr>
-          <w:tblCellSpacing w:w="15" w:type="dxa"/>
-          <w:jc w:val="center"/>
-        </w:trPr>
-        <w:tc>
-          <w:tcPr>
-            <w:tcW w:w="0" w:type="auto"/>
-            <w:tcMar>
-              <w:top w:w="120" w:type="dxa"/>
-              <w:left w:w="180" w:type="dxa"/>
-              <w:bottom w:w="120" w:type="dxa"/>
-              <w:right w:w="180" w:type="dxa"/>
-            </w:tcMar>
-            <w:vAlign w:val="center"/>
-            <w:hideMark/>
-          </w:tcPr>
-          <w:p>
-            <w:pPr>
-              <w:pStyle w:val="NormalWeb"/>
-              <w:spacing w:after="0"/>
-              <w:rPr>
-                <w:color w:val="1B1C1D"/>
-                <w:sz w:val="21"/>
-                <w:szCs w:val="21"/>
-              </w:rPr>
-            </w:pPr>
-            <w:r>
-              <w:rPr>
-                <w:rStyle w:val="highlight-diff-selection"/>
-                <w:rFonts w:eastAsiaTheme="majorEastAsia"/>
-                <w:color w:val="1B1C1D"/>
-                <w:sz w:val="21"/>
-                <w:szCs w:val="21"/>
-                <w:bdr w:val="none" w:sz="0" w:space="0" w:color="auto" w:frame="1"/>
-              </w:rPr>
-              <w:t>4</w:t>
-            </w:r>
-          </w:p>
-        </w:tc>
-        <w:tc>
-          <w:tcPr>
-            <w:tcW w:w="0" w:type="auto"/>
-            <w:tcMar>
-              <w:top w:w="120" w:type="dxa"/>
-              <w:left w:w="180" w:type="dxa"/>
-              <w:bottom w:w="120" w:type="dxa"/>
-              <w:right w:w="180" w:type="dxa"/>
-            </w:tcMar>
-            <w:vAlign w:val="center"/>
-            <w:hideMark/>
-          </w:tcPr>
-          <w:p>
-            <w:pPr>
-              <w:pStyle w:val="NormalWeb"/>
-              <w:spacing w:after="0"/>
-              <w:rPr>
-                <w:color w:val="1B1C1D"/>
-                <w:sz w:val="21"/>
-                <w:szCs w:val="21"/>
-              </w:rPr>
-            </w:pPr>
-            <w:r>
-              <w:rPr>
-                <w:rStyle w:val="highlight-diff-selection"/>
-                <w:rFonts w:eastAsiaTheme="majorEastAsia"/>
-                <w:color w:val="1B1C1D"/>
-                <w:sz w:val="21"/>
-                <w:szCs w:val="21"/>
-                <w:bdr w:val="none" w:sz="0" w:space="0" w:color="auto" w:frame="1"/>
-              </w:rPr>
-              <w:t>Project Overview and Implementation</w:t>
-            </w:r>
-          </w:p>
-        </w:tc>
-        <w:tc>
-          <w:tcPr>
-            <w:tcW w:w="0" w:type="auto"/>
-            <w:tcMar>
-              <w:top w:w="120" w:type="dxa"/>
-              <w:left w:w="180" w:type="dxa"/>
-              <w:bottom w:w="120" w:type="dxa"/>
-              <w:right w:w="180" w:type="dxa"/>
-            </w:tcMar>
-            <w:vAlign w:val="center"/>
-            <w:hideMark/>
-          </w:tcPr>
-          <w:p>
-            <w:pPr>
-              <w:pStyle w:val="NormalWeb"/>
-              <w:spacing w:after="0"/>
-              <w:rPr>
-                <w:color w:val="1B1C1D"/>
-                <w:sz w:val="21"/>
-                <w:szCs w:val="21"/>
-              </w:rPr>
-            </w:pPr>
             <w:r>
               <w:rPr>
                 <w:rStyle w:val="highlight-diff-selection"/>
@@ -1948,7 +3757,7 @@
           <w:p>
             <w:pPr>
               <w:pStyle w:val="NormalWeb"/>
-              <w:spacing w:after="0"/>
+              <w:spacing w:after="0" w:afterAutospacing="0" w:line="0" w:lineRule="atLeast"/>
               <w:rPr>
                 <w:color w:val="1B1C1D"/>
                 <w:sz w:val="21"/>
@@ -1972,7 +3781,7 @@
           <w:p>
             <w:pPr>
               <w:pStyle w:val="NormalWeb"/>
-              <w:spacing w:after="0"/>
+              <w:spacing w:after="0" w:afterAutospacing="0" w:line="0" w:lineRule="atLeast"/>
               <w:rPr>
                 <w:color w:val="1B1C1D"/>
                 <w:sz w:val="21"/>
@@ -1988,7 +3797,7 @@
                 <w:szCs w:val="21"/>
                 <w:bdr w:val="none" w:sz="0" w:space="0" w:color="auto" w:frame="1"/>
               </w:rPr>
-              <w:t>4.1 Overall Project Structure and Flow</w:t>
+              <w:t>4.4 Build and Deployment Considerations</w:t>
             </w:r>
           </w:p>
         </w:tc>
@@ -2007,13 +3816,24 @@
           <w:p>
             <w:pPr>
               <w:pStyle w:val="NormalWeb"/>
-              <w:spacing w:after="0"/>
+              <w:spacing w:after="0" w:afterAutospacing="0" w:line="0" w:lineRule="atLeast"/>
               <w:rPr>
                 <w:color w:val="1B1C1D"/>
                 <w:sz w:val="21"/>
                 <w:szCs w:val="21"/>
               </w:rPr>
             </w:pPr>
+            <w:r>
+              <w:rPr>
+                <w:rStyle w:val="highlight-diff-selection"/>
+                <w:rFonts w:eastAsiaTheme="majorEastAsia"/>
+                <w:color w:val="1B1C1D"/>
+                <w:sz w:val="21"/>
+                <w:szCs w:val="21"/>
+                <w:bdr w:val="none" w:sz="0" w:space="0" w:color="auto" w:frame="1"/>
+              </w:rPr>
+              <w:t>1</w:t>
+            </w:r>
             <w:r>
               <w:rPr>
                 <w:rStyle w:val="highlight-diff-selection"/>
@@ -2048,7 +3868,7 @@
           <w:p>
             <w:pPr>
               <w:pStyle w:val="NormalWeb"/>
-              <w:spacing w:after="0"/>
+              <w:spacing w:after="0" w:afterAutospacing="0" w:line="0" w:lineRule="atLeast"/>
               <w:rPr>
                 <w:color w:val="1B1C1D"/>
                 <w:sz w:val="21"/>
@@ -2072,7 +3892,78 @@
           <w:p>
             <w:pPr>
               <w:pStyle w:val="NormalWeb"/>
-              <w:spacing w:after="0"/>
+              <w:spacing w:after="0" w:afterAutospacing="0" w:line="0" w:lineRule="atLeast"/>
+              <w:rPr>
+                <w:color w:val="1B1C1D"/>
+                <w:sz w:val="21"/>
+                <w:szCs w:val="21"/>
+              </w:rPr>
+            </w:pPr>
+          </w:p>
+        </w:tc>
+        <w:tc>
+          <w:tcPr>
+            <w:tcW w:w="0" w:type="auto"/>
+            <w:tcMar>
+              <w:top w:w="120" w:type="dxa"/>
+              <w:left w:w="180" w:type="dxa"/>
+              <w:bottom w:w="120" w:type="dxa"/>
+              <w:right w:w="180" w:type="dxa"/>
+            </w:tcMar>
+            <w:vAlign w:val="center"/>
+            <w:hideMark/>
+          </w:tcPr>
+          <w:p>
+            <w:pPr>
+              <w:pStyle w:val="NormalWeb"/>
+              <w:spacing w:after="0" w:afterAutospacing="0" w:line="0" w:lineRule="atLeast"/>
+              <w:rPr>
+                <w:color w:val="1B1C1D"/>
+                <w:sz w:val="21"/>
+                <w:szCs w:val="21"/>
+              </w:rPr>
+            </w:pPr>
+          </w:p>
+          <w:p>
+            <w:pPr>
+              <w:pStyle w:val="NormalWeb"/>
+              <w:spacing w:after="0" w:afterAutospacing="0" w:line="0" w:lineRule="atLeast"/>
+            </w:pPr>
+          </w:p>
+          <w:p>
+            <w:pPr>
+              <w:pStyle w:val="NormalWeb"/>
+              <w:spacing w:after="0" w:afterAutospacing="0" w:line="0" w:lineRule="atLeast"/>
+              <w:rPr>
+                <w:color w:val="1B1C1D"/>
+                <w:sz w:val="21"/>
+                <w:szCs w:val="21"/>
+              </w:rPr>
+            </w:pPr>
+          </w:p>
+        </w:tc>
+      </w:tr>
+      <w:tr>
+        <w:trPr>
+          <w:tblCellSpacing w:w="15" w:type="dxa"/>
+          <w:jc w:val="center"/>
+        </w:trPr>
+        <w:tc>
+          <w:tcPr>
+            <w:tcW w:w="0" w:type="auto"/>
+            <w:tcMar>
+              <w:top w:w="120" w:type="dxa"/>
+              <w:left w:w="180" w:type="dxa"/>
+              <w:bottom w:w="120" w:type="dxa"/>
+              <w:right w:w="180" w:type="dxa"/>
+            </w:tcMar>
+            <w:vAlign w:val="center"/>
+            <w:hideMark/>
+          </w:tcPr>
+          <w:p>
+            <w:pPr>
+              <w:pStyle w:val="NormalWeb"/>
+              <w:spacing w:after="0" w:afterAutospacing="0" w:line="0" w:lineRule="atLeast"/>
               <w:rPr>
                 <w:color w:val="1B1C1D"/>
                 <w:sz w:val="21"/>
@@ -2088,7 +3979,7 @@
                 <w:szCs w:val="21"/>
                 <w:bdr w:val="none" w:sz="0" w:space="0" w:color="auto" w:frame="1"/>
               </w:rPr>
-              <w:t>4.1.1 Use Case Diagram</w:t>
+              <w:t>5</w:t>
             </w:r>
           </w:p>
         </w:tc>
@@ -2107,7 +3998,7 @@
           <w:p>
             <w:pPr>
               <w:pStyle w:val="NormalWeb"/>
-              <w:spacing w:after="0"/>
+              <w:spacing w:after="0" w:afterAutospacing="0" w:line="0" w:lineRule="atLeast"/>
               <w:rPr>
                 <w:color w:val="1B1C1D"/>
                 <w:sz w:val="21"/>
@@ -2123,6 +4014,41 @@
                 <w:szCs w:val="21"/>
                 <w:bdr w:val="none" w:sz="0" w:space="0" w:color="auto" w:frame="1"/>
               </w:rPr>
+              <w:t>Remaining Work and Future Plans</w:t>
+            </w:r>
+          </w:p>
+        </w:tc>
+        <w:tc>
+          <w:tcPr>
+            <w:tcW w:w="0" w:type="auto"/>
+            <w:tcMar>
+              <w:top w:w="120" w:type="dxa"/>
+              <w:left w:w="180" w:type="dxa"/>
+              <w:bottom w:w="120" w:type="dxa"/>
+              <w:right w:w="180" w:type="dxa"/>
+            </w:tcMar>
+            <w:vAlign w:val="center"/>
+            <w:hideMark/>
+          </w:tcPr>
+          <w:p>
+            <w:pPr>
+              <w:pStyle w:val="NormalWeb"/>
+              <w:spacing w:after="0" w:afterAutospacing="0" w:line="0" w:lineRule="atLeast"/>
+              <w:rPr>
+                <w:color w:val="1B1C1D"/>
+                <w:sz w:val="21"/>
+                <w:szCs w:val="21"/>
+              </w:rPr>
+            </w:pPr>
+            <w:r>
+              <w:rPr>
+                <w:color w:val="1B1C1D"/>
+                <w:sz w:val="21"/>
+                <w:szCs w:val="21"/>
+              </w:rPr>
+              <w:t>1</w:t>
+            </w:r>
+            <w:r>
               <w:t>9</w:t>
             </w:r>
           </w:p>
@@ -2148,7 +4074,7 @@
           <w:p>
             <w:pPr>
               <w:pStyle w:val="NormalWeb"/>
-              <w:spacing w:after="0"/>
+              <w:spacing w:after="0" w:afterAutospacing="0" w:line="0" w:lineRule="atLeast"/>
               <w:rPr>
                 <w:color w:val="1B1C1D"/>
                 <w:sz w:val="21"/>
@@ -2172,7 +4098,7 @@
           <w:p>
             <w:pPr>
               <w:pStyle w:val="NormalWeb"/>
-              <w:spacing w:after="0"/>
+              <w:spacing w:after="0" w:afterAutospacing="0" w:line="0" w:lineRule="atLeast"/>
               <w:rPr>
                 <w:color w:val="1B1C1D"/>
                 <w:sz w:val="21"/>
@@ -2188,7 +4114,7 @@
                 <w:szCs w:val="21"/>
                 <w:bdr w:val="none" w:sz="0" w:space="0" w:color="auto" w:frame="1"/>
               </w:rPr>
-              <w:t>4.1.2 Main Application Flowchart</w:t>
+              <w:t>5.1. Remaining Tasks</w:t>
             </w:r>
           </w:p>
         </w:tc>
@@ -2207,7 +4133,7 @@
           <w:p>
             <w:pPr>
               <w:pStyle w:val="NormalWeb"/>
-              <w:spacing w:after="0"/>
+              <w:spacing w:after="0" w:afterAutospacing="0" w:line="0" w:lineRule="atLeast"/>
               <w:rPr>
                 <w:color w:val="1B1C1D"/>
                 <w:sz w:val="21"/>
@@ -2216,14 +4142,17 @@
             </w:pPr>
             <w:r>
               <w:rPr>
-                <w:rStyle w:val="highlight-diff-selection"/>
-                <w:rFonts w:eastAsiaTheme="majorEastAsia"/>
                 <w:color w:val="1B1C1D"/>
                 <w:sz w:val="21"/>
                 <w:szCs w:val="21"/>
-                <w:bdr w:val="none" w:sz="0" w:space="0" w:color="auto" w:frame="1"/>
-              </w:rPr>
-              <w:t>10</w:t>
+              </w:rPr>
+              <w:t>1</w:t>
+            </w:r>
+            <w:r>
+              <w:rPr>
+                <w:color w:val="1B1C1D"/>
+              </w:rPr>
+              <w:t>9</w:t>
             </w:r>
           </w:p>
         </w:tc>
@@ -2248,7 +4177,7 @@
           <w:p>
             <w:pPr>
               <w:pStyle w:val="NormalWeb"/>
-              <w:spacing w:after="0"/>
+              <w:spacing w:after="0" w:afterAutospacing="0" w:line="0" w:lineRule="atLeast"/>
               <w:rPr>
                 <w:color w:val="1B1C1D"/>
                 <w:sz w:val="21"/>
@@ -2272,7 +4201,7 @@
           <w:p>
             <w:pPr>
               <w:pStyle w:val="NormalWeb"/>
-              <w:spacing w:after="0"/>
+              <w:spacing w:after="0" w:afterAutospacing="0" w:line="0" w:lineRule="atLeast"/>
               <w:rPr>
                 <w:color w:val="1B1C1D"/>
                 <w:sz w:val="21"/>
@@ -2288,7 +4217,7 @@
                 <w:szCs w:val="21"/>
                 <w:bdr w:val="none" w:sz="0" w:space="0" w:color="auto" w:frame="1"/>
               </w:rPr>
-              <w:t>4.1.3 Services Flowchart</w:t>
+              <w:t>5.2. Future Enhancements and Considerations</w:t>
             </w:r>
           </w:p>
         </w:tc>
@@ -2307,900 +4236,13 @@
           <w:p>
             <w:pPr>
               <w:pStyle w:val="NormalWeb"/>
-              <w:spacing w:after="0"/>
-              <w:rPr>
-                <w:color w:val="1B1C1D"/>
-                <w:sz w:val="21"/>
-                <w:szCs w:val="21"/>
-              </w:rPr>
-            </w:pPr>
-            <w:r>
-              <w:rPr>
-                <w:rStyle w:val="highlight-diff-selection"/>
+              <w:spacing w:after="0" w:afterAutospacing="0" w:line="0" w:lineRule="atLeast"/>
+              <w:rPr>
                 <w:rFonts w:eastAsiaTheme="majorEastAsia"/>
                 <w:color w:val="1B1C1D"/>
                 <w:sz w:val="21"/>
                 <w:szCs w:val="21"/>
                 <w:bdr w:val="none" w:sz="0" w:space="0" w:color="auto" w:frame="1"/>
-              </w:rPr>
-              <w:t>11</w:t>
-            </w:r>
-          </w:p>
-        </w:tc>
-      </w:tr>
-      <w:tr>
-        <w:trPr>
-          <w:tblCellSpacing w:w="15" w:type="dxa"/>
-          <w:jc w:val="center"/>
-        </w:trPr>
-        <w:tc>
-          <w:tcPr>
-            <w:tcW w:w="0" w:type="auto"/>
-            <w:tcMar>
-              <w:top w:w="120" w:type="dxa"/>
-              <w:left w:w="180" w:type="dxa"/>
-              <w:bottom w:w="120" w:type="dxa"/>
-              <w:right w:w="180" w:type="dxa"/>
-            </w:tcMar>
-            <w:vAlign w:val="center"/>
-            <w:hideMark/>
-          </w:tcPr>
-          <w:p>
-            <w:pPr>
-              <w:pStyle w:val="NormalWeb"/>
-              <w:spacing w:after="0"/>
-              <w:rPr>
-                <w:color w:val="1B1C1D"/>
-                <w:sz w:val="21"/>
-                <w:szCs w:val="21"/>
-              </w:rPr>
-            </w:pPr>
-          </w:p>
-        </w:tc>
-        <w:tc>
-          <w:tcPr>
-            <w:tcW w:w="0" w:type="auto"/>
-            <w:tcMar>
-              <w:top w:w="120" w:type="dxa"/>
-              <w:left w:w="180" w:type="dxa"/>
-              <w:bottom w:w="120" w:type="dxa"/>
-              <w:right w:w="180" w:type="dxa"/>
-            </w:tcMar>
-            <w:vAlign w:val="center"/>
-            <w:hideMark/>
-          </w:tcPr>
-          <w:p>
-            <w:pPr>
-              <w:pStyle w:val="NormalWeb"/>
-              <w:spacing w:after="0"/>
-              <w:rPr>
-                <w:color w:val="1B1C1D"/>
-                <w:sz w:val="21"/>
-                <w:szCs w:val="21"/>
-              </w:rPr>
-            </w:pPr>
-            <w:r>
-              <w:rPr>
-                <w:rStyle w:val="highlight-diff-selection"/>
-                <w:rFonts w:eastAsiaTheme="majorEastAsia"/>
-                <w:color w:val="1B1C1D"/>
-                <w:sz w:val="21"/>
-                <w:szCs w:val="21"/>
-                <w:bdr w:val="none" w:sz="0" w:space="0" w:color="auto" w:frame="1"/>
-              </w:rPr>
-              <w:t>4.1.4 Koe Na Win Flowchart</w:t>
-            </w:r>
-          </w:p>
-        </w:tc>
-        <w:tc>
-          <w:tcPr>
-            <w:tcW w:w="0" w:type="auto"/>
-            <w:tcMar>
-              <w:top w:w="120" w:type="dxa"/>
-              <w:left w:w="180" w:type="dxa"/>
-              <w:bottom w:w="120" w:type="dxa"/>
-              <w:right w:w="180" w:type="dxa"/>
-            </w:tcMar>
-            <w:vAlign w:val="center"/>
-            <w:hideMark/>
-          </w:tcPr>
-          <w:p>
-            <w:pPr>
-              <w:pStyle w:val="NormalWeb"/>
-              <w:spacing w:after="0"/>
-              <w:rPr>
-                <w:color w:val="1B1C1D"/>
-                <w:sz w:val="21"/>
-                <w:szCs w:val="21"/>
-              </w:rPr>
-            </w:pPr>
-            <w:r>
-              <w:rPr>
-                <w:rStyle w:val="highlight-diff-selection"/>
-                <w:rFonts w:eastAsiaTheme="majorEastAsia"/>
-                <w:color w:val="1B1C1D"/>
-                <w:sz w:val="21"/>
-                <w:szCs w:val="21"/>
-                <w:bdr w:val="none" w:sz="0" w:space="0" w:color="auto" w:frame="1"/>
-              </w:rPr>
-              <w:t>12</w:t>
-            </w:r>
-          </w:p>
-        </w:tc>
-      </w:tr>
-      <w:tr>
-        <w:trPr>
-          <w:tblCellSpacing w:w="15" w:type="dxa"/>
-          <w:jc w:val="center"/>
-        </w:trPr>
-        <w:tc>
-          <w:tcPr>
-            <w:tcW w:w="0" w:type="auto"/>
-            <w:tcMar>
-              <w:top w:w="120" w:type="dxa"/>
-              <w:left w:w="180" w:type="dxa"/>
-              <w:bottom w:w="120" w:type="dxa"/>
-              <w:right w:w="180" w:type="dxa"/>
-            </w:tcMar>
-            <w:vAlign w:val="center"/>
-            <w:hideMark/>
-          </w:tcPr>
-          <w:p>
-            <w:pPr>
-              <w:pStyle w:val="NormalWeb"/>
-              <w:spacing w:after="0"/>
-              <w:rPr>
-                <w:color w:val="1B1C1D"/>
-                <w:sz w:val="21"/>
-                <w:szCs w:val="21"/>
-              </w:rPr>
-            </w:pPr>
-          </w:p>
-        </w:tc>
-        <w:tc>
-          <w:tcPr>
-            <w:tcW w:w="0" w:type="auto"/>
-            <w:tcMar>
-              <w:top w:w="120" w:type="dxa"/>
-              <w:left w:w="180" w:type="dxa"/>
-              <w:bottom w:w="120" w:type="dxa"/>
-              <w:right w:w="180" w:type="dxa"/>
-            </w:tcMar>
-            <w:vAlign w:val="center"/>
-            <w:hideMark/>
-          </w:tcPr>
-          <w:p>
-            <w:pPr>
-              <w:pStyle w:val="NormalWeb"/>
-              <w:spacing w:after="0"/>
-              <w:rPr>
-                <w:color w:val="1B1C1D"/>
-                <w:sz w:val="21"/>
-                <w:szCs w:val="21"/>
-              </w:rPr>
-            </w:pPr>
-            <w:r>
-              <w:rPr>
-                <w:rStyle w:val="highlight-diff-selection"/>
-                <w:rFonts w:eastAsiaTheme="majorEastAsia"/>
-                <w:color w:val="1B1C1D"/>
-                <w:sz w:val="21"/>
-                <w:szCs w:val="21"/>
-                <w:bdr w:val="none" w:sz="0" w:space="0" w:color="auto" w:frame="1"/>
-              </w:rPr>
-              <w:t>4.1.5 About Us Flowchart</w:t>
-            </w:r>
-          </w:p>
-        </w:tc>
-        <w:tc>
-          <w:tcPr>
-            <w:tcW w:w="0" w:type="auto"/>
-            <w:tcMar>
-              <w:top w:w="120" w:type="dxa"/>
-              <w:left w:w="180" w:type="dxa"/>
-              <w:bottom w:w="120" w:type="dxa"/>
-              <w:right w:w="180" w:type="dxa"/>
-            </w:tcMar>
-            <w:vAlign w:val="center"/>
-            <w:hideMark/>
-          </w:tcPr>
-          <w:p>
-            <w:pPr>
-              <w:pStyle w:val="NormalWeb"/>
-              <w:spacing w:after="0"/>
-              <w:rPr>
-                <w:color w:val="1B1C1D"/>
-                <w:sz w:val="21"/>
-                <w:szCs w:val="21"/>
-              </w:rPr>
-            </w:pPr>
-            <w:r>
-              <w:rPr>
-                <w:rStyle w:val="highlight-diff-selection"/>
-                <w:rFonts w:eastAsiaTheme="majorEastAsia"/>
-                <w:color w:val="1B1C1D"/>
-                <w:sz w:val="21"/>
-                <w:szCs w:val="21"/>
-                <w:bdr w:val="none" w:sz="0" w:space="0" w:color="auto" w:frame="1"/>
-              </w:rPr>
-              <w:t>13</w:t>
-            </w:r>
-          </w:p>
-        </w:tc>
-      </w:tr>
-      <w:tr>
-        <w:trPr>
-          <w:tblCellSpacing w:w="15" w:type="dxa"/>
-          <w:jc w:val="center"/>
-        </w:trPr>
-        <w:tc>
-          <w:tcPr>
-            <w:tcW w:w="0" w:type="auto"/>
-            <w:tcMar>
-              <w:top w:w="120" w:type="dxa"/>
-              <w:left w:w="180" w:type="dxa"/>
-              <w:bottom w:w="120" w:type="dxa"/>
-              <w:right w:w="180" w:type="dxa"/>
-            </w:tcMar>
-            <w:vAlign w:val="center"/>
-            <w:hideMark/>
-          </w:tcPr>
-          <w:p>
-            <w:pPr>
-              <w:pStyle w:val="NormalWeb"/>
-              <w:spacing w:after="0"/>
-              <w:rPr>
-                <w:color w:val="1B1C1D"/>
-                <w:sz w:val="21"/>
-                <w:szCs w:val="21"/>
-              </w:rPr>
-            </w:pPr>
-          </w:p>
-        </w:tc>
-        <w:tc>
-          <w:tcPr>
-            <w:tcW w:w="0" w:type="auto"/>
-            <w:tcMar>
-              <w:top w:w="120" w:type="dxa"/>
-              <w:left w:w="180" w:type="dxa"/>
-              <w:bottom w:w="120" w:type="dxa"/>
-              <w:right w:w="180" w:type="dxa"/>
-            </w:tcMar>
-            <w:vAlign w:val="center"/>
-            <w:hideMark/>
-          </w:tcPr>
-          <w:p>
-            <w:pPr>
-              <w:pStyle w:val="NormalWeb"/>
-              <w:spacing w:after="0"/>
-              <w:rPr>
-                <w:color w:val="1B1C1D"/>
-                <w:sz w:val="21"/>
-                <w:szCs w:val="21"/>
-              </w:rPr>
-            </w:pPr>
-            <w:r>
-              <w:rPr>
-                <w:rStyle w:val="highlight-diff-selection"/>
-                <w:rFonts w:eastAsiaTheme="majorEastAsia"/>
-                <w:color w:val="1B1C1D"/>
-                <w:sz w:val="21"/>
-                <w:szCs w:val="21"/>
-                <w:bdr w:val="none" w:sz="0" w:space="0" w:color="auto" w:frame="1"/>
-              </w:rPr>
-              <w:t>4.1.6 Account Management Flowchart</w:t>
-            </w:r>
-          </w:p>
-        </w:tc>
-        <w:tc>
-          <w:tcPr>
-            <w:tcW w:w="0" w:type="auto"/>
-            <w:tcMar>
-              <w:top w:w="120" w:type="dxa"/>
-              <w:left w:w="180" w:type="dxa"/>
-              <w:bottom w:w="120" w:type="dxa"/>
-              <w:right w:w="180" w:type="dxa"/>
-            </w:tcMar>
-            <w:vAlign w:val="center"/>
-            <w:hideMark/>
-          </w:tcPr>
-          <w:p>
-            <w:pPr>
-              <w:pStyle w:val="NormalWeb"/>
-              <w:spacing w:after="0"/>
-              <w:rPr>
-                <w:color w:val="1B1C1D"/>
-                <w:sz w:val="21"/>
-                <w:szCs w:val="21"/>
-              </w:rPr>
-            </w:pPr>
-            <w:r>
-              <w:rPr>
-                <w:rStyle w:val="highlight-diff-selection"/>
-                <w:rFonts w:eastAsiaTheme="majorEastAsia"/>
-                <w:color w:val="1B1C1D"/>
-                <w:sz w:val="21"/>
-                <w:szCs w:val="21"/>
-                <w:bdr w:val="none" w:sz="0" w:space="0" w:color="auto" w:frame="1"/>
-              </w:rPr>
-              <w:t>14</w:t>
-            </w:r>
-          </w:p>
-        </w:tc>
-      </w:tr>
-      <w:tr>
-        <w:trPr>
-          <w:tblCellSpacing w:w="15" w:type="dxa"/>
-          <w:jc w:val="center"/>
-        </w:trPr>
-        <w:tc>
-          <w:tcPr>
-            <w:tcW w:w="0" w:type="auto"/>
-            <w:tcMar>
-              <w:top w:w="120" w:type="dxa"/>
-              <w:left w:w="180" w:type="dxa"/>
-              <w:bottom w:w="120" w:type="dxa"/>
-              <w:right w:w="180" w:type="dxa"/>
-            </w:tcMar>
-            <w:vAlign w:val="center"/>
-            <w:hideMark/>
-          </w:tcPr>
-          <w:p>
-            <w:pPr>
-              <w:pStyle w:val="NormalWeb"/>
-              <w:spacing w:after="0"/>
-              <w:rPr>
-                <w:color w:val="1B1C1D"/>
-                <w:sz w:val="21"/>
-                <w:szCs w:val="21"/>
-              </w:rPr>
-            </w:pPr>
-          </w:p>
-        </w:tc>
-        <w:tc>
-          <w:tcPr>
-            <w:tcW w:w="0" w:type="auto"/>
-            <w:tcMar>
-              <w:top w:w="120" w:type="dxa"/>
-              <w:left w:w="180" w:type="dxa"/>
-              <w:bottom w:w="120" w:type="dxa"/>
-              <w:right w:w="180" w:type="dxa"/>
-            </w:tcMar>
-            <w:vAlign w:val="center"/>
-            <w:hideMark/>
-          </w:tcPr>
-          <w:p>
-            <w:pPr>
-              <w:pStyle w:val="NormalWeb"/>
-              <w:spacing w:after="0"/>
-              <w:rPr>
-                <w:color w:val="1B1C1D"/>
-                <w:sz w:val="21"/>
-                <w:szCs w:val="21"/>
-              </w:rPr>
-            </w:pPr>
-            <w:r>
-              <w:rPr>
-                <w:rStyle w:val="highlight-diff-selection"/>
-                <w:rFonts w:eastAsiaTheme="majorEastAsia"/>
-                <w:color w:val="1B1C1D"/>
-                <w:sz w:val="21"/>
-                <w:szCs w:val="21"/>
-                <w:bdr w:val="none" w:sz="0" w:space="0" w:color="auto" w:frame="1"/>
-              </w:rPr>
-              <w:t>4.1.7 Entity-Relationship (ER) Diagram</w:t>
-            </w:r>
-          </w:p>
-        </w:tc>
-        <w:tc>
-          <w:tcPr>
-            <w:tcW w:w="0" w:type="auto"/>
-            <w:tcMar>
-              <w:top w:w="120" w:type="dxa"/>
-              <w:left w:w="180" w:type="dxa"/>
-              <w:bottom w:w="120" w:type="dxa"/>
-              <w:right w:w="180" w:type="dxa"/>
-            </w:tcMar>
-            <w:vAlign w:val="center"/>
-            <w:hideMark/>
-          </w:tcPr>
-          <w:p>
-            <w:pPr>
-              <w:pStyle w:val="NormalWeb"/>
-              <w:spacing w:after="0"/>
-              <w:rPr>
-                <w:color w:val="1B1C1D"/>
-                <w:sz w:val="21"/>
-                <w:szCs w:val="21"/>
-              </w:rPr>
-            </w:pPr>
-            <w:r>
-              <w:rPr>
-                <w:rStyle w:val="highlight-diff-selection"/>
-                <w:rFonts w:eastAsiaTheme="majorEastAsia"/>
-                <w:color w:val="1B1C1D"/>
-                <w:sz w:val="21"/>
-                <w:szCs w:val="21"/>
-                <w:bdr w:val="none" w:sz="0" w:space="0" w:color="auto" w:frame="1"/>
-              </w:rPr>
-              <w:t>15</w:t>
-            </w:r>
-          </w:p>
-        </w:tc>
-      </w:tr>
-      <w:tr>
-        <w:trPr>
-          <w:tblCellSpacing w:w="15" w:type="dxa"/>
-          <w:jc w:val="center"/>
-        </w:trPr>
-        <w:tc>
-          <w:tcPr>
-            <w:tcW w:w="0" w:type="auto"/>
-            <w:tcMar>
-              <w:top w:w="120" w:type="dxa"/>
-              <w:left w:w="180" w:type="dxa"/>
-              <w:bottom w:w="120" w:type="dxa"/>
-              <w:right w:w="180" w:type="dxa"/>
-            </w:tcMar>
-            <w:vAlign w:val="center"/>
-            <w:hideMark/>
-          </w:tcPr>
-          <w:p>
-            <w:pPr>
-              <w:pStyle w:val="NormalWeb"/>
-              <w:spacing w:after="0"/>
-              <w:rPr>
-                <w:color w:val="1B1C1D"/>
-                <w:sz w:val="21"/>
-                <w:szCs w:val="21"/>
-              </w:rPr>
-            </w:pPr>
-          </w:p>
-        </w:tc>
-        <w:tc>
-          <w:tcPr>
-            <w:tcW w:w="0" w:type="auto"/>
-            <w:tcMar>
-              <w:top w:w="120" w:type="dxa"/>
-              <w:left w:w="180" w:type="dxa"/>
-              <w:bottom w:w="120" w:type="dxa"/>
-              <w:right w:w="180" w:type="dxa"/>
-            </w:tcMar>
-            <w:vAlign w:val="center"/>
-            <w:hideMark/>
-          </w:tcPr>
-          <w:p>
-            <w:pPr>
-              <w:pStyle w:val="NormalWeb"/>
-              <w:spacing w:after="0"/>
-              <w:rPr>
-                <w:color w:val="1B1C1D"/>
-                <w:sz w:val="21"/>
-                <w:szCs w:val="21"/>
-              </w:rPr>
-            </w:pPr>
-            <w:r>
-              <w:rPr>
-                <w:rStyle w:val="highlight-diff-selection"/>
-                <w:rFonts w:eastAsiaTheme="majorEastAsia"/>
-                <w:color w:val="1B1C1D"/>
-                <w:sz w:val="21"/>
-                <w:szCs w:val="21"/>
-                <w:bdr w:val="none" w:sz="0" w:space="0" w:color="auto" w:frame="1"/>
-              </w:rPr>
-              <w:t>4.2 Key Feature Implementation</w:t>
-            </w:r>
-          </w:p>
-        </w:tc>
-        <w:tc>
-          <w:tcPr>
-            <w:tcW w:w="0" w:type="auto"/>
-            <w:tcMar>
-              <w:top w:w="120" w:type="dxa"/>
-              <w:left w:w="180" w:type="dxa"/>
-              <w:bottom w:w="120" w:type="dxa"/>
-              <w:right w:w="180" w:type="dxa"/>
-            </w:tcMar>
-            <w:vAlign w:val="center"/>
-            <w:hideMark/>
-          </w:tcPr>
-          <w:p>
-            <w:pPr>
-              <w:pStyle w:val="NormalWeb"/>
-              <w:spacing w:after="0"/>
-              <w:rPr>
-                <w:color w:val="1B1C1D"/>
-                <w:sz w:val="21"/>
-                <w:szCs w:val="21"/>
-              </w:rPr>
-            </w:pPr>
-            <w:r>
-              <w:rPr>
-                <w:rStyle w:val="highlight-diff-selection"/>
-                <w:rFonts w:eastAsiaTheme="majorEastAsia"/>
-                <w:color w:val="1B1C1D"/>
-                <w:sz w:val="21"/>
-                <w:szCs w:val="21"/>
-                <w:bdr w:val="none" w:sz="0" w:space="0" w:color="auto" w:frame="1"/>
-              </w:rPr>
-              <w:t>16</w:t>
-            </w:r>
-          </w:p>
-        </w:tc>
-      </w:tr>
-      <w:tr>
-        <w:trPr>
-          <w:tblCellSpacing w:w="15" w:type="dxa"/>
-          <w:jc w:val="center"/>
-        </w:trPr>
-        <w:tc>
-          <w:tcPr>
-            <w:tcW w:w="0" w:type="auto"/>
-            <w:tcMar>
-              <w:top w:w="120" w:type="dxa"/>
-              <w:left w:w="180" w:type="dxa"/>
-              <w:bottom w:w="120" w:type="dxa"/>
-              <w:right w:w="180" w:type="dxa"/>
-            </w:tcMar>
-            <w:vAlign w:val="center"/>
-            <w:hideMark/>
-          </w:tcPr>
-          <w:p>
-            <w:pPr>
-              <w:pStyle w:val="NormalWeb"/>
-              <w:spacing w:after="0"/>
-              <w:rPr>
-                <w:color w:val="1B1C1D"/>
-                <w:sz w:val="21"/>
-                <w:szCs w:val="21"/>
-              </w:rPr>
-            </w:pPr>
-          </w:p>
-        </w:tc>
-        <w:tc>
-          <w:tcPr>
-            <w:tcW w:w="0" w:type="auto"/>
-            <w:tcMar>
-              <w:top w:w="120" w:type="dxa"/>
-              <w:left w:w="180" w:type="dxa"/>
-              <w:bottom w:w="120" w:type="dxa"/>
-              <w:right w:w="180" w:type="dxa"/>
-            </w:tcMar>
-            <w:vAlign w:val="center"/>
-            <w:hideMark/>
-          </w:tcPr>
-          <w:p>
-            <w:pPr>
-              <w:pStyle w:val="NormalWeb"/>
-              <w:spacing w:after="0"/>
-              <w:rPr>
-                <w:color w:val="1B1C1D"/>
-                <w:sz w:val="21"/>
-                <w:szCs w:val="21"/>
-              </w:rPr>
-            </w:pPr>
-            <w:r>
-              <w:rPr>
-                <w:rStyle w:val="highlight-diff-selection"/>
-                <w:rFonts w:eastAsiaTheme="majorEastAsia"/>
-                <w:color w:val="1B1C1D"/>
-                <w:sz w:val="21"/>
-                <w:szCs w:val="21"/>
-                <w:bdr w:val="none" w:sz="0" w:space="0" w:color="auto" w:frame="1"/>
-              </w:rPr>
-              <w:t>4.3 Component Communication and State Management</w:t>
-            </w:r>
-          </w:p>
-        </w:tc>
-        <w:tc>
-          <w:tcPr>
-            <w:tcW w:w="0" w:type="auto"/>
-            <w:tcMar>
-              <w:top w:w="120" w:type="dxa"/>
-              <w:left w:w="180" w:type="dxa"/>
-              <w:bottom w:w="120" w:type="dxa"/>
-              <w:right w:w="180" w:type="dxa"/>
-            </w:tcMar>
-            <w:vAlign w:val="center"/>
-            <w:hideMark/>
-          </w:tcPr>
-          <w:p>
-            <w:pPr>
-              <w:pStyle w:val="NormalWeb"/>
-              <w:spacing w:after="0"/>
-              <w:rPr>
-                <w:color w:val="1B1C1D"/>
-                <w:sz w:val="21"/>
-                <w:szCs w:val="21"/>
-              </w:rPr>
-            </w:pPr>
-            <w:r>
-              <w:rPr>
-                <w:rStyle w:val="highlight-diff-selection"/>
-                <w:rFonts w:eastAsiaTheme="majorEastAsia"/>
-                <w:color w:val="1B1C1D"/>
-                <w:sz w:val="21"/>
-                <w:szCs w:val="21"/>
-                <w:bdr w:val="none" w:sz="0" w:space="0" w:color="auto" w:frame="1"/>
-              </w:rPr>
-              <w:t>18</w:t>
-            </w:r>
-          </w:p>
-        </w:tc>
-      </w:tr>
-      <w:tr>
-        <w:trPr>
-          <w:tblCellSpacing w:w="15" w:type="dxa"/>
-          <w:jc w:val="center"/>
-        </w:trPr>
-        <w:tc>
-          <w:tcPr>
-            <w:tcW w:w="0" w:type="auto"/>
-            <w:tcMar>
-              <w:top w:w="120" w:type="dxa"/>
-              <w:left w:w="180" w:type="dxa"/>
-              <w:bottom w:w="120" w:type="dxa"/>
-              <w:right w:w="180" w:type="dxa"/>
-            </w:tcMar>
-            <w:vAlign w:val="center"/>
-            <w:hideMark/>
-          </w:tcPr>
-          <w:p>
-            <w:pPr>
-              <w:pStyle w:val="NormalWeb"/>
-              <w:spacing w:after="0"/>
-              <w:rPr>
-                <w:color w:val="1B1C1D"/>
-                <w:sz w:val="21"/>
-                <w:szCs w:val="21"/>
-              </w:rPr>
-            </w:pPr>
-          </w:p>
-        </w:tc>
-        <w:tc>
-          <w:tcPr>
-            <w:tcW w:w="0" w:type="auto"/>
-            <w:tcMar>
-              <w:top w:w="120" w:type="dxa"/>
-              <w:left w:w="180" w:type="dxa"/>
-              <w:bottom w:w="120" w:type="dxa"/>
-              <w:right w:w="180" w:type="dxa"/>
-            </w:tcMar>
-            <w:vAlign w:val="center"/>
-            <w:hideMark/>
-          </w:tcPr>
-          <w:p>
-            <w:pPr>
-              <w:pStyle w:val="NormalWeb"/>
-              <w:spacing w:after="0"/>
-              <w:rPr>
-                <w:color w:val="1B1C1D"/>
-                <w:sz w:val="21"/>
-                <w:szCs w:val="21"/>
-              </w:rPr>
-            </w:pPr>
-            <w:r>
-              <w:rPr>
-                <w:rStyle w:val="highlight-diff-selection"/>
-                <w:rFonts w:eastAsiaTheme="majorEastAsia"/>
-                <w:color w:val="1B1C1D"/>
-                <w:sz w:val="21"/>
-                <w:szCs w:val="21"/>
-                <w:bdr w:val="none" w:sz="0" w:space="0" w:color="auto" w:frame="1"/>
-              </w:rPr>
-              <w:t>4.4 Build and Deployment Considerations</w:t>
-            </w:r>
-          </w:p>
-        </w:tc>
-        <w:tc>
-          <w:tcPr>
-            <w:tcW w:w="0" w:type="auto"/>
-            <w:tcMar>
-              <w:top w:w="120" w:type="dxa"/>
-              <w:left w:w="180" w:type="dxa"/>
-              <w:bottom w:w="120" w:type="dxa"/>
-              <w:right w:w="180" w:type="dxa"/>
-            </w:tcMar>
-            <w:vAlign w:val="center"/>
-            <w:hideMark/>
-          </w:tcPr>
-          <w:p>
-            <w:pPr>
-              <w:pStyle w:val="NormalWeb"/>
-              <w:spacing w:after="0"/>
-              <w:rPr>
-                <w:color w:val="1B1C1D"/>
-                <w:sz w:val="21"/>
-                <w:szCs w:val="21"/>
-              </w:rPr>
-            </w:pPr>
-            <w:r>
-              <w:rPr>
-                <w:rStyle w:val="highlight-diff-selection"/>
-                <w:rFonts w:eastAsiaTheme="majorEastAsia"/>
-                <w:color w:val="1B1C1D"/>
-                <w:sz w:val="21"/>
-                <w:szCs w:val="21"/>
-                <w:bdr w:val="none" w:sz="0" w:space="0" w:color="auto" w:frame="1"/>
-              </w:rPr>
-              <w:t>19</w:t>
-            </w:r>
-          </w:p>
-        </w:tc>
-      </w:tr>
-      <w:tr>
-        <w:trPr>
-          <w:tblCellSpacing w:w="15" w:type="dxa"/>
-          <w:jc w:val="center"/>
-        </w:trPr>
-        <w:tc>
-          <w:tcPr>
-            <w:tcW w:w="0" w:type="auto"/>
-            <w:tcMar>
-              <w:top w:w="120" w:type="dxa"/>
-              <w:left w:w="180" w:type="dxa"/>
-              <w:bottom w:w="120" w:type="dxa"/>
-              <w:right w:w="180" w:type="dxa"/>
-            </w:tcMar>
-            <w:vAlign w:val="center"/>
-            <w:hideMark/>
-          </w:tcPr>
-          <w:p>
-            <w:pPr>
-              <w:pStyle w:val="NormalWeb"/>
-              <w:spacing w:after="0"/>
-              <w:rPr>
-                <w:color w:val="1B1C1D"/>
-                <w:sz w:val="21"/>
-                <w:szCs w:val="21"/>
-              </w:rPr>
-            </w:pPr>
-          </w:p>
-        </w:tc>
-        <w:tc>
-          <w:tcPr>
-            <w:tcW w:w="0" w:type="auto"/>
-            <w:tcMar>
-              <w:top w:w="120" w:type="dxa"/>
-              <w:left w:w="180" w:type="dxa"/>
-              <w:bottom w:w="120" w:type="dxa"/>
-              <w:right w:w="180" w:type="dxa"/>
-            </w:tcMar>
-            <w:vAlign w:val="center"/>
-            <w:hideMark/>
-          </w:tcPr>
-          <w:p>
-            <w:pPr>
-              <w:pStyle w:val="NormalWeb"/>
-              <w:spacing w:after="0"/>
-              <w:rPr>
-                <w:color w:val="1B1C1D"/>
-                <w:sz w:val="21"/>
-                <w:szCs w:val="21"/>
-              </w:rPr>
-            </w:pPr>
-          </w:p>
-        </w:tc>
-        <w:tc>
-          <w:tcPr>
-            <w:tcW w:w="0" w:type="auto"/>
-            <w:tcMar>
-              <w:top w:w="120" w:type="dxa"/>
-              <w:left w:w="180" w:type="dxa"/>
-              <w:bottom w:w="120" w:type="dxa"/>
-              <w:right w:w="180" w:type="dxa"/>
-            </w:tcMar>
-            <w:vAlign w:val="center"/>
-            <w:hideMark/>
-          </w:tcPr>
-          <w:p>
-            <w:pPr>
-              <w:pStyle w:val="NormalWeb"/>
-              <w:spacing w:after="0"/>
-              <w:rPr>
-                <w:color w:val="1B1C1D"/>
-                <w:sz w:val="21"/>
-                <w:szCs w:val="21"/>
-              </w:rPr>
-            </w:pPr>
-          </w:p>
-        </w:tc>
-      </w:tr>
-      <w:tr>
-        <w:trPr>
-          <w:tblCellSpacing w:w="15" w:type="dxa"/>
-          <w:jc w:val="center"/>
-        </w:trPr>
-        <w:tc>
-          <w:tcPr>
-            <w:tcW w:w="0" w:type="auto"/>
-            <w:tcMar>
-              <w:top w:w="120" w:type="dxa"/>
-              <w:left w:w="180" w:type="dxa"/>
-              <w:bottom w:w="120" w:type="dxa"/>
-              <w:right w:w="180" w:type="dxa"/>
-            </w:tcMar>
-            <w:vAlign w:val="center"/>
-            <w:hideMark/>
-          </w:tcPr>
-          <w:p>
-            <w:pPr>
-              <w:pStyle w:val="NormalWeb"/>
-              <w:spacing w:after="0"/>
-              <w:rPr>
-                <w:color w:val="1B1C1D"/>
-                <w:sz w:val="21"/>
-                <w:szCs w:val="21"/>
-              </w:rPr>
-            </w:pPr>
-            <w:r>
-              <w:rPr>
-                <w:rStyle w:val="highlight-diff-selection"/>
-                <w:rFonts w:eastAsiaTheme="majorEastAsia"/>
-                <w:color w:val="1B1C1D"/>
-                <w:sz w:val="21"/>
-                <w:szCs w:val="21"/>
-                <w:bdr w:val="none" w:sz="0" w:space="0" w:color="auto" w:frame="1"/>
-              </w:rPr>
-              <w:t>5</w:t>
-            </w:r>
-          </w:p>
-        </w:tc>
-        <w:tc>
-          <w:tcPr>
-            <w:tcW w:w="0" w:type="auto"/>
-            <w:tcMar>
-              <w:top w:w="120" w:type="dxa"/>
-              <w:left w:w="180" w:type="dxa"/>
-              <w:bottom w:w="120" w:type="dxa"/>
-              <w:right w:w="180" w:type="dxa"/>
-            </w:tcMar>
-            <w:vAlign w:val="center"/>
-            <w:hideMark/>
-          </w:tcPr>
-          <w:p>
-            <w:pPr>
-              <w:pStyle w:val="NormalWeb"/>
-              <w:spacing w:after="0"/>
-              <w:rPr>
-                <w:color w:val="1B1C1D"/>
-                <w:sz w:val="21"/>
-                <w:szCs w:val="21"/>
-              </w:rPr>
-            </w:pPr>
-            <w:r>
-              <w:rPr>
-                <w:rStyle w:val="highlight-diff-selection"/>
-                <w:rFonts w:eastAsiaTheme="majorEastAsia"/>
-                <w:color w:val="1B1C1D"/>
-                <w:sz w:val="21"/>
-                <w:szCs w:val="21"/>
-                <w:bdr w:val="none" w:sz="0" w:space="0" w:color="auto" w:frame="1"/>
-              </w:rPr>
-              <w:t>Remaining Work and Future Plans</w:t>
-            </w:r>
-          </w:p>
-        </w:tc>
-        <w:tc>
-          <w:tcPr>
-            <w:tcW w:w="0" w:type="auto"/>
-            <w:tcMar>
-              <w:top w:w="120" w:type="dxa"/>
-              <w:left w:w="180" w:type="dxa"/>
-              <w:bottom w:w="120" w:type="dxa"/>
-              <w:right w:w="180" w:type="dxa"/>
-            </w:tcMar>
-            <w:vAlign w:val="center"/>
-            <w:hideMark/>
-          </w:tcPr>
-          <w:p>
-            <w:pPr>
-              <w:pStyle w:val="NormalWeb"/>
-              <w:spacing w:after="0"/>
-              <w:rPr>
-                <w:color w:val="1B1C1D"/>
-                <w:sz w:val="21"/>
-                <w:szCs w:val="21"/>
               </w:rPr>
             </w:pPr>
             <w:r>
@@ -3237,7 +4279,7 @@
           <w:p>
             <w:pPr>
               <w:pStyle w:val="NormalWeb"/>
-              <w:spacing w:after="0"/>
+              <w:spacing w:after="0" w:afterAutospacing="0" w:line="0" w:lineRule="atLeast"/>
               <w:rPr>
                 <w:color w:val="1B1C1D"/>
                 <w:sz w:val="21"/>
@@ -3261,83 +4303,7 @@
           <w:p>
             <w:pPr>
               <w:pStyle w:val="NormalWeb"/>
-              <w:spacing w:after="0"/>
-              <w:rPr>
-                <w:color w:val="1B1C1D"/>
-                <w:sz w:val="21"/>
-                <w:szCs w:val="21"/>
-              </w:rPr>
-            </w:pPr>
-            <w:r>
-              <w:rPr>
-                <w:rStyle w:val="highlight-diff-selection"/>
-                <w:rFonts w:eastAsiaTheme="majorEastAsia"/>
-                <w:color w:val="1B1C1D"/>
-                <w:sz w:val="21"/>
-                <w:szCs w:val="21"/>
-                <w:bdr w:val="none" w:sz="0" w:space="0" w:color="auto" w:frame="1"/>
-              </w:rPr>
-              <w:t>5.1. Remaining Tasks</w:t>
-            </w:r>
-          </w:p>
-        </w:tc>
-        <w:tc>
-          <w:tcPr>
-            <w:tcW w:w="0" w:type="auto"/>
-            <w:tcMar>
-              <w:top w:w="120" w:type="dxa"/>
-              <w:left w:w="180" w:type="dxa"/>
-              <w:bottom w:w="120" w:type="dxa"/>
-              <w:right w:w="180" w:type="dxa"/>
-            </w:tcMar>
-            <w:vAlign w:val="center"/>
-            <w:hideMark/>
-          </w:tcPr>
-          <w:p>
-            <w:pPr>
-              <w:pStyle w:val="NormalWeb"/>
-              <w:spacing w:after="0"/>
-              <w:rPr>
-                <w:color w:val="1B1C1D"/>
-                <w:sz w:val="21"/>
-                <w:szCs w:val="21"/>
-              </w:rPr>
-            </w:pPr>
-            <w:r>
-              <w:rPr>
-                <w:rStyle w:val="highlight-diff-selection"/>
-                <w:rFonts w:eastAsiaTheme="majorEastAsia"/>
-                <w:color w:val="1B1C1D"/>
-                <w:sz w:val="21"/>
-                <w:szCs w:val="21"/>
-                <w:bdr w:val="none" w:sz="0" w:space="0" w:color="auto" w:frame="1"/>
-              </w:rPr>
-              <w:t>20</w:t>
-            </w:r>
-          </w:p>
-        </w:tc>
-      </w:tr>
-      <w:tr>
-        <w:trPr>
-          <w:tblCellSpacing w:w="15" w:type="dxa"/>
-          <w:jc w:val="center"/>
-        </w:trPr>
-        <w:tc>
-          <w:tcPr>
-            <w:tcW w:w="0" w:type="auto"/>
-            <w:tcMar>
-              <w:top w:w="120" w:type="dxa"/>
-              <w:left w:w="180" w:type="dxa"/>
-              <w:bottom w:w="120" w:type="dxa"/>
-              <w:right w:w="180" w:type="dxa"/>
-            </w:tcMar>
-            <w:vAlign w:val="center"/>
-            <w:hideMark/>
-          </w:tcPr>
-          <w:p>
-            <w:pPr>
-              <w:pStyle w:val="NormalWeb"/>
-              <w:spacing w:after="0"/>
+              <w:spacing w:after="0" w:afterAutospacing="0" w:line="0" w:lineRule="atLeast"/>
               <w:rPr>
                 <w:color w:val="1B1C1D"/>
                 <w:sz w:val="21"/>
@@ -3361,131 +4327,7 @@
           <w:p>
             <w:pPr>
               <w:pStyle w:val="NormalWeb"/>
-              <w:spacing w:after="0"/>
-              <w:rPr>
-                <w:color w:val="1B1C1D"/>
-                <w:sz w:val="21"/>
-                <w:szCs w:val="21"/>
-              </w:rPr>
-            </w:pPr>
-            <w:r>
-              <w:rPr>
-                <w:rStyle w:val="highlight-diff-selection"/>
-                <w:rFonts w:eastAsiaTheme="majorEastAsia"/>
-                <w:color w:val="1B1C1D"/>
-                <w:sz w:val="21"/>
-                <w:szCs w:val="21"/>
-                <w:bdr w:val="none" w:sz="0" w:space="0" w:color="auto" w:frame="1"/>
-              </w:rPr>
-              <w:t>5.2. Future Enhancements and Considerations</w:t>
-            </w:r>
-          </w:p>
-        </w:tc>
-        <w:tc>
-          <w:tcPr>
-            <w:tcW w:w="0" w:type="auto"/>
-            <w:tcMar>
-              <w:top w:w="120" w:type="dxa"/>
-              <w:left w:w="180" w:type="dxa"/>
-              <w:bottom w:w="120" w:type="dxa"/>
-              <w:right w:w="180" w:type="dxa"/>
-            </w:tcMar>
-            <w:vAlign w:val="center"/>
-            <w:hideMark/>
-          </w:tcPr>
-          <w:p>
-            <w:pPr>
-              <w:pStyle w:val="NormalWeb"/>
-              <w:spacing w:after="0"/>
-              <w:rPr>
-                <w:color w:val="1B1C1D"/>
-                <w:sz w:val="21"/>
-                <w:szCs w:val="21"/>
-              </w:rPr>
-            </w:pPr>
-            <w:r>
-              <w:rPr>
-                <w:rStyle w:val="highlight-diff-selection"/>
-                <w:rFonts w:eastAsiaTheme="majorEastAsia"/>
-                <w:color w:val="1B1C1D"/>
-                <w:sz w:val="21"/>
-                <w:szCs w:val="21"/>
-                <w:bdr w:val="none" w:sz="0" w:space="0" w:color="auto" w:frame="1"/>
-              </w:rPr>
-              <w:t>20</w:t>
-            </w:r>
-          </w:p>
-        </w:tc>
-      </w:tr>
-      <w:tr>
-        <w:trPr>
-          <w:tblCellSpacing w:w="15" w:type="dxa"/>
-          <w:jc w:val="center"/>
-        </w:trPr>
-        <w:tc>
-          <w:tcPr>
-            <w:tcW w:w="0" w:type="auto"/>
-            <w:tcMar>
-              <w:top w:w="120" w:type="dxa"/>
-              <w:left w:w="180" w:type="dxa"/>
-              <w:bottom w:w="120" w:type="dxa"/>
-              <w:right w:w="180" w:type="dxa"/>
-            </w:tcMar>
-            <w:vAlign w:val="center"/>
-            <w:hideMark/>
-          </w:tcPr>
-          <w:p>
-            <w:pPr>
-              <w:pStyle w:val="NormalWeb"/>
-              <w:spacing w:after="0"/>
-              <w:rPr>
-                <w:color w:val="1B1C1D"/>
-                <w:sz w:val="21"/>
-                <w:szCs w:val="21"/>
-              </w:rPr>
-            </w:pPr>
-          </w:p>
-        </w:tc>
-        <w:tc>
-          <w:tcPr>
-            <w:tcW w:w="0" w:type="auto"/>
-            <w:tcMar>
-              <w:top w:w="120" w:type="dxa"/>
-              <w:left w:w="180" w:type="dxa"/>
-              <w:bottom w:w="120" w:type="dxa"/>
-              <w:right w:w="180" w:type="dxa"/>
-            </w:tcMar>
-            <w:vAlign w:val="center"/>
-            <w:hideMark/>
-          </w:tcPr>
-          <w:p>
-            <w:pPr>
-              <w:pStyle w:val="NormalWeb"/>
-              <w:spacing w:after="0"/>
-              <w:rPr>
-                <w:color w:val="1B1C1D"/>
-                <w:sz w:val="21"/>
-                <w:szCs w:val="21"/>
-              </w:rPr>
-            </w:pPr>
-          </w:p>
-        </w:tc>
-        <w:tc>
-          <w:tcPr>
-            <w:tcW w:w="0" w:type="auto"/>
-            <w:tcMar>
-              <w:top w:w="120" w:type="dxa"/>
-              <w:left w:w="180" w:type="dxa"/>
-              <w:bottom w:w="120" w:type="dxa"/>
-              <w:right w:w="180" w:type="dxa"/>
-            </w:tcMar>
-            <w:vAlign w:val="center"/>
-            <w:hideMark/>
-          </w:tcPr>
-          <w:p>
-            <w:pPr>
-              <w:pStyle w:val="NormalWeb"/>
-              <w:spacing w:after="0"/>
+              <w:spacing w:after="0" w:afterAutospacing="0" w:line="0" w:lineRule="atLeast"/>
               <w:rPr>
                 <w:color w:val="1B1C1D"/>
                 <w:sz w:val="21"/>
@@ -3515,7 +4357,7 @@
           <w:p>
             <w:pPr>
               <w:pStyle w:val="NormalWeb"/>
-              <w:spacing w:after="0"/>
+              <w:spacing w:after="0" w:afterAutospacing="0" w:line="0" w:lineRule="atLeast"/>
               <w:rPr>
                 <w:color w:val="1B1C1D"/>
                 <w:sz w:val="21"/>
@@ -3524,14 +4366,10 @@
             </w:pPr>
             <w:r>
               <w:rPr>
-                <w:rStyle w:val="highlight-diff-selection"/>
-                <w:rFonts w:eastAsiaTheme="majorEastAsia"/>
                 <w:color w:val="1B1C1D"/>
                 <w:sz w:val="21"/>
                 <w:szCs w:val="21"/>
-                <w:bdr w:val="none" w:sz="0" w:space="0" w:color="auto" w:frame="1"/>
-              </w:rPr>
-              <w:lastRenderedPageBreak/>
+              </w:rPr>
               <w:t>6</w:t>
             </w:r>
           </w:p>
@@ -3551,7 +4389,7 @@
           <w:p>
             <w:pPr>
               <w:pStyle w:val="NormalWeb"/>
-              <w:spacing w:after="0"/>
+              <w:spacing w:after="0" w:afterAutospacing="0" w:line="0" w:lineRule="atLeast"/>
               <w:rPr>
                 <w:color w:val="1B1C1D"/>
                 <w:sz w:val="21"/>
@@ -3567,7 +4405,7 @@
                 <w:szCs w:val="21"/>
                 <w:bdr w:val="none" w:sz="0" w:space="0" w:color="auto" w:frame="1"/>
               </w:rPr>
-              <w:t>User Privacy &amp; Permissions</w:t>
+              <w:t>Conclusion</w:t>
             </w:r>
           </w:p>
         </w:tc>
@@ -3586,7 +4424,7 @@
           <w:p>
             <w:pPr>
               <w:pStyle w:val="NormalWeb"/>
-              <w:spacing w:after="0"/>
+              <w:spacing w:after="0" w:afterAutospacing="0" w:line="0" w:lineRule="atLeast"/>
               <w:rPr>
                 <w:color w:val="1B1C1D"/>
                 <w:sz w:val="21"/>
@@ -3602,7 +4440,132 @@
                 <w:szCs w:val="21"/>
                 <w:bdr w:val="none" w:sz="0" w:space="0" w:color="auto" w:frame="1"/>
               </w:rPr>
-              <w:t>21</w:t>
+              <w:t>2</w:t>
+            </w:r>
+            <w:r>
+              <w:rPr>
+                <w:rStyle w:val="highlight-diff-selection"/>
+                <w:rFonts w:eastAsiaTheme="majorEastAsia"/>
+                <w:color w:val="1B1C1D"/>
+                <w:sz w:val="21"/>
+                <w:szCs w:val="21"/>
+                <w:bdr w:val="none" w:sz="0" w:space="0" w:color="auto" w:frame="1"/>
+              </w:rPr>
+              <w:t>1</w:t>
+            </w:r>
+          </w:p>
+        </w:tc>
+      </w:tr>
+    </w:tbl>
+    <w:p/>
+    <w:p>
+      <w:pPr>
+        <w:jc w:val="center"/>
+        <w:rPr>
+          <w:rFonts w:ascii="Times New Roman" w:hAnsi="Times New Roman" w:cs="Times New Roman"/>
+          <w:b/>
+          <w:bCs/>
+          <w:color w:val="FF3399"/>
+          <w:sz w:val="28"/>
+          <w:szCs w:val="28"/>
+        </w:rPr>
+      </w:pPr>
+      <w:r>
+        <w:rPr>
+          <w:rFonts w:ascii="Times New Roman" w:hAnsi="Times New Roman" w:cs="Times New Roman"/>
+          <w:b/>
+          <w:bCs/>
+          <w:color w:val="FF3399"/>
+          <w:sz w:val="28"/>
+          <w:szCs w:val="28"/>
+        </w:rPr>
+        <w:t>List of Figures</w:t>
+      </w:r>
+    </w:p>
+    <w:tbl>
+      <w:tblPr>
+        <w:tblW w:w="0" w:type="auto"/>
+        <w:jc w:val="center"/>
+        <w:tblCellSpacing w:w="15" w:type="dxa"/>
+        <w:tblCellMar>
+          <w:left w:w="0" w:type="dxa"/>
+          <w:right w:w="0" w:type="dxa"/>
+        </w:tblCellMar>
+        <w:tblLook w:val="04A0" w:firstRow="1" w:lastRow="0" w:firstColumn="1" w:lastColumn="0" w:noHBand="0" w:noVBand="1"/>
+      </w:tblPr>
+      <w:tblGrid>
+        <w:gridCol w:w="858"/>
+        <w:gridCol w:w="3399"/>
+        <w:gridCol w:w="846"/>
+      </w:tblGrid>
+      <w:tr>
+        <w:trPr>
+          <w:tblCellSpacing w:w="15" w:type="dxa"/>
+          <w:jc w:val="center"/>
+        </w:trPr>
+        <w:tc>
+          <w:tcPr>
+            <w:tcW w:w="0" w:type="auto"/>
+            <w:tcMar>
+              <w:top w:w="120" w:type="dxa"/>
+              <w:left w:w="180" w:type="dxa"/>
+              <w:bottom w:w="120" w:type="dxa"/>
+              <w:right w:w="180" w:type="dxa"/>
+            </w:tcMar>
+            <w:vAlign w:val="center"/>
+            <w:hideMark/>
+          </w:tcPr>
+          <w:p>
+            <w:r>
+              <w:rPr>
+                <w:b/>
+                <w:bCs/>
+              </w:rPr>
+              <w:t>No.</w:t>
+            </w:r>
+          </w:p>
+        </w:tc>
+        <w:tc>
+          <w:tcPr>
+            <w:tcW w:w="0" w:type="auto"/>
+            <w:tcMar>
+              <w:top w:w="120" w:type="dxa"/>
+              <w:left w:w="180" w:type="dxa"/>
+              <w:bottom w:w="120" w:type="dxa"/>
+              <w:right w:w="180" w:type="dxa"/>
+            </w:tcMar>
+            <w:vAlign w:val="center"/>
+            <w:hideMark/>
+          </w:tcPr>
+          <w:p>
+            <w:r>
+              <w:rPr>
+                <w:b/>
+                <w:bCs/>
+              </w:rPr>
+              <w:t>Figure Title</w:t>
+            </w:r>
+          </w:p>
+        </w:tc>
+        <w:tc>
+          <w:tcPr>
+            <w:tcW w:w="0" w:type="auto"/>
+            <w:tcMar>
+              <w:top w:w="120" w:type="dxa"/>
+              <w:left w:w="180" w:type="dxa"/>
+              <w:bottom w:w="120" w:type="dxa"/>
+              <w:right w:w="180" w:type="dxa"/>
+            </w:tcMar>
+            <w:vAlign w:val="center"/>
+            <w:hideMark/>
+          </w:tcPr>
+          <w:p>
+            <w:r>
+              <w:rPr>
+                <w:b/>
+                <w:bCs/>
+              </w:rPr>
+              <w:t>Page</w:t>
             </w:r>
           </w:p>
         </w:tc>
@@ -3625,15 +4588,20 @@
             <w:hideMark/>
           </w:tcPr>
           <w:p>
-            <w:pPr>
-              <w:pStyle w:val="NormalWeb"/>
-              <w:spacing w:after="0"/>
-              <w:rPr>
-                <w:color w:val="1B1C1D"/>
-                <w:sz w:val="21"/>
-                <w:szCs w:val="21"/>
-              </w:rPr>
-            </w:pPr>
+            <w:r>
+              <w:rPr>
+                <w:b/>
+                <w:bCs/>
+              </w:rPr>
+              <w:t>4.1</w:t>
+            </w:r>
+            <w:r>
+              <w:rPr>
+                <w:b/>
+                <w:bCs/>
+              </w:rPr>
+              <w:t>.1</w:t>
+            </w:r>
           </w:p>
         </w:tc>
         <w:tc>
@@ -3649,15 +4617,9 @@
             <w:hideMark/>
           </w:tcPr>
           <w:p>
-            <w:pPr>
-              <w:pStyle w:val="NormalWeb"/>
-              <w:spacing w:after="0"/>
-              <w:rPr>
-                <w:color w:val="1B1C1D"/>
-                <w:sz w:val="21"/>
-                <w:szCs w:val="21"/>
-              </w:rPr>
-            </w:pPr>
+            <w:r>
+              <w:t>Use Case Diagram</w:t>
+            </w:r>
           </w:p>
         </w:tc>
         <w:tc>
@@ -3673,15 +4635,76 @@
             <w:hideMark/>
           </w:tcPr>
           <w:p>
+            <w:r>
+              <w:t>10</w:t>
+            </w:r>
+          </w:p>
+        </w:tc>
+      </w:tr>
+      <w:tr>
+        <w:trPr>
+          <w:tblCellSpacing w:w="15" w:type="dxa"/>
+          <w:jc w:val="center"/>
+        </w:trPr>
+        <w:tc>
+          <w:tcPr>
+            <w:tcW w:w="0" w:type="auto"/>
+            <w:tcMar>
+              <w:top w:w="120" w:type="dxa"/>
+              <w:left w:w="180" w:type="dxa"/>
+              <w:bottom w:w="120" w:type="dxa"/>
+              <w:right w:w="180" w:type="dxa"/>
+            </w:tcMar>
+            <w:vAlign w:val="center"/>
+          </w:tcPr>
+          <w:p>
             <w:pPr>
-              <w:pStyle w:val="NormalWeb"/>
-              <w:spacing w:after="0"/>
-              <w:rPr>
-                <w:color w:val="1B1C1D"/>
-                <w:sz w:val="21"/>
-                <w:szCs w:val="21"/>
+              <w:rPr>
+                <w:b/>
+                <w:bCs/>
               </w:rPr>
             </w:pPr>
+            <w:r>
+              <w:rPr>
+                <w:b/>
+                <w:bCs/>
+              </w:rPr>
+              <w:t>4.1.2</w:t>
+            </w:r>
+          </w:p>
+        </w:tc>
+        <w:tc>
+          <w:tcPr>
+            <w:tcW w:w="0" w:type="auto"/>
+            <w:tcMar>
+              <w:top w:w="120" w:type="dxa"/>
+              <w:left w:w="180" w:type="dxa"/>
+              <w:bottom w:w="120" w:type="dxa"/>
+              <w:right w:w="180" w:type="dxa"/>
+            </w:tcMar>
+            <w:vAlign w:val="center"/>
+          </w:tcPr>
+          <w:p>
+            <w:r>
+              <w:t>Main Application Flowchart</w:t>
+            </w:r>
+          </w:p>
+        </w:tc>
+        <w:tc>
+          <w:tcPr>
+            <w:tcW w:w="0" w:type="auto"/>
+            <w:tcMar>
+              <w:top w:w="120" w:type="dxa"/>
+              <w:left w:w="180" w:type="dxa"/>
+              <w:bottom w:w="120" w:type="dxa"/>
+              <w:right w:w="180" w:type="dxa"/>
+            </w:tcMar>
+            <w:vAlign w:val="center"/>
+          </w:tcPr>
+          <w:p>
+            <w:r>
+              <w:t>11</w:t>
+            </w:r>
           </w:p>
         </w:tc>
       </w:tr>
@@ -3703,25 +4726,19 @@
             <w:hideMark/>
           </w:tcPr>
           <w:p>
-            <w:pPr>
-              <w:pStyle w:val="NormalWeb"/>
-              <w:spacing w:after="0"/>
-              <w:rPr>
-                <w:color w:val="1B1C1D"/>
-                <w:sz w:val="21"/>
-                <w:szCs w:val="21"/>
-              </w:rPr>
-            </w:pPr>
             <w:r>
               <w:rPr>
-                <w:rStyle w:val="highlight-diff-selection"/>
-                <w:rFonts w:eastAsiaTheme="majorEastAsia"/>
-                <w:color w:val="1B1C1D"/>
-                <w:sz w:val="21"/>
-                <w:szCs w:val="21"/>
-                <w:bdr w:val="none" w:sz="0" w:space="0" w:color="auto" w:frame="1"/>
-              </w:rPr>
-              <w:t>7</w:t>
+                <w:b/>
+                <w:bCs/>
+              </w:rPr>
+              <w:t>4.</w:t>
+            </w:r>
+            <w:r>
+              <w:rPr>
+                <w:b/>
+                <w:bCs/>
+              </w:rPr>
+              <w:t>1.3</w:t>
             </w:r>
           </w:p>
         </w:tc>
@@ -3738,25 +4755,8 @@
             <w:hideMark/>
           </w:tcPr>
           <w:p>
-            <w:pPr>
-              <w:pStyle w:val="NormalWeb"/>
-              <w:spacing w:after="0"/>
-              <w:rPr>
-                <w:color w:val="1B1C1D"/>
-                <w:sz w:val="21"/>
-                <w:szCs w:val="21"/>
-              </w:rPr>
-            </w:pPr>
             <w:r>
-              <w:rPr>
-                <w:rStyle w:val="highlight-diff-selection"/>
-                <w:rFonts w:eastAsiaTheme="majorEastAsia"/>
-                <w:color w:val="1B1C1D"/>
-                <w:sz w:val="21"/>
-                <w:szCs w:val="21"/>
-                <w:bdr w:val="none" w:sz="0" w:space="0" w:color="auto" w:frame="1"/>
-              </w:rPr>
-              <w:t>Conclusion</w:t>
+              <w:t>Services Section Flowchart</w:t>
             </w:r>
           </w:p>
         </w:tc>
@@ -3773,36 +4773,314 @@
             <w:hideMark/>
           </w:tcPr>
           <w:p>
-            <w:pPr>
-              <w:pStyle w:val="NormalWeb"/>
-              <w:spacing w:after="0"/>
-              <w:rPr>
-                <w:color w:val="1B1C1D"/>
-                <w:sz w:val="21"/>
-                <w:szCs w:val="21"/>
-              </w:rPr>
-            </w:pPr>
             <w:r>
-              <w:rPr>
-                <w:rStyle w:val="highlight-diff-selection"/>
-                <w:rFonts w:eastAsiaTheme="majorEastAsia"/>
-                <w:color w:val="1B1C1D"/>
-                <w:sz w:val="21"/>
-                <w:szCs w:val="21"/>
-                <w:bdr w:val="none" w:sz="0" w:space="0" w:color="auto" w:frame="1"/>
-              </w:rPr>
-              <w:t>22</w:t>
+              <w:t>1</w:t>
+            </w:r>
+            <w:r>
+              <w:t>2</w:t>
+            </w:r>
+          </w:p>
+        </w:tc>
+      </w:tr>
+      <w:tr>
+        <w:trPr>
+          <w:tblCellSpacing w:w="15" w:type="dxa"/>
+          <w:jc w:val="center"/>
+        </w:trPr>
+        <w:tc>
+          <w:tcPr>
+            <w:tcW w:w="0" w:type="auto"/>
+            <w:tcMar>
+              <w:top w:w="120" w:type="dxa"/>
+              <w:left w:w="180" w:type="dxa"/>
+              <w:bottom w:w="120" w:type="dxa"/>
+              <w:right w:w="180" w:type="dxa"/>
+            </w:tcMar>
+            <w:vAlign w:val="center"/>
+            <w:hideMark/>
+          </w:tcPr>
+          <w:p>
+            <w:r>
+              <w:rPr>
+                <w:b/>
+                <w:bCs/>
+              </w:rPr>
+              <w:t>4.</w:t>
+            </w:r>
+            <w:r>
+              <w:rPr>
+                <w:b/>
+                <w:bCs/>
+              </w:rPr>
+              <w:t>1.4</w:t>
+            </w:r>
+          </w:p>
+        </w:tc>
+        <w:tc>
+          <w:tcPr>
+            <w:tcW w:w="0" w:type="auto"/>
+            <w:tcMar>
+              <w:top w:w="120" w:type="dxa"/>
+              <w:left w:w="180" w:type="dxa"/>
+              <w:bottom w:w="120" w:type="dxa"/>
+              <w:right w:w="180" w:type="dxa"/>
+            </w:tcMar>
+            <w:vAlign w:val="center"/>
+            <w:hideMark/>
+          </w:tcPr>
+          <w:p>
+            <w:r>
+              <w:t>Koe Na Win Dashboard Flowchart</w:t>
+            </w:r>
+          </w:p>
+        </w:tc>
+        <w:tc>
+          <w:tcPr>
+            <w:tcW w:w="0" w:type="auto"/>
+            <w:tcMar>
+              <w:top w:w="120" w:type="dxa"/>
+              <w:left w:w="180" w:type="dxa"/>
+              <w:bottom w:w="120" w:type="dxa"/>
+              <w:right w:w="180" w:type="dxa"/>
+            </w:tcMar>
+            <w:vAlign w:val="center"/>
+            <w:hideMark/>
+          </w:tcPr>
+          <w:p>
+            <w:r>
+              <w:t>1</w:t>
+            </w:r>
+            <w:r>
+              <w:t>3</w:t>
+            </w:r>
+          </w:p>
+        </w:tc>
+      </w:tr>
+      <w:tr>
+        <w:trPr>
+          <w:tblCellSpacing w:w="15" w:type="dxa"/>
+          <w:jc w:val="center"/>
+        </w:trPr>
+        <w:tc>
+          <w:tcPr>
+            <w:tcW w:w="0" w:type="auto"/>
+            <w:tcMar>
+              <w:top w:w="120" w:type="dxa"/>
+              <w:left w:w="180" w:type="dxa"/>
+              <w:bottom w:w="120" w:type="dxa"/>
+              <w:right w:w="180" w:type="dxa"/>
+            </w:tcMar>
+            <w:vAlign w:val="center"/>
+            <w:hideMark/>
+          </w:tcPr>
+          <w:p>
+            <w:r>
+              <w:rPr>
+                <w:b/>
+                <w:bCs/>
+              </w:rPr>
+              <w:t>4.</w:t>
+            </w:r>
+            <w:r>
+              <w:rPr>
+                <w:b/>
+                <w:bCs/>
+              </w:rPr>
+              <w:t>1.5</w:t>
+            </w:r>
+          </w:p>
+        </w:tc>
+        <w:tc>
+          <w:tcPr>
+            <w:tcW w:w="0" w:type="auto"/>
+            <w:tcMar>
+              <w:top w:w="120" w:type="dxa"/>
+              <w:left w:w="180" w:type="dxa"/>
+              <w:bottom w:w="120" w:type="dxa"/>
+              <w:right w:w="180" w:type="dxa"/>
+            </w:tcMar>
+            <w:vAlign w:val="center"/>
+            <w:hideMark/>
+          </w:tcPr>
+          <w:p>
+            <w:r>
+              <w:t>About Us Section Flowchart</w:t>
+            </w:r>
+          </w:p>
+        </w:tc>
+        <w:tc>
+          <w:tcPr>
+            <w:tcW w:w="0" w:type="auto"/>
+            <w:tcMar>
+              <w:top w:w="120" w:type="dxa"/>
+              <w:left w:w="180" w:type="dxa"/>
+              <w:bottom w:w="120" w:type="dxa"/>
+              <w:right w:w="180" w:type="dxa"/>
+            </w:tcMar>
+            <w:vAlign w:val="center"/>
+            <w:hideMark/>
+          </w:tcPr>
+          <w:p>
+            <w:r>
+              <w:t>1</w:t>
+            </w:r>
+            <w:r>
+              <w:t>4</w:t>
+            </w:r>
+          </w:p>
+        </w:tc>
+      </w:tr>
+      <w:tr>
+        <w:trPr>
+          <w:tblCellSpacing w:w="15" w:type="dxa"/>
+          <w:jc w:val="center"/>
+        </w:trPr>
+        <w:tc>
+          <w:tcPr>
+            <w:tcW w:w="0" w:type="auto"/>
+            <w:tcMar>
+              <w:top w:w="120" w:type="dxa"/>
+              <w:left w:w="180" w:type="dxa"/>
+              <w:bottom w:w="120" w:type="dxa"/>
+              <w:right w:w="180" w:type="dxa"/>
+            </w:tcMar>
+            <w:vAlign w:val="center"/>
+            <w:hideMark/>
+          </w:tcPr>
+          <w:p>
+            <w:r>
+              <w:rPr>
+                <w:b/>
+                <w:bCs/>
+              </w:rPr>
+              <w:t>4.</w:t>
+            </w:r>
+            <w:r>
+              <w:rPr>
+                <w:b/>
+                <w:bCs/>
+              </w:rPr>
+              <w:t>1.6</w:t>
+            </w:r>
+          </w:p>
+        </w:tc>
+        <w:tc>
+          <w:tcPr>
+            <w:tcW w:w="0" w:type="auto"/>
+            <w:tcMar>
+              <w:top w:w="120" w:type="dxa"/>
+              <w:left w:w="180" w:type="dxa"/>
+              <w:bottom w:w="120" w:type="dxa"/>
+              <w:right w:w="180" w:type="dxa"/>
+            </w:tcMar>
+            <w:vAlign w:val="center"/>
+            <w:hideMark/>
+          </w:tcPr>
+          <w:p>
+            <w:r>
+              <w:t>Account Management Flowchart</w:t>
+            </w:r>
+          </w:p>
+        </w:tc>
+        <w:tc>
+          <w:tcPr>
+            <w:tcW w:w="0" w:type="auto"/>
+            <w:tcMar>
+              <w:top w:w="120" w:type="dxa"/>
+              <w:left w:w="180" w:type="dxa"/>
+              <w:bottom w:w="120" w:type="dxa"/>
+              <w:right w:w="180" w:type="dxa"/>
+            </w:tcMar>
+            <w:vAlign w:val="center"/>
+            <w:hideMark/>
+          </w:tcPr>
+          <w:p>
+            <w:r>
+              <w:t>1</w:t>
+            </w:r>
+            <w:r>
+              <w:t>5</w:t>
+            </w:r>
+          </w:p>
+        </w:tc>
+      </w:tr>
+      <w:tr>
+        <w:trPr>
+          <w:tblCellSpacing w:w="15" w:type="dxa"/>
+          <w:jc w:val="center"/>
+        </w:trPr>
+        <w:tc>
+          <w:tcPr>
+            <w:tcW w:w="0" w:type="auto"/>
+            <w:tcMar>
+              <w:top w:w="120" w:type="dxa"/>
+              <w:left w:w="180" w:type="dxa"/>
+              <w:bottom w:w="120" w:type="dxa"/>
+              <w:right w:w="180" w:type="dxa"/>
+            </w:tcMar>
+            <w:vAlign w:val="center"/>
+            <w:hideMark/>
+          </w:tcPr>
+          <w:p>
+            <w:r>
+              <w:rPr>
+                <w:b/>
+                <w:bCs/>
+              </w:rPr>
+              <w:t>4.1.7</w:t>
+            </w:r>
+          </w:p>
+        </w:tc>
+        <w:tc>
+          <w:tcPr>
+            <w:tcW w:w="0" w:type="auto"/>
+            <w:tcMar>
+              <w:top w:w="120" w:type="dxa"/>
+              <w:left w:w="180" w:type="dxa"/>
+              <w:bottom w:w="120" w:type="dxa"/>
+              <w:right w:w="180" w:type="dxa"/>
+            </w:tcMar>
+            <w:vAlign w:val="center"/>
+            <w:hideMark/>
+          </w:tcPr>
+          <w:p>
+            <w:r>
+              <w:t>Entity-Relationship (ER) Diagram</w:t>
+            </w:r>
+          </w:p>
+        </w:tc>
+        <w:tc>
+          <w:tcPr>
+            <w:tcW w:w="0" w:type="auto"/>
+            <w:tcMar>
+              <w:top w:w="120" w:type="dxa"/>
+              <w:left w:w="180" w:type="dxa"/>
+              <w:bottom w:w="120" w:type="dxa"/>
+              <w:right w:w="180" w:type="dxa"/>
+            </w:tcMar>
+            <w:vAlign w:val="center"/>
+            <w:hideMark/>
+          </w:tcPr>
+          <w:p>
+            <w:r>
+              <w:t>1</w:t>
+            </w:r>
+            <w:r>
+              <w:t>6</w:t>
             </w:r>
           </w:p>
         </w:tc>
       </w:tr>
     </w:tbl>
     <w:p/>
-    <w:p>
-      <w:r>
-        <w:br w:type="page"/>
-      </w:r>
-    </w:p>
+    <w:p/>
+    <w:p/>
+    <w:p/>
+    <w:p/>
+    <w:p/>
+    <w:p/>
+    <w:p/>
+    <w:p/>
     <w:p>
       <w:pPr>
         <w:pStyle w:val="Heading1"/>
@@ -5736,6 +7014,7 @@
         <w:rPr>
           <w:rFonts w:ascii="Times New Roman" w:hAnsi="Times New Roman" w:cs="Times New Roman"/>
           <w:b/>
+          <w:color w:val="D60093"/>
           <w:sz w:val="24"/>
         </w:rPr>
       </w:pPr>
@@ -5743,6 +7022,7 @@
         <w:rPr>
           <w:rFonts w:ascii="Times New Roman" w:hAnsi="Times New Roman" w:cs="Times New Roman"/>
           <w:b/>
+          <w:color w:val="D60093"/>
           <w:sz w:val="24"/>
         </w:rPr>
         <w:t>3.2. Backend Development</w:t>
@@ -5913,6 +7193,7 @@
         <w:rPr>
           <w:rFonts w:ascii="Times New Roman" w:hAnsi="Times New Roman" w:cs="Times New Roman"/>
           <w:b/>
+          <w:color w:val="D60093"/>
           <w:sz w:val="24"/>
         </w:rPr>
       </w:pPr>
@@ -5920,6 +7201,7 @@
         <w:rPr>
           <w:rFonts w:ascii="Times New Roman" w:hAnsi="Times New Roman" w:cs="Times New Roman"/>
           <w:b/>
+          <w:color w:val="D60093"/>
           <w:sz w:val="24"/>
         </w:rPr>
         <w:lastRenderedPageBreak/>
@@ -7515,32 +8797,117 @@
       <w:r>
         <w:rPr>
           <w:rStyle w:val="Emphasis"/>
+          <w:noProof/>
           <w:color w:val="1B1C1D"/>
           <w:bdr w:val="none" w:sz="0" w:space="0" w:color="auto" w:frame="1"/>
         </w:rPr>
-        <w:t>(</w:t>
-      </w:r>
-      <w:r>
-        <w:rPr>
-          <w:rStyle w:val="Strong"/>
-          <w:rFonts w:eastAsiaTheme="majorEastAsia"/>
-          <w:b w:val="0"/>
-          <w:bCs w:val="0"/>
-          <w:i/>
-          <w:iCs/>
+        <w:drawing>
+          <wp:inline distT="0" distB="0" distL="0" distR="0" wp14:anchorId="716C15F9" wp14:editId="0D0F8100">
+            <wp:extent cx="5646420" cy="3637280"/>
+            <wp:effectExtent l="0" t="0" r="0" b="1270"/>
+            <wp:docPr id="1652574399" name="Picture 1"/>
+            <wp:cNvGraphicFramePr>
+              <a:graphicFrameLocks xmlns:a="http://schemas.openxmlformats.org/drawingml/2006/main" noChangeAspect="1"/>
+            </wp:cNvGraphicFramePr>
+            <a:graphic xmlns:a="http://schemas.openxmlformats.org/drawingml/2006/main">
+              <a:graphicData uri="http://schemas.openxmlformats.org/drawingml/2006/picture">
+                <pic:pic xmlns:pic="http://schemas.openxmlformats.org/drawingml/2006/picture">
+                  <pic:nvPicPr>
+                    <pic:cNvPr id="0" name="Picture 1"/>
+                    <pic:cNvPicPr>
+                      <a:picLocks noChangeAspect="1" noChangeArrowheads="1"/>
+                    </pic:cNvPicPr>
+                  </pic:nvPicPr>
+                  <pic:blipFill>
+                    <a:blip r:embed="rId16" cstate="print">
+                      <a:extLst>
+                        <a:ext uri="{28A0092B-C50C-407E-A947-70E740481C1C}">
+                          <a14:useLocalDpi xmlns:a14="http://schemas.microsoft.com/office/drawing/2010/main" val="0"/>
+                        </a:ext>
+                      </a:extLst>
+                    </a:blip>
+                    <a:srcRect/>
+                    <a:stretch>
+                      <a:fillRect/>
+                    </a:stretch>
+                  </pic:blipFill>
+                  <pic:spPr bwMode="auto">
+                    <a:xfrm>
+                      <a:off x="0" y="0"/>
+                      <a:ext cx="5646420" cy="3637280"/>
+                    </a:xfrm>
+                    <a:prstGeom prst="rect">
+                      <a:avLst/>
+                    </a:prstGeom>
+                    <a:noFill/>
+                    <a:ln>
+                      <a:noFill/>
+                    </a:ln>
+                  </pic:spPr>
+                </pic:pic>
+              </a:graphicData>
+            </a:graphic>
+          </wp:inline>
+        </w:drawing>
+      </w:r>
+    </w:p>
+    <w:p>
+      <w:pPr>
+        <w:pStyle w:val="NormalWeb"/>
+        <w:spacing w:after="0" w:afterAutospacing="0"/>
+        <w:jc w:val="center"/>
+        <w:rPr>
+          <w:rStyle w:val="Emphasis"/>
           <w:color w:val="1B1C1D"/>
           <w:bdr w:val="none" w:sz="0" w:space="0" w:color="auto" w:frame="1"/>
         </w:rPr>
-        <w:t>Insert your ER Diagram here.</w:t>
-      </w:r>
-      <w:r>
+      </w:pPr>
+      <w:r>
+        <w:rPr>
+          <w:color w:val="1B1C1D"/>
+          <w:bdr w:val="none" w:sz="0" w:space="0" w:color="auto" w:frame="1"/>
+        </w:rPr>
+        <w:t xml:space="preserve">Figure </w:t>
+      </w:r>
+      <w:r>
+        <w:rPr>
+          <w:color w:val="1B1C1D"/>
+          <w:bdr w:val="none" w:sz="0" w:space="0" w:color="auto" w:frame="1"/>
+        </w:rPr>
+        <w:t>4.7</w:t>
+      </w:r>
+      <w:r>
+        <w:rPr>
+          <w:color w:val="1B1C1D"/>
+          <w:bdr w:val="none" w:sz="0" w:space="0" w:color="auto" w:frame="1"/>
+        </w:rPr>
+        <w:t xml:space="preserve">: Entity–Relationship Diagram for User, Rate Limit, Quote, and </w:t>
+      </w:r>
+      <w:r>
+        <w:rPr>
+          <w:color w:val="1B1C1D"/>
+          <w:bdr w:val="none" w:sz="0" w:space="0" w:color="auto" w:frame="1"/>
+        </w:rPr>
+        <w:t xml:space="preserve">YouTube </w:t>
+      </w:r>
+      <w:r>
+        <w:rPr>
+          <w:color w:val="1B1C1D"/>
+          <w:bdr w:val="none" w:sz="0" w:space="0" w:color="auto" w:frame="1"/>
+        </w:rPr>
+        <w:t>Video Table</w:t>
+      </w:r>
+    </w:p>
+    <w:p>
+      <w:pPr>
+        <w:pStyle w:val="NormalWeb"/>
+        <w:spacing w:after="0" w:afterAutospacing="0"/>
         <w:rPr>
           <w:rStyle w:val="Emphasis"/>
           <w:color w:val="1B1C1D"/>
           <w:bdr w:val="none" w:sz="0" w:space="0" w:color="auto" w:frame="1"/>
         </w:rPr>
-        <w:t xml:space="preserve"> This diagram should clearly illustrate all entities, their attributes, primary keys, foreign keys, and the relationships (one-to-one, one-to-many, many-to-many) that connect them. This is crucial for understanding how data is organized and linked in your MySQL database.)</w:t>
-      </w:r>
+      </w:pPr>
     </w:p>
     <w:p>
       <w:pPr>
@@ -7638,114 +9005,6 @@
           <w:rStyle w:val="Emphasis"/>
           <w:color w:val="1B1C1D"/>
           <w:bdr w:val="none" w:sz="0" w:space="0" w:color="auto" w:frame="1"/>
-        </w:rPr>
-      </w:pPr>
-    </w:p>
-    <w:p>
-      <w:pPr>
-        <w:pStyle w:val="NormalWeb"/>
-        <w:spacing w:after="0" w:afterAutospacing="0"/>
-        <w:rPr>
-          <w:rStyle w:val="Emphasis"/>
-          <w:color w:val="1B1C1D"/>
-          <w:bdr w:val="none" w:sz="0" w:space="0" w:color="auto" w:frame="1"/>
-        </w:rPr>
-      </w:pPr>
-    </w:p>
-    <w:p>
-      <w:pPr>
-        <w:pStyle w:val="NormalWeb"/>
-        <w:spacing w:after="0" w:afterAutospacing="0"/>
-        <w:rPr>
-          <w:rStyle w:val="Emphasis"/>
-          <w:color w:val="1B1C1D"/>
-          <w:bdr w:val="none" w:sz="0" w:space="0" w:color="auto" w:frame="1"/>
-        </w:rPr>
-      </w:pPr>
-    </w:p>
-    <w:p>
-      <w:pPr>
-        <w:pStyle w:val="NormalWeb"/>
-        <w:spacing w:after="0" w:afterAutospacing="0"/>
-        <w:rPr>
-          <w:rStyle w:val="Emphasis"/>
-          <w:color w:val="1B1C1D"/>
-          <w:bdr w:val="none" w:sz="0" w:space="0" w:color="auto" w:frame="1"/>
-        </w:rPr>
-      </w:pPr>
-    </w:p>
-    <w:p>
-      <w:pPr>
-        <w:pStyle w:val="NormalWeb"/>
-        <w:spacing w:after="0" w:afterAutospacing="0"/>
-        <w:rPr>
-          <w:rStyle w:val="Emphasis"/>
-          <w:color w:val="1B1C1D"/>
-          <w:bdr w:val="none" w:sz="0" w:space="0" w:color="auto" w:frame="1"/>
-        </w:rPr>
-      </w:pPr>
-    </w:p>
-    <w:p>
-      <w:pPr>
-        <w:pStyle w:val="NormalWeb"/>
-        <w:spacing w:after="0" w:afterAutospacing="0"/>
-        <w:rPr>
-          <w:rStyle w:val="Emphasis"/>
-          <w:color w:val="1B1C1D"/>
-          <w:bdr w:val="none" w:sz="0" w:space="0" w:color="auto" w:frame="1"/>
-        </w:rPr>
-      </w:pPr>
-    </w:p>
-    <w:p>
-      <w:pPr>
-        <w:pStyle w:val="NormalWeb"/>
-        <w:spacing w:after="0" w:afterAutospacing="0"/>
-        <w:rPr>
-          <w:rStyle w:val="Emphasis"/>
-          <w:color w:val="1B1C1D"/>
-          <w:bdr w:val="none" w:sz="0" w:space="0" w:color="auto" w:frame="1"/>
-        </w:rPr>
-      </w:pPr>
-    </w:p>
-    <w:p>
-      <w:pPr>
-        <w:pStyle w:val="NormalWeb"/>
-        <w:spacing w:after="0" w:afterAutospacing="0"/>
-        <w:rPr>
-          <w:rStyle w:val="Emphasis"/>
-          <w:color w:val="1B1C1D"/>
-          <w:bdr w:val="none" w:sz="0" w:space="0" w:color="auto" w:frame="1"/>
-        </w:rPr>
-      </w:pPr>
-    </w:p>
-    <w:p>
-      <w:pPr>
-        <w:pStyle w:val="NormalWeb"/>
-        <w:spacing w:after="0" w:afterAutospacing="0"/>
-        <w:rPr>
-          <w:rStyle w:val="Emphasis"/>
-          <w:color w:val="1B1C1D"/>
-          <w:bdr w:val="none" w:sz="0" w:space="0" w:color="auto" w:frame="1"/>
-        </w:rPr>
-      </w:pPr>
-    </w:p>
-    <w:p>
-      <w:pPr>
-        <w:pStyle w:val="NormalWeb"/>
-        <w:spacing w:after="0" w:afterAutospacing="0"/>
-        <w:rPr>
-          <w:rStyle w:val="Emphasis"/>
-          <w:color w:val="1B1C1D"/>
-          <w:bdr w:val="none" w:sz="0" w:space="0" w:color="auto" w:frame="1"/>
-        </w:rPr>
-      </w:pPr>
-    </w:p>
-    <w:p>
-      <w:pPr>
-        <w:pStyle w:val="NormalWeb"/>
-        <w:spacing w:after="0" w:afterAutospacing="0"/>
-        <w:rPr>
-          <w:color w:val="1B1C1D"/>
         </w:rPr>
       </w:pPr>
     </w:p>
@@ -9422,21 +10681,7 @@
         <w:rPr>
           <w:color w:val="1B1C1D"/>
         </w:rPr>
-        <w:t>Full Lotus (</w:t>
-      </w:r>
-      <w:proofErr w:type="spellStart"/>
-      <w:r>
-        <w:rPr>
-          <w:color w:val="1B1C1D"/>
-        </w:rPr>
-        <w:t>Padmasana</w:t>
-      </w:r>
-      <w:proofErr w:type="spellEnd"/>
-      <w:r>
-        <w:rPr>
-          <w:color w:val="1B1C1D"/>
-        </w:rPr>
-        <w:t>)</w:t>
+        <w:t>Full Lotus (Padmasana)</w:t>
       </w:r>
     </w:p>
     <w:p>
@@ -9602,21 +10847,7 @@
         <w:rPr>
           <w:color w:val="1B1C1D"/>
         </w:rPr>
-        <w:t>Corpse Pose (</w:t>
-      </w:r>
-      <w:proofErr w:type="spellStart"/>
-      <w:r>
-        <w:rPr>
-          <w:color w:val="1B1C1D"/>
-        </w:rPr>
-        <w:t>Savasana</w:t>
-      </w:r>
-      <w:proofErr w:type="spellEnd"/>
-      <w:r>
-        <w:rPr>
-          <w:color w:val="1B1C1D"/>
-        </w:rPr>
-        <w:t>, lying flat)</w:t>
+        <w:t>Corpse Pose (Savasana, lying flat)</w:t>
       </w:r>
     </w:p>
     <w:p>
@@ -9826,6 +11057,7 @@
         <w:pStyle w:val="NormalWeb"/>
         <w:spacing w:after="240" w:afterAutospacing="0"/>
         <w:ind w:firstLine="720"/>
+        <w:jc w:val="both"/>
         <w:rPr>
           <w:color w:val="1B1C1D"/>
         </w:rPr>
@@ -9842,6 +11074,7 @@
         <w:pStyle w:val="NormalWeb"/>
         <w:spacing w:after="240" w:afterAutospacing="0"/>
         <w:ind w:firstLine="720"/>
+        <w:jc w:val="both"/>
         <w:rPr>
           <w:color w:val="1B1C1D"/>
         </w:rPr>
@@ -9858,6 +11091,7 @@
         <w:pStyle w:val="NormalWeb"/>
         <w:spacing w:after="240" w:afterAutospacing="0"/>
         <w:ind w:firstLine="720"/>
+        <w:jc w:val="both"/>
         <w:rPr>
           <w:color w:val="1B1C1D"/>
         </w:rPr>
@@ -9883,10 +11117,11 @@
       </w:pPr>
     </w:p>
     <w:sectPr>
-      <w:footerReference w:type="default" r:id="rId16"/>
+      <w:footerReference w:type="default" r:id="rId17"/>
+      <w:footerReference w:type="first" r:id="rId18"/>
       <w:pgSz w:w="11906" w:h="16838" w:code="9"/>
       <w:pgMar w:top="1440" w:right="1440" w:bottom="1440" w:left="1440" w:header="720" w:footer="720" w:gutter="0"/>
-      <w:pgNumType w:start="0"/>
+      <w:pgNumType w:start="1"/>
       <w:cols w:space="720"/>
       <w:titlePg/>
       <w:docGrid w:linePitch="360"/>
@@ -9924,7 +11159,85 @@
 <w:ftr xmlns:wpc="http://schemas.microsoft.com/office/word/2010/wordprocessingCanvas" xmlns:cx="http://schemas.microsoft.com/office/drawing/2014/chartex" xmlns:cx1="http://schemas.microsoft.com/office/drawing/2015/9/8/chartex" xmlns:cx2="http://schemas.microsoft.com/office/drawing/2015/10/21/chartex" xmlns:cx3="http://schemas.microsoft.com/office/drawing/2016/5/9/chartex" xmlns:cx4="http://schemas.microsoft.com/office/drawing/2016/5/10/chartex" xmlns:cx5="http://schemas.microsoft.com/office/drawing/2016/5/11/chartex" xmlns:cx6="http://schemas.microsoft.com/office/drawing/2016/5/12/chartex" xmlns:cx7="http://schemas.microsoft.com/office/drawing/2016/5/13/chartex" xmlns:cx8="http://schemas.microsoft.com/office/drawing/2016/5/14/chartex" xmlns:mc="http://schemas.openxmlformats.org/markup-compatibility/2006" xmlns:aink="http://schemas.microsoft.com/office/drawing/2016/ink" xmlns:am3d="http://schemas.microsoft.com/office/drawing/2017/model3d" xmlns:o="urn:schemas-microsoft-com:office:office" xmlns:r="http://schemas.openxmlformats.org/officeDocument/2006/relationships" xmlns:m="http://schemas.openxmlformats.org/officeDocument/2006/math" xmlns:v="urn:schemas-microsoft-com:vml" xmlns:wp14="http://schemas.microsoft.com/office/word/2010/wordprocessingDrawing" xmlns:wp="http://schemas.openxmlformats.org/drawingml/2006/wordprocessingDrawing" xmlns:w10="urn:schemas-microsoft-com:office:word" xmlns:w="http://schemas.openxmlformats.org/wordprocessingml/2006/main" xmlns:w14="http://schemas.microsoft.com/office/word/2010/wordml" xmlns:w15="http://schemas.microsoft.com/office/word/2012/wordml" xmlns:w16cex="http://schemas.microsoft.com/office/word/2018/wordml/cex" xmlns:w16cid="http://schemas.microsoft.com/office/word/2016/wordml/cid" xmlns:w16="http://schemas.microsoft.com/office/word/2018/wordml" xmlns:w16sdtdh="http://schemas.microsoft.com/office/word/2020/wordml/sdtdatahash" xmlns:w16se="http://schemas.microsoft.com/office/word/2015/wordml/symex" xmlns:wpg="http://schemas.microsoft.com/office/word/2010/wordprocessingGroup" xmlns:wpi="http://schemas.microsoft.com/office/word/2010/wordprocessingInk" xmlns:wne="http://schemas.microsoft.com/office/word/2006/wordml" xmlns:wps="http://schemas.microsoft.com/office/word/2010/wordprocessingShape" mc:Ignorable="w14 w15 w16se w16cid w16 w16cex w16sdtdh wp14">
   <w:sdt>
     <w:sdtPr>
-      <w:id w:val="743069985"/>
+      <w:id w:val="-1648823495"/>
+      <w:docPartObj>
+        <w:docPartGallery w:val="Page Numbers (Bottom of Page)"/>
+        <w:docPartUnique/>
+      </w:docPartObj>
+    </w:sdtPr>
+    <w:sdtEndPr>
+      <w:rPr>
+        <w:color w:val="7F7F7F" w:themeColor="background1" w:themeShade="7F"/>
+        <w:spacing w:val="60"/>
+      </w:rPr>
+    </w:sdtEndPr>
+    <w:sdtContent>
+      <w:p>
+        <w:pPr>
+          <w:pStyle w:val="Footer"/>
+          <w:pBdr>
+            <w:top w:val="single" w:sz="4" w:space="1" w:color="D9D9D9" w:themeColor="background1" w:themeShade="D9"/>
+          </w:pBdr>
+          <w:rPr>
+            <w:b/>
+            <w:bCs/>
+          </w:rPr>
+        </w:pPr>
+        <w:r>
+          <w:fldChar w:fldCharType="begin"/>
+        </w:r>
+        <w:r>
+          <w:instrText xml:space="preserve"> PAGE   \* MERGEFORMAT </w:instrText>
+        </w:r>
+        <w:r>
+          <w:fldChar w:fldCharType="separate"/>
+        </w:r>
+        <w:r>
+          <w:rPr>
+            <w:b/>
+            <w:bCs/>
+            <w:noProof/>
+          </w:rPr>
+          <w:t>2</w:t>
+        </w:r>
+        <w:r>
+          <w:rPr>
+            <w:b/>
+            <w:bCs/>
+            <w:noProof/>
+          </w:rPr>
+          <w:fldChar w:fldCharType="end"/>
+        </w:r>
+        <w:r>
+          <w:rPr>
+            <w:b/>
+            <w:bCs/>
+          </w:rPr>
+          <w:t xml:space="preserve"> | </w:t>
+        </w:r>
+        <w:r>
+          <w:rPr>
+            <w:color w:val="7F7F7F" w:themeColor="background1" w:themeShade="7F"/>
+            <w:spacing w:val="60"/>
+          </w:rPr>
+          <w:t>Page</w:t>
+        </w:r>
+      </w:p>
+    </w:sdtContent>
+  </w:sdt>
+  <w:p>
+    <w:pPr>
+      <w:pStyle w:val="Footer"/>
+    </w:pPr>
+  </w:p>
+</w:ftr>
+</file>
+
+<file path=word/footer2.xml><?xml version="1.0" encoding="utf-8"?>
+<w:ftr xmlns:wpc="http://schemas.microsoft.com/office/word/2010/wordprocessingCanvas" xmlns:cx="http://schemas.microsoft.com/office/drawing/2014/chartex" xmlns:cx1="http://schemas.microsoft.com/office/drawing/2015/9/8/chartex" xmlns:cx2="http://schemas.microsoft.com/office/drawing/2015/10/21/chartex" xmlns:cx3="http://schemas.microsoft.com/office/drawing/2016/5/9/chartex" xmlns:cx4="http://schemas.microsoft.com/office/drawing/2016/5/10/chartex" xmlns:cx5="http://schemas.microsoft.com/office/drawing/2016/5/11/chartex" xmlns:cx6="http://schemas.microsoft.com/office/drawing/2016/5/12/chartex" xmlns:cx7="http://schemas.microsoft.com/office/drawing/2016/5/13/chartex" xmlns:cx8="http://schemas.microsoft.com/office/drawing/2016/5/14/chartex" xmlns:mc="http://schemas.openxmlformats.org/markup-compatibility/2006" xmlns:aink="http://schemas.microsoft.com/office/drawing/2016/ink" xmlns:am3d="http://schemas.microsoft.com/office/drawing/2017/model3d" xmlns:o="urn:schemas-microsoft-com:office:office" xmlns:r="http://schemas.openxmlformats.org/officeDocument/2006/relationships" xmlns:m="http://schemas.openxmlformats.org/officeDocument/2006/math" xmlns:v="urn:schemas-microsoft-com:vml" xmlns:wp14="http://schemas.microsoft.com/office/word/2010/wordprocessingDrawing" xmlns:wp="http://schemas.openxmlformats.org/drawingml/2006/wordprocessingDrawing" xmlns:w10="urn:schemas-microsoft-com:office:word" xmlns:w="http://schemas.openxmlformats.org/wordprocessingml/2006/main" xmlns:w14="http://schemas.microsoft.com/office/word/2010/wordml" xmlns:w15="http://schemas.microsoft.com/office/word/2012/wordml" xmlns:w16cex="http://schemas.microsoft.com/office/word/2018/wordml/cex" xmlns:w16cid="http://schemas.microsoft.com/office/word/2016/wordml/cid" xmlns:w16="http://schemas.microsoft.com/office/word/2018/wordml" xmlns:w16sdtdh="http://schemas.microsoft.com/office/word/2020/wordml/sdtdatahash" xmlns:w16se="http://schemas.microsoft.com/office/word/2015/wordml/symex" xmlns:wpg="http://schemas.microsoft.com/office/word/2010/wordprocessingGroup" xmlns:wpi="http://schemas.microsoft.com/office/word/2010/wordprocessingInk" xmlns:wne="http://schemas.microsoft.com/office/word/2006/wordml" xmlns:wps="http://schemas.microsoft.com/office/word/2010/wordprocessingShape" mc:Ignorable="w14 w15 w16se w16cid w16 w16cex w16sdtdh wp14">
+  <w:sdt>
+    <w:sdtPr>
+      <w:id w:val="1792472750"/>
       <w:docPartObj>
         <w:docPartGallery w:val="Page Numbers (Bottom of Page)"/>
         <w:docPartUnique/>
@@ -10324,6 +11637,92 @@
     </w:lvl>
   </w:abstractNum>
   <w:abstractNum w:abstractNumId="2" w15:restartNumberingAfterBreak="0">
+    <w:nsid w:val="0FBF4B35"/>
+    <w:multiLevelType w:val="hybridMultilevel"/>
+    <w:tmpl w:val="7D8263CC"/>
+    <w:lvl w:ilvl="0" w:tplc="0409000F">
+      <w:start w:val="1"/>
+      <w:numFmt w:val="decimal"/>
+      <w:lvlText w:val="%1."/>
+      <w:lvlJc w:val="left"/>
+      <w:pPr>
+        <w:ind w:left="4050" w:hanging="360"/>
+      </w:pPr>
+    </w:lvl>
+    <w:lvl w:ilvl="1" w:tplc="04090019" w:tentative="1">
+      <w:start w:val="1"/>
+      <w:numFmt w:val="lowerLetter"/>
+      <w:lvlText w:val="%2."/>
+      <w:lvlJc w:val="left"/>
+      <w:pPr>
+        <w:ind w:left="2713" w:hanging="360"/>
+      </w:pPr>
+    </w:lvl>
+    <w:lvl w:ilvl="2" w:tplc="0409001B" w:tentative="1">
+      <w:start w:val="1"/>
+      <w:numFmt w:val="lowerRoman"/>
+      <w:lvlText w:val="%3."/>
+      <w:lvlJc w:val="right"/>
+      <w:pPr>
+        <w:ind w:left="3433" w:hanging="180"/>
+      </w:pPr>
+    </w:lvl>
+    <w:lvl w:ilvl="3" w:tplc="0409000F" w:tentative="1">
+      <w:start w:val="1"/>
+      <w:numFmt w:val="decimal"/>
+      <w:lvlText w:val="%4."/>
+      <w:lvlJc w:val="left"/>
+      <w:pPr>
+        <w:ind w:left="4153" w:hanging="360"/>
+      </w:pPr>
+    </w:lvl>
+    <w:lvl w:ilvl="4" w:tplc="04090019" w:tentative="1">
+      <w:start w:val="1"/>
+      <w:numFmt w:val="lowerLetter"/>
+      <w:lvlText w:val="%5."/>
+      <w:lvlJc w:val="left"/>
+      <w:pPr>
+        <w:ind w:left="4873" w:hanging="360"/>
+      </w:pPr>
+    </w:lvl>
+    <w:lvl w:ilvl="5" w:tplc="0409001B" w:tentative="1">
+      <w:start w:val="1"/>
+      <w:numFmt w:val="lowerRoman"/>
+      <w:lvlText w:val="%6."/>
+      <w:lvlJc w:val="right"/>
+      <w:pPr>
+        <w:ind w:left="5593" w:hanging="180"/>
+      </w:pPr>
+    </w:lvl>
+    <w:lvl w:ilvl="6" w:tplc="0409000F" w:tentative="1">
+      <w:start w:val="1"/>
+      <w:numFmt w:val="decimal"/>
+      <w:lvlText w:val="%7."/>
+      <w:lvlJc w:val="left"/>
+      <w:pPr>
+        <w:ind w:left="6313" w:hanging="360"/>
+      </w:pPr>
+    </w:lvl>
+    <w:lvl w:ilvl="7" w:tplc="04090019" w:tentative="1">
+      <w:start w:val="1"/>
+      <w:numFmt w:val="lowerLetter"/>
+      <w:lvlText w:val="%8."/>
+      <w:lvlJc w:val="left"/>
+      <w:pPr>
+        <w:ind w:left="7033" w:hanging="360"/>
+      </w:pPr>
+    </w:lvl>
+    <w:lvl w:ilvl="8" w:tplc="0409001B" w:tentative="1">
+      <w:start w:val="1"/>
+      <w:numFmt w:val="lowerRoman"/>
+      <w:lvlText w:val="%9."/>
+      <w:lvlJc w:val="right"/>
+      <w:pPr>
+        <w:ind w:left="7753" w:hanging="180"/>
+      </w:pPr>
+    </w:lvl>
+  </w:abstractNum>
+  <w:abstractNum w:abstractNumId="3" w15:restartNumberingAfterBreak="0">
     <w:nsid w:val="1430222B"/>
     <w:multiLevelType w:val="multilevel"/>
     <w:tmpl w:val="124070E4"/>
@@ -10472,7 +11871,7 @@
       </w:rPr>
     </w:lvl>
   </w:abstractNum>
-  <w:abstractNum w:abstractNumId="3" w15:restartNumberingAfterBreak="0">
+  <w:abstractNum w:abstractNumId="4" w15:restartNumberingAfterBreak="0">
     <w:nsid w:val="18093CD2"/>
     <w:multiLevelType w:val="multilevel"/>
     <w:tmpl w:val="E83CCE46"/>
@@ -10621,7 +12020,7 @@
       </w:rPr>
     </w:lvl>
   </w:abstractNum>
-  <w:abstractNum w:abstractNumId="4" w15:restartNumberingAfterBreak="0">
+  <w:abstractNum w:abstractNumId="5" w15:restartNumberingAfterBreak="0">
     <w:nsid w:val="1B3B675B"/>
     <w:multiLevelType w:val="multilevel"/>
     <w:tmpl w:val="D4C2AE84"/>
@@ -10770,7 +12169,7 @@
       </w:rPr>
     </w:lvl>
   </w:abstractNum>
-  <w:abstractNum w:abstractNumId="5" w15:restartNumberingAfterBreak="0">
+  <w:abstractNum w:abstractNumId="6" w15:restartNumberingAfterBreak="0">
     <w:nsid w:val="20AF1C05"/>
     <w:multiLevelType w:val="hybridMultilevel"/>
     <w:tmpl w:val="2EC48B20"/>
@@ -10883,7 +12282,7 @@
       </w:rPr>
     </w:lvl>
   </w:abstractNum>
-  <w:abstractNum w:abstractNumId="6" w15:restartNumberingAfterBreak="0">
+  <w:abstractNum w:abstractNumId="7" w15:restartNumberingAfterBreak="0">
     <w:nsid w:val="26E568F9"/>
     <w:multiLevelType w:val="multilevel"/>
     <w:tmpl w:val="D1BCCC74"/>
@@ -11032,7 +12431,7 @@
       </w:rPr>
     </w:lvl>
   </w:abstractNum>
-  <w:abstractNum w:abstractNumId="7" w15:restartNumberingAfterBreak="0">
+  <w:abstractNum w:abstractNumId="8" w15:restartNumberingAfterBreak="0">
     <w:nsid w:val="29DE605A"/>
     <w:multiLevelType w:val="multilevel"/>
     <w:tmpl w:val="0C06BE0E"/>
@@ -11153,7 +12552,7 @@
       </w:rPr>
     </w:lvl>
   </w:abstractNum>
-  <w:abstractNum w:abstractNumId="8" w15:restartNumberingAfterBreak="0">
+  <w:abstractNum w:abstractNumId="9" w15:restartNumberingAfterBreak="0">
     <w:nsid w:val="2B576C82"/>
     <w:multiLevelType w:val="multilevel"/>
     <w:tmpl w:val="EC52B1FA"/>
@@ -11302,7 +12701,7 @@
       </w:rPr>
     </w:lvl>
   </w:abstractNum>
-  <w:abstractNum w:abstractNumId="9" w15:restartNumberingAfterBreak="0">
+  <w:abstractNum w:abstractNumId="10" w15:restartNumberingAfterBreak="0">
     <w:nsid w:val="2C2006BF"/>
     <w:multiLevelType w:val="multilevel"/>
     <w:tmpl w:val="F3BE5512"/>
@@ -11451,7 +12850,7 @@
       </w:rPr>
     </w:lvl>
   </w:abstractNum>
-  <w:abstractNum w:abstractNumId="10" w15:restartNumberingAfterBreak="0">
+  <w:abstractNum w:abstractNumId="11" w15:restartNumberingAfterBreak="0">
     <w:nsid w:val="2CF16031"/>
     <w:multiLevelType w:val="multilevel"/>
     <w:tmpl w:val="247AC2B0"/>
@@ -11600,7 +12999,7 @@
       </w:rPr>
     </w:lvl>
   </w:abstractNum>
-  <w:abstractNum w:abstractNumId="11" w15:restartNumberingAfterBreak="0">
+  <w:abstractNum w:abstractNumId="12" w15:restartNumberingAfterBreak="0">
     <w:nsid w:val="2F3117C2"/>
     <w:multiLevelType w:val="multilevel"/>
     <w:tmpl w:val="27461A06"/>
@@ -11749,7 +13148,7 @@
       </w:rPr>
     </w:lvl>
   </w:abstractNum>
-  <w:abstractNum w:abstractNumId="12" w15:restartNumberingAfterBreak="0">
+  <w:abstractNum w:abstractNumId="13" w15:restartNumberingAfterBreak="0">
     <w:nsid w:val="2FA869ED"/>
     <w:multiLevelType w:val="multilevel"/>
     <w:tmpl w:val="0DFCF1CC"/>
@@ -11898,7 +13297,7 @@
       </w:rPr>
     </w:lvl>
   </w:abstractNum>
-  <w:abstractNum w:abstractNumId="13" w15:restartNumberingAfterBreak="0">
+  <w:abstractNum w:abstractNumId="14" w15:restartNumberingAfterBreak="0">
     <w:nsid w:val="39E95F33"/>
     <w:multiLevelType w:val="multilevel"/>
     <w:tmpl w:val="E63C3EC6"/>
@@ -12047,7 +13446,7 @@
       </w:rPr>
     </w:lvl>
   </w:abstractNum>
-  <w:abstractNum w:abstractNumId="14" w15:restartNumberingAfterBreak="0">
+  <w:abstractNum w:abstractNumId="15" w15:restartNumberingAfterBreak="0">
     <w:nsid w:val="3F2B1B6B"/>
     <w:multiLevelType w:val="hybridMultilevel"/>
     <w:tmpl w:val="0B9A5018"/>
@@ -12160,7 +13559,7 @@
       </w:rPr>
     </w:lvl>
   </w:abstractNum>
-  <w:abstractNum w:abstractNumId="15" w15:restartNumberingAfterBreak="0">
+  <w:abstractNum w:abstractNumId="16" w15:restartNumberingAfterBreak="0">
     <w:nsid w:val="40E67CC2"/>
     <w:multiLevelType w:val="multilevel"/>
     <w:tmpl w:val="039242F6"/>
@@ -12309,7 +13708,7 @@
       </w:rPr>
     </w:lvl>
   </w:abstractNum>
-  <w:abstractNum w:abstractNumId="16" w15:restartNumberingAfterBreak="0">
+  <w:abstractNum w:abstractNumId="17" w15:restartNumberingAfterBreak="0">
     <w:nsid w:val="484E2DBF"/>
     <w:multiLevelType w:val="multilevel"/>
     <w:tmpl w:val="6C7ADB2E"/>
@@ -12458,7 +13857,7 @@
       </w:rPr>
     </w:lvl>
   </w:abstractNum>
-  <w:abstractNum w:abstractNumId="17" w15:restartNumberingAfterBreak="0">
+  <w:abstractNum w:abstractNumId="18" w15:restartNumberingAfterBreak="0">
     <w:nsid w:val="4F4A03E0"/>
     <w:multiLevelType w:val="multilevel"/>
     <w:tmpl w:val="8A4AA2E2"/>
@@ -12607,7 +14006,7 @@
       </w:rPr>
     </w:lvl>
   </w:abstractNum>
-  <w:abstractNum w:abstractNumId="18" w15:restartNumberingAfterBreak="0">
+  <w:abstractNum w:abstractNumId="19" w15:restartNumberingAfterBreak="0">
     <w:nsid w:val="57BD2E2B"/>
     <w:multiLevelType w:val="multilevel"/>
     <w:tmpl w:val="C4766598"/>
@@ -12756,7 +14155,7 @@
       </w:rPr>
     </w:lvl>
   </w:abstractNum>
-  <w:abstractNum w:abstractNumId="19" w15:restartNumberingAfterBreak="0">
+  <w:abstractNum w:abstractNumId="20" w15:restartNumberingAfterBreak="0">
     <w:nsid w:val="5B8F4A97"/>
     <w:multiLevelType w:val="multilevel"/>
     <w:tmpl w:val="A894A94A"/>
@@ -12905,7 +14304,7 @@
       </w:rPr>
     </w:lvl>
   </w:abstractNum>
-  <w:abstractNum w:abstractNumId="20" w15:restartNumberingAfterBreak="0">
+  <w:abstractNum w:abstractNumId="21" w15:restartNumberingAfterBreak="0">
     <w:nsid w:val="5CE44FA8"/>
     <w:multiLevelType w:val="multilevel"/>
     <w:tmpl w:val="546ADE38"/>
@@ -13054,7 +14453,7 @@
       </w:rPr>
     </w:lvl>
   </w:abstractNum>
-  <w:abstractNum w:abstractNumId="21" w15:restartNumberingAfterBreak="0">
+  <w:abstractNum w:abstractNumId="22" w15:restartNumberingAfterBreak="0">
     <w:nsid w:val="600A2FE1"/>
     <w:multiLevelType w:val="multilevel"/>
     <w:tmpl w:val="24C05CC4"/>
@@ -13203,7 +14602,7 @@
       </w:rPr>
     </w:lvl>
   </w:abstractNum>
-  <w:abstractNum w:abstractNumId="22" w15:restartNumberingAfterBreak="0">
+  <w:abstractNum w:abstractNumId="23" w15:restartNumberingAfterBreak="0">
     <w:nsid w:val="6051502C"/>
     <w:multiLevelType w:val="hybridMultilevel"/>
     <w:tmpl w:val="E398DF74"/>
@@ -13316,7 +14715,7 @@
       </w:rPr>
     </w:lvl>
   </w:abstractNum>
-  <w:abstractNum w:abstractNumId="23" w15:restartNumberingAfterBreak="0">
+  <w:abstractNum w:abstractNumId="24" w15:restartNumberingAfterBreak="0">
     <w:nsid w:val="63EB7761"/>
     <w:multiLevelType w:val="multilevel"/>
     <w:tmpl w:val="30A0BA1A"/>
@@ -13465,7 +14864,7 @@
       </w:rPr>
     </w:lvl>
   </w:abstractNum>
-  <w:abstractNum w:abstractNumId="24" w15:restartNumberingAfterBreak="0">
+  <w:abstractNum w:abstractNumId="25" w15:restartNumberingAfterBreak="0">
     <w:nsid w:val="640D0A78"/>
     <w:multiLevelType w:val="multilevel"/>
     <w:tmpl w:val="9A5C4956"/>
@@ -13614,7 +15013,7 @@
       </w:rPr>
     </w:lvl>
   </w:abstractNum>
-  <w:abstractNum w:abstractNumId="25" w15:restartNumberingAfterBreak="0">
+  <w:abstractNum w:abstractNumId="26" w15:restartNumberingAfterBreak="0">
     <w:nsid w:val="676A1E85"/>
     <w:multiLevelType w:val="multilevel"/>
     <w:tmpl w:val="2AC2B130"/>
@@ -13763,7 +15162,7 @@
       </w:rPr>
     </w:lvl>
   </w:abstractNum>
-  <w:abstractNum w:abstractNumId="26" w15:restartNumberingAfterBreak="0">
+  <w:abstractNum w:abstractNumId="27" w15:restartNumberingAfterBreak="0">
     <w:nsid w:val="6B531337"/>
     <w:multiLevelType w:val="multilevel"/>
     <w:tmpl w:val="BB785E36"/>
@@ -13912,7 +15311,7 @@
       </w:rPr>
     </w:lvl>
   </w:abstractNum>
-  <w:abstractNum w:abstractNumId="27" w15:restartNumberingAfterBreak="0">
+  <w:abstractNum w:abstractNumId="28" w15:restartNumberingAfterBreak="0">
     <w:nsid w:val="72C42680"/>
     <w:multiLevelType w:val="multilevel"/>
     <w:tmpl w:val="625A80FC"/>
@@ -14061,7 +15460,7 @@
       </w:rPr>
     </w:lvl>
   </w:abstractNum>
-  <w:abstractNum w:abstractNumId="28" w15:restartNumberingAfterBreak="0">
+  <w:abstractNum w:abstractNumId="29" w15:restartNumberingAfterBreak="0">
     <w:nsid w:val="72E34910"/>
     <w:multiLevelType w:val="multilevel"/>
     <w:tmpl w:val="69FA151C"/>
@@ -14210,7 +15609,7 @@
       </w:rPr>
     </w:lvl>
   </w:abstractNum>
-  <w:abstractNum w:abstractNumId="29" w15:restartNumberingAfterBreak="0">
+  <w:abstractNum w:abstractNumId="30" w15:restartNumberingAfterBreak="0">
     <w:nsid w:val="73C75C5D"/>
     <w:multiLevelType w:val="multilevel"/>
     <w:tmpl w:val="3468F8C0"/>
@@ -14359,7 +15758,7 @@
       </w:rPr>
     </w:lvl>
   </w:abstractNum>
-  <w:abstractNum w:abstractNumId="30" w15:restartNumberingAfterBreak="0">
+  <w:abstractNum w:abstractNumId="31" w15:restartNumberingAfterBreak="0">
     <w:nsid w:val="788B3140"/>
     <w:multiLevelType w:val="multilevel"/>
     <w:tmpl w:val="1DDE1B76"/>
@@ -14508,7 +15907,7 @@
       </w:rPr>
     </w:lvl>
   </w:abstractNum>
-  <w:abstractNum w:abstractNumId="31" w15:restartNumberingAfterBreak="0">
+  <w:abstractNum w:abstractNumId="32" w15:restartNumberingAfterBreak="0">
     <w:nsid w:val="78994E26"/>
     <w:multiLevelType w:val="multilevel"/>
     <w:tmpl w:val="9CC22CC0"/>
@@ -14657,7 +16056,7 @@
       </w:rPr>
     </w:lvl>
   </w:abstractNum>
-  <w:abstractNum w:abstractNumId="32" w15:restartNumberingAfterBreak="0">
+  <w:abstractNum w:abstractNumId="33" w15:restartNumberingAfterBreak="0">
     <w:nsid w:val="79E764A9"/>
     <w:multiLevelType w:val="multilevel"/>
     <w:tmpl w:val="EADCAF46"/>
@@ -14806,7 +16205,7 @@
       </w:rPr>
     </w:lvl>
   </w:abstractNum>
-  <w:abstractNum w:abstractNumId="33" w15:restartNumberingAfterBreak="0">
+  <w:abstractNum w:abstractNumId="34" w15:restartNumberingAfterBreak="0">
     <w:nsid w:val="7E8E6B54"/>
     <w:multiLevelType w:val="hybridMultilevel"/>
     <w:tmpl w:val="8A008EA0"/>
@@ -14920,106 +16319,109 @@
     </w:lvl>
   </w:abstractNum>
   <w:num w:numId="1">
+    <w:abstractNumId w:val="21"/>
+  </w:num>
+  <w:num w:numId="2">
+    <w:abstractNumId w:val="8"/>
+  </w:num>
+  <w:num w:numId="3">
     <w:abstractNumId w:val="20"/>
   </w:num>
-  <w:num w:numId="2">
-    <w:abstractNumId w:val="7"/>
-  </w:num>
-  <w:num w:numId="3">
-    <w:abstractNumId w:val="19"/>
-  </w:num>
   <w:num w:numId="4">
-    <w:abstractNumId w:val="12"/>
+    <w:abstractNumId w:val="13"/>
   </w:num>
   <w:num w:numId="5">
-    <w:abstractNumId w:val="25"/>
+    <w:abstractNumId w:val="26"/>
   </w:num>
   <w:num w:numId="6">
     <w:abstractNumId w:val="0"/>
   </w:num>
   <w:num w:numId="7">
+    <w:abstractNumId w:val="24"/>
+  </w:num>
+  <w:num w:numId="8">
+    <w:abstractNumId w:val="4"/>
+  </w:num>
+  <w:num w:numId="9">
+    <w:abstractNumId w:val="25"/>
+  </w:num>
+  <w:num w:numId="10">
+    <w:abstractNumId w:val="32"/>
+  </w:num>
+  <w:num w:numId="11">
+    <w:abstractNumId w:val="9"/>
+  </w:num>
+  <w:num w:numId="12">
+    <w:abstractNumId w:val="14"/>
+  </w:num>
+  <w:num w:numId="13">
+    <w:abstractNumId w:val="16"/>
+  </w:num>
+  <w:num w:numId="14">
+    <w:abstractNumId w:val="18"/>
+  </w:num>
+  <w:num w:numId="15">
+    <w:abstractNumId w:val="10"/>
+  </w:num>
+  <w:num w:numId="16">
+    <w:abstractNumId w:val="3"/>
+  </w:num>
+  <w:num w:numId="17">
+    <w:abstractNumId w:val="12"/>
+  </w:num>
+  <w:num w:numId="18">
+    <w:abstractNumId w:val="15"/>
+  </w:num>
+  <w:num w:numId="19">
+    <w:abstractNumId w:val="6"/>
+  </w:num>
+  <w:num w:numId="20">
     <w:abstractNumId w:val="23"/>
   </w:num>
-  <w:num w:numId="8">
-    <w:abstractNumId w:val="3"/>
-  </w:num>
-  <w:num w:numId="9">
-    <w:abstractNumId w:val="24"/>
-  </w:num>
-  <w:num w:numId="10">
-    <w:abstractNumId w:val="31"/>
-  </w:num>
-  <w:num w:numId="11">
-    <w:abstractNumId w:val="8"/>
-  </w:num>
-  <w:num w:numId="12">
-    <w:abstractNumId w:val="13"/>
-  </w:num>
-  <w:num w:numId="13">
-    <w:abstractNumId w:val="15"/>
-  </w:num>
-  <w:num w:numId="14">
-    <w:abstractNumId w:val="17"/>
-  </w:num>
-  <w:num w:numId="15">
-    <w:abstractNumId w:val="9"/>
-  </w:num>
-  <w:num w:numId="16">
-    <w:abstractNumId w:val="2"/>
-  </w:num>
-  <w:num w:numId="17">
+  <w:num w:numId="21">
     <w:abstractNumId w:val="11"/>
   </w:num>
-  <w:num w:numId="18">
-    <w:abstractNumId w:val="14"/>
-  </w:num>
-  <w:num w:numId="19">
-    <w:abstractNumId w:val="5"/>
-  </w:num>
-  <w:num w:numId="20">
-    <w:abstractNumId w:val="22"/>
-  </w:num>
-  <w:num w:numId="21">
-    <w:abstractNumId w:val="10"/>
-  </w:num>
   <w:num w:numId="22">
-    <w:abstractNumId w:val="16"/>
+    <w:abstractNumId w:val="17"/>
   </w:num>
   <w:num w:numId="23">
     <w:abstractNumId w:val="1"/>
   </w:num>
   <w:num w:numId="24">
+    <w:abstractNumId w:val="34"/>
+  </w:num>
+  <w:num w:numId="25">
+    <w:abstractNumId w:val="22"/>
+  </w:num>
+  <w:num w:numId="26">
+    <w:abstractNumId w:val="7"/>
+  </w:num>
+  <w:num w:numId="27">
     <w:abstractNumId w:val="33"/>
   </w:num>
-  <w:num w:numId="25">
-    <w:abstractNumId w:val="21"/>
+  <w:num w:numId="28">
+    <w:abstractNumId w:val="31"/>
   </w:num>
-  <w:num w:numId="26">
-    <w:abstractNumId w:val="6"/>
+  <w:num w:numId="29">
+    <w:abstractNumId w:val="28"/>
   </w:num>
-  <w:num w:numId="27">
-    <w:abstractNumId w:val="32"/>
+  <w:num w:numId="30">
+    <w:abstractNumId w:val="29"/>
   </w:num>
-  <w:num w:numId="28">
+  <w:num w:numId="31">
     <w:abstractNumId w:val="30"/>
   </w:num>
-  <w:num w:numId="29">
+  <w:num w:numId="32">
+    <w:abstractNumId w:val="5"/>
+  </w:num>
+  <w:num w:numId="33">
+    <w:abstractNumId w:val="19"/>
+  </w:num>
+  <w:num w:numId="34">
     <w:abstractNumId w:val="27"/>
   </w:num>
-  <w:num w:numId="30">
-    <w:abstractNumId w:val="28"/>
-  </w:num>
-  <w:num w:numId="31">
-    <w:abstractNumId w:val="29"/>
-  </w:num>
-  <w:num w:numId="32">
-    <w:abstractNumId w:val="4"/>
-  </w:num>
-  <w:num w:numId="33">
-    <w:abstractNumId w:val="18"/>
-  </w:num>
-  <w:num w:numId="34">
-    <w:abstractNumId w:val="26"/>
+  <w:num w:numId="35">
+    <w:abstractNumId w:val="2"/>
   </w:num>
 </w:numbering>
 </file>
